--- a/Testing Doc/example_02-1 tv.docx
+++ b/Testing Doc/example_02-1 tv.docx
@@ -1,6 +1,6 @@
 
 <file path=word/document.xml><?xml version="1.0" encoding="utf-8"?>
-<w:document xmlns:wpc="http://schemas.microsoft.com/office/word/2010/wordprocessingCanvas" xmlns:cx="http://schemas.microsoft.com/office/drawing/2014/chartex" xmlns:cx1="http://schemas.microsoft.com/office/drawing/2015/9/8/chartex" xmlns:cx2="http://schemas.microsoft.com/office/drawing/2015/10/21/chartex" xmlns:cx3="http://schemas.microsoft.com/office/drawing/2016/5/9/chartex" xmlns:cx4="http://schemas.microsoft.com/office/drawing/2016/5/10/chartex" xmlns:cx5="http://schemas.microsoft.com/office/drawing/2016/5/11/chartex" xmlns:cx6="http://schemas.microsoft.com/office/drawing/2016/5/12/chartex" xmlns:cx7="http://schemas.microsoft.com/office/drawing/2016/5/13/chartex" xmlns:cx8="http://schemas.microsoft.com/office/drawing/2016/5/14/chartex" xmlns:mc="http://schemas.openxmlformats.org/markup-compatibility/2006" xmlns:aink="http://schemas.microsoft.com/office/drawing/2016/ink" xmlns:am3d="http://schemas.microsoft.com/office/drawing/2017/model3d" xmlns:o="urn:schemas-microsoft-com:office:office" xmlns:oel="http://schemas.microsoft.com/office/2019/extlst" xmlns:r="http://schemas.openxmlformats.org/officeDocument/2006/relationships" xmlns:m="http://schemas.openxmlformats.org/officeDocument/2006/math" xmlns:v="urn:schemas-microsoft-com:vml" xmlns:wp14="http://schemas.microsoft.com/office/word/2010/wordprocessingDrawing" xmlns:wp="http://schemas.openxmlformats.org/drawingml/2006/wordprocessingDrawing" xmlns:w10="urn:schemas-microsoft-com:office:word" xmlns:w="http://schemas.openxmlformats.org/wordprocessingml/2006/main" xmlns:w14="http://schemas.microsoft.com/office/word/2010/wordml" xmlns:w15="http://schemas.microsoft.com/office/word/2012/wordml" xmlns:w16cex="http://schemas.microsoft.com/office/word/2018/wordml/cex" xmlns:w16cid="http://schemas.microsoft.com/office/word/2016/wordml/cid" xmlns:w16="http://schemas.microsoft.com/office/word/2018/wordml" xmlns:w16sdtdh="http://schemas.microsoft.com/office/word/2020/wordml/sdtdatahash" xmlns:w16se="http://schemas.microsoft.com/office/word/2015/wordml/symex" xmlns:wpg="http://schemas.microsoft.com/office/word/2010/wordprocessingGroup" xmlns:wpi="http://schemas.microsoft.com/office/word/2010/wordprocessingInk" xmlns:wne="http://schemas.microsoft.com/office/word/2006/wordml" xmlns:wps="http://schemas.microsoft.com/office/word/2010/wordprocessingShape" mc:Ignorable="w14 w15 w16se w16cid w16 w16cex w16sdtdh wp14">
+<w:document xmlns:wpc="http://schemas.microsoft.com/office/word/2010/wordprocessingCanvas" xmlns:cx="http://schemas.microsoft.com/office/drawing/2014/chartex" xmlns:mc="http://schemas.openxmlformats.org/markup-compatibility/2006" xmlns:o="urn:schemas-microsoft-com:office:office" xmlns:r="http://schemas.openxmlformats.org/officeDocument/2006/relationships" xmlns:m="http://schemas.openxmlformats.org/officeDocument/2006/math" xmlns:v="urn:schemas-microsoft-com:vml" xmlns:wp14="http://schemas.microsoft.com/office/word/2010/wordprocessingDrawing" xmlns:wp="http://schemas.openxmlformats.org/drawingml/2006/wordprocessingDrawing" xmlns:w10="urn:schemas-microsoft-com:office:word" xmlns:w="http://schemas.openxmlformats.org/wordprocessingml/2006/main" xmlns:w14="http://schemas.microsoft.com/office/word/2010/wordml" xmlns:w15="http://schemas.microsoft.com/office/word/2012/wordml" xmlns:w16se="http://schemas.microsoft.com/office/word/2015/wordml/symex" xmlns:wpg="http://schemas.microsoft.com/office/word/2010/wordprocessingGroup" xmlns:wpi="http://schemas.microsoft.com/office/word/2010/wordprocessingInk" xmlns:wne="http://schemas.microsoft.com/office/word/2006/wordml" xmlns:wps="http://schemas.microsoft.com/office/word/2010/wordprocessingShape" mc:Ignorable="w14 w15 w16se wp14">
   <w:body>
     <w:p>
       <w:pPr>
@@ -9,7 +9,6 @@
         <w:rPr>
           <w:rFonts w:cs="Times New Roman"/>
           <w:sz w:val="40"/>
-          <w:szCs w:val="40"/>
           <w:lang w:val="en-US"/>
         </w:rPr>
       </w:pPr>
@@ -20,26 +19,7 @@
           <w:szCs w:val="40"/>
           <w:lang w:val="en-US"/>
         </w:rPr>
-        <w:t>Thị trường</w:t>
-      </w:r>
-    </w:p>
-    <w:p>
-      <w:pPr>
-        <w:spacing w:line="240" w:lineRule="auto"/>
-        <w:jc w:val="center"/>
-        <w:rPr>
-          <w:rFonts w:cs="Times New Roman"/>
-          <w:sz w:val="40"/>
-          <w:lang w:val="en-US"/>
-        </w:rPr>
-      </w:pPr>
-      <w:r>
-        <w:rPr>
-          <w:rFonts w:cs="Times New Roman"/>
-          <w:sz w:val="40"/>
-          <w:lang w:val="en-US"/>
-        </w:rPr>
-        <w:t>Kế hoạch kiểm tra</w:t>
+        <w:t>Báo cáo kiểm thử</w:t>
       </w:r>
     </w:p>
     <w:p>
@@ -94,35 +74,62 @@
         </w:rPr>
         <w:tab/>
       </w:r>
+      <w:bookmarkStart w:id="1" w:name="_Toc68064297"/>
+      <w:bookmarkStart w:id="2" w:name="_Toc118515455"/>
+    </w:p>
+    <w:p>
+      <w:pPr>
+        <w:rPr>
+          <w:rFonts w:cs="Times New Roman"/>
+        </w:rPr>
+      </w:pPr>
+    </w:p>
+    <w:p>
+      <w:pPr>
+        <w:rPr>
+          <w:rFonts w:cs="Times New Roman"/>
+          <w:sz w:val="24"/>
+          <w:szCs w:val="24"/>
+          <w:lang w:val="en-US"/>
+        </w:rPr>
+      </w:pPr>
+      <w:r>
+        <w:rPr>
+          <w:rFonts w:cs="Times New Roman"/>
+          <w:sz w:val="24"/>
+          <w:szCs w:val="24"/>
+        </w:rPr>
+        <w:t>Có hai phần chính của Quy trình quản lý như sau:</w:t>
+      </w:r>
     </w:p>
     <w:p>
       <w:pPr>
         <w:rPr>
           <w:rFonts w:cs="Times New Roman"/>
           <w:noProof/>
-          <w:sz w:val="22"/>
+          <w:sz w:val="24"/>
+          <w:szCs w:val="24"/>
+          <w:lang w:val="en-US"/>
         </w:rPr>
       </w:pPr>
       <w:r>
         <w:rPr>
           <w:rFonts w:cs="Times New Roman"/>
           <w:noProof/>
-          <w:sz w:val="22"/>
+          <w:sz w:val="24"/>
+          <w:szCs w:val="24"/>
+          <w:lang w:val="en-US"/>
         </w:rPr>
-        <w:t>Giới thiệu ngắn gọn về các chiến lược kiểm tra, quy trình, quy trình làm việc và phương pháp luận được sử dụng cho dự án</w:t>
+        <w:t>Lập kế hoạch</w:t>
       </w:r>
     </w:p>
     <w:p>
       <w:pPr>
-        <w:rPr>
-          <w:rFonts w:cs="Times New Roman"/>
-          <w:noProof/>
-          <w:sz w:val="22"/>
-        </w:rPr>
-      </w:pPr>
-    </w:p>
-    <w:p>
-      <w:pPr>
+        <w:pStyle w:val="ListParagraph"/>
+        <w:numPr>
+          <w:ilvl w:val="0"/>
+          <w:numId w:val="110"/>
+        </w:numPr>
         <w:rPr>
           <w:rFonts w:cs="Times New Roman"/>
           <w:noProof/>
@@ -130,46 +137,177 @@
           <w:szCs w:val="24"/>
         </w:rPr>
       </w:pPr>
-    </w:p>
-    <w:p>
-      <w:pPr>
-        <w:pStyle w:val="Heading2"/>
-        <w:keepLines w:val="0"/>
-        <w:numPr>
-          <w:ilvl w:val="1"/>
-          <w:numId w:val="0"/>
-        </w:numPr>
-        <w:pBdr>
-          <w:bottom w:val="single" w:sz="4" w:space="1" w:color="auto"/>
-        </w:pBdr>
-        <w:tabs>
-          <w:tab w:val="num" w:pos="576"/>
-        </w:tabs>
-        <w:suppressAutoHyphens w:val="0"/>
-        <w:spacing w:before="240" w:after="60" w:line="240" w:lineRule="auto"/>
-        <w:ind w:left="576" w:hanging="576"/>
-        <w:contextualSpacing w:val="0"/>
-        <w:jc w:val="left"/>
-        <w:rPr>
-          <w:rFonts w:cs="Times New Roman"/>
-          <w:noProof/>
-        </w:rPr>
-      </w:pPr>
-      <w:bookmarkStart w:id="1" w:name="_Toc68064297"/>
-      <w:bookmarkStart w:id="2" w:name="_Toc118515455"/>
       <w:r>
         <w:rPr>
           <w:rFonts w:cs="Times New Roman"/>
           <w:noProof/>
+          <w:sz w:val="24"/>
+          <w:szCs w:val="24"/>
         </w:rPr>
+        <w:t>Phân tích rủi ro</w:t>
+      </w:r>
+    </w:p>
+    <w:p>
+      <w:pPr>
+        <w:pStyle w:val="ListParagraph"/>
+        <w:numPr>
+          <w:ilvl w:val="0"/>
+          <w:numId w:val="110"/>
+        </w:numPr>
+        <w:rPr>
+          <w:rFonts w:cs="Times New Roman"/>
+          <w:noProof/>
+          <w:sz w:val="24"/>
+          <w:szCs w:val="24"/>
+        </w:rPr>
+      </w:pPr>
+      <w:r>
+        <w:rPr>
+          <w:rFonts w:cs="Times New Roman"/>
+          <w:noProof/>
+          <w:sz w:val="24"/>
+          <w:szCs w:val="24"/>
+        </w:rPr>
+        <w:t>Uớc tính thời gian Test</w:t>
+      </w:r>
+    </w:p>
+    <w:p>
+      <w:pPr>
+        <w:pStyle w:val="ListParagraph"/>
+        <w:numPr>
+          <w:ilvl w:val="0"/>
+          <w:numId w:val="110"/>
+        </w:numPr>
+        <w:rPr>
+          <w:rFonts w:cs="Times New Roman"/>
+          <w:noProof/>
+          <w:sz w:val="24"/>
+          <w:szCs w:val="24"/>
+        </w:rPr>
+      </w:pPr>
+      <w:r>
+        <w:rPr>
+          <w:rFonts w:cs="Times New Roman"/>
+          <w:noProof/>
+          <w:sz w:val="24"/>
+          <w:szCs w:val="24"/>
+        </w:rPr>
+        <w:t>Lập kế hoạch</w:t>
+      </w:r>
+    </w:p>
+    <w:p>
+      <w:pPr>
+        <w:pStyle w:val="ListParagraph"/>
+        <w:numPr>
+          <w:ilvl w:val="0"/>
+          <w:numId w:val="110"/>
+        </w:numPr>
+        <w:rPr>
+          <w:rFonts w:cs="Times New Roman"/>
+          <w:noProof/>
+          <w:sz w:val="24"/>
+          <w:szCs w:val="24"/>
+        </w:rPr>
+      </w:pPr>
+      <w:r>
+        <w:rPr>
+          <w:rFonts w:cs="Times New Roman"/>
+          <w:noProof/>
+          <w:sz w:val="24"/>
+          <w:szCs w:val="24"/>
+        </w:rPr>
+        <w:t>Tổ chức xây dựng quy trình Test</w:t>
+      </w:r>
+    </w:p>
+    <w:p>
+      <w:pPr>
+        <w:pStyle w:val="Heading2"/>
+      </w:pPr>
+      <w:r>
+        <w:t>Thực thi</w:t>
+      </w:r>
+    </w:p>
+    <w:p>
+      <w:pPr>
+        <w:pStyle w:val="ListParagraph"/>
+        <w:numPr>
+          <w:ilvl w:val="0"/>
+          <w:numId w:val="111"/>
+        </w:numPr>
+        <w:rPr>
+          <w:rFonts w:cs="Times New Roman"/>
+          <w:noProof/>
+          <w:sz w:val="24"/>
+          <w:szCs w:val="24"/>
+        </w:rPr>
+      </w:pPr>
+      <w:r>
+        <w:rPr>
+          <w:rFonts w:cs="Times New Roman"/>
+          <w:noProof/>
+          <w:sz w:val="24"/>
+          <w:szCs w:val="24"/>
+        </w:rPr>
+        <w:t>Điều khiển và giám sát việc Test</w:t>
+      </w:r>
+    </w:p>
+    <w:p>
+      <w:pPr>
+        <w:pStyle w:val="ListParagraph"/>
+        <w:numPr>
+          <w:ilvl w:val="0"/>
+          <w:numId w:val="111"/>
+        </w:numPr>
+        <w:rPr>
+          <w:rFonts w:cs="Times New Roman"/>
+          <w:noProof/>
+          <w:sz w:val="24"/>
+          <w:szCs w:val="24"/>
+        </w:rPr>
+      </w:pPr>
+      <w:r>
+        <w:rPr>
+          <w:rFonts w:cs="Times New Roman"/>
+          <w:noProof/>
+          <w:sz w:val="24"/>
+          <w:szCs w:val="24"/>
+        </w:rPr>
+        <w:t>Quản lý vấn đề</w:t>
+      </w:r>
+    </w:p>
+    <w:p>
+      <w:pPr>
+        <w:pStyle w:val="ListParagraph"/>
+        <w:numPr>
+          <w:ilvl w:val="0"/>
+          <w:numId w:val="111"/>
+        </w:numPr>
+        <w:rPr>
+          <w:rFonts w:cs="Times New Roman"/>
+          <w:noProof/>
+          <w:sz w:val="24"/>
+          <w:szCs w:val="24"/>
+        </w:rPr>
+      </w:pPr>
+      <w:r>
+        <w:rPr>
+          <w:rFonts w:cs="Times New Roman"/>
+          <w:noProof/>
+          <w:sz w:val="24"/>
+          <w:szCs w:val="24"/>
+        </w:rPr>
+        <w:t>Đánh giá và báo cáo kết quả Test</w:t>
+      </w:r>
+    </w:p>
+    <w:p>
+      <w:pPr>
+        <w:pStyle w:val="Heading2"/>
+      </w:pPr>
+      <w:r>
         <w:t xml:space="preserve"> </w:t>
       </w:r>
       <w:bookmarkStart w:id="3" w:name="_Toc420154047"/>
       <w:r>
-        <w:rPr>
-          <w:rFonts w:cs="Times New Roman"/>
-          <w:noProof/>
-        </w:rPr>
         <w:t>Phạm vi</w:t>
       </w:r>
       <w:bookmarkStart w:id="4" w:name="_Toc68064298"/>
@@ -184,6 +322,7 @@
       <w:pPr>
         <w:suppressAutoHyphens w:val="0"/>
         <w:spacing w:after="0"/>
+        <w:ind w:left="426"/>
         <w:contextualSpacing w:val="0"/>
         <w:jc w:val="left"/>
         <w:rPr>
@@ -207,6 +346,7 @@
       <w:pPr>
         <w:suppressAutoHyphens w:val="0"/>
         <w:spacing w:after="0"/>
+        <w:ind w:left="426"/>
         <w:contextualSpacing w:val="0"/>
         <w:jc w:val="left"/>
         <w:rPr>
@@ -221,13 +361,14 @@
           <w:sz w:val="24"/>
           <w:szCs w:val="24"/>
         </w:rPr>
-        <w:t xml:space="preserve">Người sử dụng phần mềm : </w:t>
+        <w:t>Người sử dụng phần mềm :</w:t>
       </w:r>
     </w:p>
     <w:p>
       <w:pPr>
         <w:suppressAutoHyphens w:val="0"/>
         <w:spacing w:after="0"/>
+        <w:ind w:left="426"/>
         <w:contextualSpacing w:val="0"/>
         <w:jc w:val="left"/>
         <w:rPr>
@@ -242,15 +383,6 @@
           <w:sz w:val="24"/>
           <w:szCs w:val="24"/>
         </w:rPr>
-        <w:t xml:space="preserve"> </w:t>
-      </w:r>
-      <w:r>
-        <w:rPr>
-          <w:rFonts w:eastAsia="Arial" w:cs="Times New Roman"/>
-          <w:sz w:val="24"/>
-          <w:szCs w:val="24"/>
-        </w:rPr>
-        <w:tab/>
         <w:t>+ Nhân viên thư viện ( Thủ thư)</w:t>
       </w:r>
     </w:p>
@@ -258,6 +390,7 @@
       <w:pPr>
         <w:suppressAutoHyphens w:val="0"/>
         <w:spacing w:after="0"/>
+        <w:ind w:left="426"/>
         <w:contextualSpacing w:val="0"/>
         <w:jc w:val="left"/>
         <w:rPr>
@@ -272,14 +405,14 @@
           <w:sz w:val="24"/>
           <w:szCs w:val="24"/>
         </w:rPr>
-        <w:tab/>
-        <w:t xml:space="preserve">+ Sinh viên ( Bạn đọc)Mục đích của dự án : Phát triển nâng cấp hệ thống để mục đích theo dõi , quản lý thư viện và cung cấp cho sinh viên hệ thống mượn sách tốt nhất , có nhiều tính năng linh hoạt như : </w:t>
+        <w:t>+ Sinh viên ( Bạn đọc)Mục đích của dự án : Phát triển nâng cấp hệ thống để mục đích theo dõi , quản lý thư viện và cung cấp cho sinh viên hệ thống mượn sách tốt nhất , có nhiều tính năng linh hoạt như :</w:t>
       </w:r>
     </w:p>
     <w:p>
       <w:pPr>
         <w:suppressAutoHyphens w:val="0"/>
         <w:spacing w:after="0"/>
+        <w:ind w:left="426"/>
         <w:contextualSpacing w:val="0"/>
         <w:jc w:val="left"/>
         <w:rPr>
@@ -289,14 +422,6 @@
           <w:szCs w:val="24"/>
         </w:rPr>
       </w:pPr>
-      <w:r>
-        <w:rPr>
-          <w:rFonts w:eastAsia="Arial" w:cs="Times New Roman"/>
-          <w:sz w:val="24"/>
-          <w:szCs w:val="24"/>
-        </w:rPr>
-        <w:tab/>
-      </w:r>
       <w:r>
         <w:rPr>
           <w:rFonts w:eastAsia="Arial" w:cs="Times New Roman"/>
@@ -311,6 +436,7 @@
       <w:pPr>
         <w:suppressAutoHyphens w:val="0"/>
         <w:spacing w:after="0"/>
+        <w:ind w:left="426"/>
         <w:contextualSpacing w:val="0"/>
         <w:jc w:val="left"/>
         <w:rPr>
@@ -325,7 +451,6 @@
           <w:sz w:val="24"/>
           <w:szCs w:val="24"/>
         </w:rPr>
-        <w:tab/>
         <w:t>+ Có thể tìm kiếm sách theo thể loại , tác giả , …</w:t>
       </w:r>
     </w:p>
@@ -333,6 +458,7 @@
       <w:pPr>
         <w:suppressAutoHyphens w:val="0"/>
         <w:spacing w:after="0"/>
+        <w:ind w:left="426"/>
         <w:contextualSpacing w:val="0"/>
         <w:jc w:val="left"/>
         <w:rPr>
@@ -347,14 +473,14 @@
           <w:sz w:val="24"/>
           <w:szCs w:val="24"/>
         </w:rPr>
-        <w:tab/>
-        <w:t xml:space="preserve">+ Đặt mượn sách </w:t>
+        <w:t>+ Đặt mượn sách</w:t>
       </w:r>
     </w:p>
     <w:p>
       <w:pPr>
         <w:suppressAutoHyphens w:val="0"/>
         <w:spacing w:after="0"/>
+        <w:ind w:left="426"/>
         <w:contextualSpacing w:val="0"/>
         <w:jc w:val="left"/>
         <w:rPr>
@@ -369,7 +495,6 @@
           <w:sz w:val="24"/>
           <w:szCs w:val="24"/>
         </w:rPr>
-        <w:tab/>
         <w:t>+ Theo dõi ngày mượn , ngày trả của bản thân</w:t>
       </w:r>
     </w:p>
@@ -377,6 +502,7 @@
       <w:pPr>
         <w:suppressAutoHyphens w:val="0"/>
         <w:spacing w:after="0"/>
+        <w:ind w:left="426"/>
         <w:contextualSpacing w:val="0"/>
         <w:jc w:val="left"/>
         <w:rPr>
@@ -386,14 +512,6 @@
           <w:szCs w:val="24"/>
         </w:rPr>
       </w:pPr>
-      <w:r>
-        <w:rPr>
-          <w:rFonts w:eastAsia="Arial" w:cs="Times New Roman"/>
-          <w:sz w:val="24"/>
-          <w:szCs w:val="24"/>
-        </w:rPr>
-        <w:tab/>
-      </w:r>
       <w:r>
         <w:rPr>
           <w:rFonts w:eastAsia="Arial" w:cs="Times New Roman"/>
@@ -408,6 +526,7 @@
       <w:pPr>
         <w:suppressAutoHyphens w:val="0"/>
         <w:spacing w:after="0"/>
+        <w:ind w:left="426"/>
         <w:contextualSpacing w:val="0"/>
         <w:jc w:val="left"/>
         <w:rPr>
@@ -422,7 +541,6 @@
           <w:sz w:val="24"/>
           <w:szCs w:val="24"/>
         </w:rPr>
-        <w:tab/>
         <w:t>+ Quản lý vị trí sách , tình trạng sách , nhập xuất,…</w:t>
       </w:r>
     </w:p>
@@ -430,6 +548,7 @@
       <w:pPr>
         <w:suppressAutoHyphens w:val="0"/>
         <w:spacing w:after="0"/>
+        <w:ind w:left="426"/>
         <w:contextualSpacing w:val="0"/>
         <w:jc w:val="left"/>
         <w:rPr>
@@ -444,7 +563,6 @@
           <w:sz w:val="24"/>
           <w:szCs w:val="24"/>
         </w:rPr>
-        <w:tab/>
         <w:t>+ Quản lý bạn đọc theo thời gian mượn , số lượng mượn ..</w:t>
       </w:r>
     </w:p>
@@ -452,6 +570,7 @@
       <w:pPr>
         <w:suppressAutoHyphens w:val="0"/>
         <w:spacing w:after="0"/>
+        <w:ind w:left="426"/>
         <w:contextualSpacing w:val="0"/>
         <w:jc w:val="left"/>
         <w:rPr>
@@ -466,7 +585,6 @@
           <w:sz w:val="24"/>
           <w:szCs w:val="24"/>
         </w:rPr>
-        <w:tab/>
         <w:t>+ Quản lý các tính năng của phần mềm hoạt động một cách hiệu quả và chính xác</w:t>
       </w:r>
     </w:p>
@@ -474,7 +592,7 @@
       <w:pPr>
         <w:suppressAutoHyphens w:val="0"/>
         <w:spacing w:after="0"/>
-        <w:ind w:left="567" w:hanging="567"/>
+        <w:ind w:left="426"/>
         <w:contextualSpacing w:val="0"/>
         <w:jc w:val="left"/>
         <w:rPr>
@@ -578,6 +696,7 @@
           <w:sz w:val="24"/>
           <w:szCs w:val="24"/>
         </w:rPr>
+        <w:lastRenderedPageBreak/>
         <w:t>+</w:t>
       </w:r>
       <w:r>
@@ -629,6 +748,7 @@
       <w:pPr>
         <w:suppressAutoHyphens w:val="0"/>
         <w:spacing w:after="0"/>
+        <w:ind w:left="426"/>
         <w:contextualSpacing w:val="0"/>
         <w:jc w:val="left"/>
         <w:rPr>
@@ -656,21 +776,12 @@
         </w:rPr>
         <w:t>:</w:t>
       </w:r>
-      <w:r>
-        <w:rPr>
-          <w:rFonts w:eastAsia="Arial" w:cs="Times New Roman"/>
-          <w:sz w:val="24"/>
-          <w:szCs w:val="24"/>
-          <w:lang w:val="vi-VN"/>
-        </w:rPr>
-        <w:t xml:space="preserve"> </w:t>
-      </w:r>
     </w:p>
     <w:p>
       <w:pPr>
         <w:suppressAutoHyphens w:val="0"/>
         <w:spacing w:after="0"/>
-        <w:ind w:firstLine="576"/>
+        <w:ind w:left="426"/>
         <w:contextualSpacing w:val="0"/>
         <w:jc w:val="left"/>
         <w:rPr>
@@ -703,7 +814,7 @@
       <w:pPr>
         <w:suppressAutoHyphens w:val="0"/>
         <w:spacing w:after="0"/>
-        <w:ind w:firstLine="576"/>
+        <w:ind w:left="426"/>
         <w:contextualSpacing w:val="0"/>
         <w:jc w:val="left"/>
         <w:rPr>
@@ -736,7 +847,7 @@
       <w:pPr>
         <w:suppressAutoHyphens w:val="0"/>
         <w:spacing w:after="0"/>
-        <w:ind w:firstLine="576"/>
+        <w:ind w:left="426"/>
         <w:contextualSpacing w:val="0"/>
         <w:jc w:val="left"/>
         <w:rPr>
@@ -750,33 +861,9 @@
     <w:p>
       <w:pPr>
         <w:pStyle w:val="Heading2"/>
-        <w:keepLines w:val="0"/>
-        <w:numPr>
-          <w:ilvl w:val="1"/>
-          <w:numId w:val="0"/>
-        </w:numPr>
-        <w:pBdr>
-          <w:bottom w:val="single" w:sz="4" w:space="1" w:color="auto"/>
-        </w:pBdr>
-        <w:tabs>
-          <w:tab w:val="num" w:pos="576"/>
-        </w:tabs>
-        <w:suppressAutoHyphens w:val="0"/>
-        <w:spacing w:before="240" w:after="60" w:line="240" w:lineRule="auto"/>
-        <w:ind w:left="576" w:hanging="576"/>
-        <w:contextualSpacing w:val="0"/>
-        <w:jc w:val="left"/>
-        <w:rPr>
-          <w:rFonts w:cs="Times New Roman"/>
-          <w:noProof/>
-        </w:rPr>
       </w:pPr>
       <w:bookmarkStart w:id="6" w:name="_Toc420154050"/>
       <w:r>
-        <w:rPr>
-          <w:rFonts w:cs="Times New Roman"/>
-          <w:noProof/>
-        </w:rPr>
         <w:t>Mục tiêu chất lượng</w:t>
       </w:r>
       <w:bookmarkEnd w:id="6"/>
@@ -794,14 +881,16 @@
         <w:rPr>
           <w:rFonts w:cs="Times New Roman"/>
           <w:noProof/>
-          <w:sz w:val="22"/>
+          <w:sz w:val="24"/>
+          <w:szCs w:val="24"/>
         </w:rPr>
       </w:pPr>
       <w:r>
         <w:rPr>
           <w:rFonts w:cs="Times New Roman"/>
           <w:noProof/>
-          <w:sz w:val="22"/>
+          <w:sz w:val="24"/>
+          <w:szCs w:val="24"/>
         </w:rPr>
         <w:t xml:space="preserve">Đảm bảo </w:t>
       </w:r>
@@ -809,7 +898,8 @@
         <w:rPr>
           <w:rFonts w:cs="Times New Roman"/>
           <w:noProof/>
-          <w:sz w:val="22"/>
+          <w:sz w:val="24"/>
+          <w:szCs w:val="24"/>
           <w:lang w:val="en-US"/>
         </w:rPr>
         <w:t>thư viện</w:t>
@@ -818,7 +908,8 @@
         <w:rPr>
           <w:rFonts w:cs="Times New Roman"/>
           <w:noProof/>
-          <w:sz w:val="22"/>
+          <w:sz w:val="24"/>
+          <w:szCs w:val="24"/>
         </w:rPr>
         <w:t xml:space="preserve"> </w:t>
       </w:r>
@@ -826,7 +917,8 @@
         <w:rPr>
           <w:rFonts w:cs="Times New Roman"/>
           <w:noProof/>
-          <w:sz w:val="22"/>
+          <w:sz w:val="24"/>
+          <w:szCs w:val="24"/>
           <w:lang w:val="en-US"/>
         </w:rPr>
         <w:t>đ</w:t>
@@ -835,7 +927,8 @@
         <w:rPr>
           <w:rFonts w:cs="Times New Roman"/>
           <w:noProof/>
-          <w:sz w:val="22"/>
+          <w:sz w:val="24"/>
+          <w:szCs w:val="24"/>
         </w:rPr>
         <w:t>ang được Kiểm tra phù hợp với các yêu cầu chức năng và phi chức năng</w:t>
       </w:r>
@@ -853,16 +946,17 @@
         <w:rPr>
           <w:rFonts w:cs="Times New Roman"/>
           <w:noProof/>
-          <w:sz w:val="22"/>
+          <w:sz w:val="24"/>
+          <w:szCs w:val="24"/>
         </w:rPr>
       </w:pPr>
       <w:r>
         <w:rPr>
           <w:rFonts w:cs="Times New Roman"/>
           <w:noProof/>
-          <w:sz w:val="22"/>
+          <w:sz w:val="24"/>
+          <w:szCs w:val="24"/>
         </w:rPr>
-        <w:lastRenderedPageBreak/>
         <w:t>Đảm bảo AUT đáp ứng các thông số kỹ thuật chất lượng do khách hàng xác định</w:t>
       </w:r>
     </w:p>
@@ -879,14 +973,16 @@
         <w:rPr>
           <w:rFonts w:cs="Times New Roman"/>
           <w:noProof/>
-          <w:sz w:val="22"/>
+          <w:sz w:val="24"/>
+          <w:szCs w:val="24"/>
         </w:rPr>
       </w:pPr>
       <w:r>
         <w:rPr>
           <w:rFonts w:cs="Times New Roman"/>
           <w:noProof/>
-          <w:sz w:val="22"/>
+          <w:sz w:val="24"/>
+          <w:szCs w:val="24"/>
         </w:rPr>
         <w:t>Các lỗi / sự cố được xác định và khắc phục trước khi hoạt động</w:t>
       </w:r>
@@ -901,56 +997,33 @@
         <w:rPr>
           <w:rFonts w:ascii="Times New Roman" w:hAnsi="Times New Roman" w:cs="Times New Roman"/>
           <w:noProof/>
+          <w:sz w:val="24"/>
+          <w:szCs w:val="24"/>
         </w:rPr>
       </w:pPr>
     </w:p>
     <w:p>
       <w:pPr>
         <w:pStyle w:val="Heading2"/>
-        <w:keepLines w:val="0"/>
-        <w:numPr>
-          <w:ilvl w:val="1"/>
-          <w:numId w:val="0"/>
-        </w:numPr>
-        <w:pBdr>
-          <w:bottom w:val="single" w:sz="4" w:space="1" w:color="auto"/>
-        </w:pBdr>
-        <w:tabs>
-          <w:tab w:val="num" w:pos="576"/>
-        </w:tabs>
-        <w:suppressAutoHyphens w:val="0"/>
-        <w:spacing w:before="240" w:after="60" w:line="240" w:lineRule="auto"/>
-        <w:ind w:left="576" w:hanging="576"/>
-        <w:contextualSpacing w:val="0"/>
-        <w:jc w:val="left"/>
-        <w:rPr>
-          <w:rFonts w:cs="Times New Roman"/>
-          <w:noProof/>
-        </w:rPr>
       </w:pPr>
       <w:bookmarkStart w:id="7" w:name="_Toc118515460"/>
       <w:bookmarkStart w:id="8" w:name="_Toc420154051"/>
       <w:r>
-        <w:rPr>
-          <w:rFonts w:cs="Times New Roman"/>
-          <w:noProof/>
-        </w:rPr>
         <w:t>Vai trò và trách nhiệm</w:t>
       </w:r>
       <w:bookmarkEnd w:id="7"/>
       <w:bookmarkEnd w:id="8"/>
       <w:r>
-        <w:rPr>
-          <w:rFonts w:cs="Times New Roman"/>
-          <w:noProof/>
-        </w:rPr>
         <w:t xml:space="preserve"> </w:t>
       </w:r>
     </w:p>
     <w:p>
       <w:pPr>
+        <w:ind w:left="709"/>
         <w:rPr>
           <w:rFonts w:cs="Times New Roman"/>
+          <w:sz w:val="24"/>
+          <w:szCs w:val="24"/>
           <w:lang w:val="en-US"/>
         </w:rPr>
       </w:pPr>
@@ -958,6 +1031,8 @@
       <w:r>
         <w:rPr>
           <w:rFonts w:cs="Times New Roman"/>
+          <w:sz w:val="24"/>
+          <w:szCs w:val="24"/>
         </w:rPr>
         <w:t xml:space="preserve">Chi tiết </w:t>
       </w:r>
@@ -965,12 +1040,16 @@
         <w:rPr>
           <w:rFonts w:cs="Times New Roman"/>
           <w:noProof/>
+          <w:sz w:val="24"/>
+          <w:szCs w:val="24"/>
         </w:rPr>
         <w:t>sự miêu tả</w:t>
       </w:r>
       <w:r>
         <w:rPr>
           <w:rFonts w:cs="Times New Roman"/>
+          <w:sz w:val="24"/>
+          <w:szCs w:val="24"/>
         </w:rPr>
         <w:t xml:space="preserve"> của các Vai trò và </w:t>
       </w:r>
@@ -978,18 +1057,24 @@
         <w:rPr>
           <w:rFonts w:cs="Times New Roman"/>
           <w:noProof/>
+          <w:sz w:val="24"/>
+          <w:szCs w:val="24"/>
         </w:rPr>
         <w:t>trách nhiệm</w:t>
       </w:r>
       <w:r>
         <w:rPr>
           <w:rFonts w:cs="Times New Roman"/>
+          <w:sz w:val="24"/>
+          <w:szCs w:val="24"/>
         </w:rPr>
         <w:t xml:space="preserve"> khác nhau </w:t>
       </w:r>
       <w:r>
         <w:rPr>
           <w:rFonts w:cs="Times New Roman"/>
+          <w:sz w:val="24"/>
+          <w:szCs w:val="24"/>
           <w:lang w:val="en-US"/>
         </w:rPr>
         <w:t xml:space="preserve">trong </w:t>
@@ -997,12 +1082,16 @@
       <w:r>
         <w:rPr>
           <w:rFonts w:cs="Times New Roman"/>
+          <w:sz w:val="24"/>
+          <w:szCs w:val="24"/>
         </w:rPr>
         <w:t xml:space="preserve">đội </w:t>
       </w:r>
       <w:r>
         <w:rPr>
           <w:rFonts w:cs="Times New Roman"/>
+          <w:sz w:val="24"/>
+          <w:szCs w:val="24"/>
           <w:lang w:val="en-US"/>
         </w:rPr>
         <w:t xml:space="preserve">ngũ </w:t>
@@ -1010,12 +1099,16 @@
       <w:r>
         <w:rPr>
           <w:rFonts w:cs="Times New Roman"/>
+          <w:sz w:val="24"/>
+          <w:szCs w:val="24"/>
         </w:rPr>
         <w:t>các thành viên như</w:t>
       </w:r>
       <w:r>
         <w:rPr>
           <w:rFonts w:cs="Times New Roman"/>
+          <w:sz w:val="24"/>
+          <w:szCs w:val="24"/>
           <w:lang w:val="en-US"/>
         </w:rPr>
         <w:t xml:space="preserve"> sau: </w:t>
@@ -1029,21 +1122,27 @@
         </w:numPr>
         <w:suppressAutoHyphens w:val="0"/>
         <w:spacing w:after="0" w:line="240" w:lineRule="auto"/>
+        <w:ind w:left="709"/>
         <w:contextualSpacing w:val="0"/>
-        <w:jc w:val="left"/>
         <w:rPr>
           <w:rFonts w:cs="Times New Roman"/>
+          <w:sz w:val="24"/>
+          <w:szCs w:val="24"/>
         </w:rPr>
       </w:pPr>
       <w:r>
         <w:rPr>
           <w:rFonts w:cs="Times New Roman"/>
+          <w:sz w:val="24"/>
+          <w:szCs w:val="24"/>
         </w:rPr>
         <w:t>Nhà phân tích QA</w:t>
       </w:r>
       <w:r>
         <w:rPr>
           <w:rFonts w:cs="Times New Roman"/>
+          <w:sz w:val="24"/>
+          <w:szCs w:val="24"/>
           <w:lang w:val="en-US"/>
         </w:rPr>
         <w:t xml:space="preserve">: </w:t>
@@ -1052,6 +1151,8 @@
         <w:rPr>
           <w:rFonts w:cs="Times New Roman"/>
           <w:spacing w:val="5"/>
+          <w:sz w:val="24"/>
+          <w:szCs w:val="24"/>
           <w:shd w:val="clear" w:color="auto" w:fill="FFFFFF"/>
         </w:rPr>
         <w:t xml:space="preserve">người chịu trách nhiệm đảm bảo chất lượng </w:t>
@@ -1060,6 +1161,8 @@
         <w:rPr>
           <w:rFonts w:cs="Times New Roman"/>
           <w:spacing w:val="5"/>
+          <w:sz w:val="24"/>
+          <w:szCs w:val="24"/>
           <w:shd w:val="clear" w:color="auto" w:fill="FFFFFF"/>
           <w:lang w:val="en-US"/>
         </w:rPr>
@@ -1069,6 +1172,8 @@
         <w:rPr>
           <w:rFonts w:cs="Times New Roman"/>
           <w:spacing w:val="5"/>
+          <w:sz w:val="24"/>
+          <w:szCs w:val="24"/>
           <w:shd w:val="clear" w:color="auto" w:fill="FFFFFF"/>
           <w:lang w:val="vi-VN"/>
         </w:rPr>
@@ -1078,209 +1183,61 @@
         <w:rPr>
           <w:rFonts w:cs="Times New Roman"/>
           <w:spacing w:val="5"/>
+          <w:sz w:val="24"/>
+          <w:szCs w:val="24"/>
           <w:shd w:val="clear" w:color="auto" w:fill="FFFFFF"/>
           <w:lang w:val="en-US"/>
         </w:rPr>
-        <w:t xml:space="preserve">t </w:t>
+        <w:t xml:space="preserve">t triển phần mềm quản lý thư viện đại học Thủy Lợi </w:t>
       </w:r>
-      <w:proofErr w:type="spellStart"/>
       <w:r>
         <w:rPr>
           <w:rFonts w:cs="Times New Roman"/>
           <w:spacing w:val="5"/>
+          <w:sz w:val="24"/>
+          <w:szCs w:val="24"/>
           <w:shd w:val="clear" w:color="auto" w:fill="FFFFFF"/>
-          <w:lang w:val="en-US"/>
         </w:rPr>
-        <w:t>triển</w:t>
+        <w:t>thông qua việc đưa ra quy trình làm việc giữa các bên liên quan.</w:t>
       </w:r>
-      <w:proofErr w:type="spellEnd"/>
+    </w:p>
+    <w:p>
+      <w:pPr>
+        <w:numPr>
+          <w:ilvl w:val="0"/>
+          <w:numId w:val="99"/>
+        </w:numPr>
+        <w:suppressAutoHyphens w:val="0"/>
+        <w:spacing w:after="0" w:line="240" w:lineRule="auto"/>
+        <w:ind w:left="709"/>
+        <w:contextualSpacing w:val="0"/>
+        <w:rPr>
+          <w:rFonts w:cs="Times New Roman"/>
+          <w:sz w:val="24"/>
+          <w:szCs w:val="24"/>
+        </w:rPr>
+      </w:pPr>
       <w:r>
         <w:rPr>
           <w:rFonts w:cs="Times New Roman"/>
-          <w:spacing w:val="5"/>
-          <w:shd w:val="clear" w:color="auto" w:fill="FFFFFF"/>
-          <w:lang w:val="en-US"/>
+          <w:sz w:val="24"/>
+          <w:szCs w:val="24"/>
         </w:rPr>
-        <w:t xml:space="preserve"> </w:t>
+        <w:t>Người quản lý</w:t>
       </w:r>
-      <w:proofErr w:type="spellStart"/>
       <w:r>
         <w:rPr>
           <w:rFonts w:cs="Times New Roman"/>
-          <w:spacing w:val="5"/>
-          <w:shd w:val="clear" w:color="auto" w:fill="FFFFFF"/>
-          <w:lang w:val="en-US"/>
-        </w:rPr>
-        <w:t>phần</w:t>
-      </w:r>
-      <w:proofErr w:type="spellEnd"/>
-      <w:r>
-        <w:rPr>
-          <w:rFonts w:cs="Times New Roman"/>
-          <w:spacing w:val="5"/>
-          <w:shd w:val="clear" w:color="auto" w:fill="FFFFFF"/>
-          <w:lang w:val="en-US"/>
-        </w:rPr>
-        <w:t xml:space="preserve"> </w:t>
-      </w:r>
-      <w:proofErr w:type="spellStart"/>
-      <w:r>
-        <w:rPr>
-          <w:rFonts w:cs="Times New Roman"/>
-          <w:spacing w:val="5"/>
-          <w:shd w:val="clear" w:color="auto" w:fill="FFFFFF"/>
-          <w:lang w:val="en-US"/>
-        </w:rPr>
-        <w:t>mềm</w:t>
-      </w:r>
-      <w:proofErr w:type="spellEnd"/>
-      <w:r>
-        <w:rPr>
-          <w:rFonts w:cs="Times New Roman"/>
-          <w:spacing w:val="5"/>
-          <w:shd w:val="clear" w:color="auto" w:fill="FFFFFF"/>
-          <w:lang w:val="en-US"/>
-        </w:rPr>
-        <w:t xml:space="preserve"> </w:t>
-      </w:r>
-      <w:proofErr w:type="spellStart"/>
-      <w:r>
-        <w:rPr>
-          <w:rFonts w:cs="Times New Roman"/>
-          <w:spacing w:val="5"/>
-          <w:shd w:val="clear" w:color="auto" w:fill="FFFFFF"/>
-          <w:lang w:val="en-US"/>
-        </w:rPr>
-        <w:t>quản</w:t>
-      </w:r>
-      <w:proofErr w:type="spellEnd"/>
-      <w:r>
-        <w:rPr>
-          <w:rFonts w:cs="Times New Roman"/>
-          <w:spacing w:val="5"/>
-          <w:shd w:val="clear" w:color="auto" w:fill="FFFFFF"/>
-          <w:lang w:val="en-US"/>
-        </w:rPr>
-        <w:t xml:space="preserve"> lý thư </w:t>
-      </w:r>
-      <w:proofErr w:type="spellStart"/>
-      <w:r>
-        <w:rPr>
-          <w:rFonts w:cs="Times New Roman"/>
-          <w:spacing w:val="5"/>
-          <w:shd w:val="clear" w:color="auto" w:fill="FFFFFF"/>
-          <w:lang w:val="en-US"/>
-        </w:rPr>
-        <w:t>viện</w:t>
-      </w:r>
-      <w:proofErr w:type="spellEnd"/>
-      <w:r>
-        <w:rPr>
-          <w:rFonts w:cs="Times New Roman"/>
-          <w:spacing w:val="5"/>
-          <w:shd w:val="clear" w:color="auto" w:fill="FFFFFF"/>
-          <w:lang w:val="en-US"/>
-        </w:rPr>
-        <w:t xml:space="preserve"> </w:t>
-      </w:r>
-      <w:proofErr w:type="spellStart"/>
-      <w:r>
-        <w:rPr>
-          <w:rFonts w:cs="Times New Roman"/>
-          <w:spacing w:val="5"/>
-          <w:shd w:val="clear" w:color="auto" w:fill="FFFFFF"/>
-          <w:lang w:val="en-US"/>
-        </w:rPr>
-        <w:t>đại</w:t>
-      </w:r>
-      <w:proofErr w:type="spellEnd"/>
-      <w:r>
-        <w:rPr>
-          <w:rFonts w:cs="Times New Roman"/>
-          <w:spacing w:val="5"/>
-          <w:shd w:val="clear" w:color="auto" w:fill="FFFFFF"/>
-          <w:lang w:val="en-US"/>
-        </w:rPr>
-        <w:t xml:space="preserve"> </w:t>
-      </w:r>
-      <w:proofErr w:type="spellStart"/>
-      <w:r>
-        <w:rPr>
-          <w:rFonts w:cs="Times New Roman"/>
-          <w:spacing w:val="5"/>
-          <w:shd w:val="clear" w:color="auto" w:fill="FFFFFF"/>
-          <w:lang w:val="en-US"/>
-        </w:rPr>
-        <w:t>học</w:t>
-      </w:r>
-      <w:proofErr w:type="spellEnd"/>
-      <w:r>
-        <w:rPr>
-          <w:rFonts w:cs="Times New Roman"/>
-          <w:spacing w:val="5"/>
-          <w:shd w:val="clear" w:color="auto" w:fill="FFFFFF"/>
-          <w:lang w:val="en-US"/>
-        </w:rPr>
-        <w:t xml:space="preserve"> Thủy </w:t>
-      </w:r>
-      <w:proofErr w:type="spellStart"/>
-      <w:r>
-        <w:rPr>
-          <w:rFonts w:cs="Times New Roman"/>
-          <w:spacing w:val="5"/>
-          <w:shd w:val="clear" w:color="auto" w:fill="FFFFFF"/>
-          <w:lang w:val="en-US"/>
-        </w:rPr>
-        <w:t>Lợi</w:t>
-      </w:r>
-      <w:proofErr w:type="spellEnd"/>
-      <w:r>
-        <w:rPr>
-          <w:rFonts w:cs="Times New Roman"/>
-          <w:spacing w:val="5"/>
-          <w:shd w:val="clear" w:color="auto" w:fill="FFFFFF"/>
-          <w:lang w:val="en-US"/>
+          <w:sz w:val="24"/>
+          <w:szCs w:val="24"/>
         </w:rPr>
         <w:t xml:space="preserve"> </w:t>
       </w:r>
       <w:r>
         <w:rPr>
           <w:rFonts w:cs="Times New Roman"/>
-          <w:spacing w:val="5"/>
-          <w:shd w:val="clear" w:color="auto" w:fill="FFFFFF"/>
-        </w:rPr>
-        <w:t>thông qua việc đưa ra quy trình làm việc giữa các bên liên quan.</w:t>
-      </w:r>
-    </w:p>
-    <w:p>
-      <w:pPr>
-        <w:numPr>
-          <w:ilvl w:val="0"/>
-          <w:numId w:val="99"/>
-        </w:numPr>
-        <w:suppressAutoHyphens w:val="0"/>
-        <w:spacing w:after="0" w:line="240" w:lineRule="auto"/>
-        <w:contextualSpacing w:val="0"/>
-        <w:jc w:val="left"/>
-        <w:rPr>
-          <w:rFonts w:cs="Times New Roman"/>
-        </w:rPr>
-      </w:pPr>
-      <w:r>
-        <w:rPr>
-          <w:rFonts w:cs="Times New Roman"/>
-        </w:rPr>
-        <w:t>Người quản lý</w:t>
-      </w:r>
-      <w:r>
-        <w:rPr>
-          <w:rFonts w:cs="Times New Roman"/>
-        </w:rPr>
-        <w:t xml:space="preserve"> </w:t>
-      </w:r>
-      <w:r>
-        <w:rPr>
-          <w:rFonts w:cs="Times New Roman"/>
+          <w:sz w:val="24"/>
+          <w:szCs w:val="24"/>
           <w:lang w:val="en-US"/>
         </w:rPr>
         <w:t>t</w:t>
@@ -1288,112 +1245,29 @@
       <w:r>
         <w:rPr>
           <w:rFonts w:cs="Times New Roman"/>
+          <w:sz w:val="24"/>
+          <w:szCs w:val="24"/>
         </w:rPr>
         <w:t>hử nghiệm</w:t>
       </w:r>
       <w:r>
         <w:rPr>
           <w:rFonts w:cs="Times New Roman"/>
+          <w:sz w:val="24"/>
+          <w:szCs w:val="24"/>
           <w:lang w:val="en-US"/>
         </w:rPr>
-        <w:t xml:space="preserve">: </w:t>
-      </w:r>
-      <w:proofErr w:type="spellStart"/>
-      <w:r>
-        <w:rPr>
-          <w:rFonts w:cs="Times New Roman"/>
-          <w:lang w:val="en-US"/>
-        </w:rPr>
-        <w:t>người</w:t>
-      </w:r>
-      <w:proofErr w:type="spellEnd"/>
-      <w:r>
-        <w:rPr>
-          <w:rFonts w:cs="Times New Roman"/>
-          <w:lang w:val="en-US"/>
-        </w:rPr>
-        <w:t xml:space="preserve"> </w:t>
-      </w:r>
-      <w:proofErr w:type="spellStart"/>
-      <w:r>
-        <w:rPr>
-          <w:rFonts w:cs="Times New Roman"/>
-          <w:lang w:val="en-US"/>
-        </w:rPr>
-        <w:t>chịu</w:t>
-      </w:r>
-      <w:proofErr w:type="spellEnd"/>
-      <w:r>
-        <w:rPr>
-          <w:rFonts w:cs="Times New Roman"/>
-          <w:lang w:val="en-US"/>
-        </w:rPr>
-        <w:t xml:space="preserve"> </w:t>
-      </w:r>
-      <w:proofErr w:type="spellStart"/>
-      <w:r>
-        <w:rPr>
-          <w:rFonts w:cs="Times New Roman"/>
-          <w:lang w:val="en-US"/>
-        </w:rPr>
-        <w:t>trách</w:t>
-      </w:r>
-      <w:proofErr w:type="spellEnd"/>
-      <w:r>
-        <w:rPr>
-          <w:rFonts w:cs="Times New Roman"/>
-          <w:lang w:val="en-US"/>
-        </w:rPr>
-        <w:t xml:space="preserve"> </w:t>
-      </w:r>
-      <w:proofErr w:type="spellStart"/>
-      <w:r>
-        <w:rPr>
-          <w:rFonts w:cs="Times New Roman"/>
-          <w:lang w:val="en-US"/>
-        </w:rPr>
-        <w:t>nghiệm</w:t>
-      </w:r>
-      <w:proofErr w:type="spellEnd"/>
-      <w:r>
-        <w:rPr>
-          <w:rFonts w:cs="Times New Roman"/>
-          <w:lang w:val="en-US"/>
-        </w:rPr>
-        <w:t xml:space="preserve"> th</w:t>
+        <w:t>: người chịu trách nghiệm th</w:t>
       </w:r>
       <w:r>
         <w:rPr>
           <w:rFonts w:cs="Times New Roman"/>
+          <w:sz w:val="24"/>
+          <w:szCs w:val="24"/>
           <w:lang w:val="en-US"/>
         </w:rPr>
-        <w:t xml:space="preserve">ử </w:t>
+        <w:t>ử nghiệm mô hình</w:t>
       </w:r>
-      <w:proofErr w:type="spellStart"/>
-      <w:r>
-        <w:rPr>
-          <w:rFonts w:cs="Times New Roman"/>
-          <w:lang w:val="en-US"/>
-        </w:rPr>
-        <w:t>nghiệm</w:t>
-      </w:r>
-      <w:proofErr w:type="spellEnd"/>
-      <w:r>
-        <w:rPr>
-          <w:rFonts w:cs="Times New Roman"/>
-          <w:lang w:val="en-US"/>
-        </w:rPr>
-        <w:t xml:space="preserve"> mô </w:t>
-      </w:r>
-      <w:proofErr w:type="spellStart"/>
-      <w:r>
-        <w:rPr>
-          <w:rFonts w:cs="Times New Roman"/>
-          <w:lang w:val="en-US"/>
-        </w:rPr>
-        <w:t>hình</w:t>
-      </w:r>
-      <w:proofErr w:type="spellEnd"/>
     </w:p>
     <w:p>
       <w:pPr>
@@ -1403,21 +1277,27 @@
         </w:numPr>
         <w:suppressAutoHyphens w:val="0"/>
         <w:spacing w:after="0" w:line="240" w:lineRule="auto"/>
+        <w:ind w:left="709"/>
         <w:contextualSpacing w:val="0"/>
-        <w:jc w:val="left"/>
         <w:rPr>
           <w:rFonts w:cs="Times New Roman"/>
+          <w:sz w:val="24"/>
+          <w:szCs w:val="24"/>
         </w:rPr>
       </w:pPr>
       <w:r>
         <w:rPr>
           <w:rFonts w:cs="Times New Roman"/>
+          <w:sz w:val="24"/>
+          <w:szCs w:val="24"/>
         </w:rPr>
         <w:t>Người quản lý</w:t>
       </w:r>
       <w:r>
         <w:rPr>
           <w:rFonts w:cs="Times New Roman"/>
+          <w:sz w:val="24"/>
+          <w:szCs w:val="24"/>
           <w:lang w:val="en-US"/>
         </w:rPr>
         <w:t xml:space="preserve"> c</w:t>
@@ -1425,12 +1305,16 @@
       <w:r>
         <w:rPr>
           <w:rFonts w:cs="Times New Roman"/>
+          <w:sz w:val="24"/>
+          <w:szCs w:val="24"/>
         </w:rPr>
         <w:t>ấu hình</w:t>
       </w:r>
       <w:r>
         <w:rPr>
           <w:rFonts w:cs="Times New Roman"/>
+          <w:sz w:val="24"/>
+          <w:szCs w:val="24"/>
           <w:lang w:val="en-US"/>
         </w:rPr>
         <w:t xml:space="preserve">: </w:t>
@@ -1438,6 +1322,8 @@
       <w:r>
         <w:rPr>
           <w:rFonts w:cs="Times New Roman"/>
+          <w:sz w:val="24"/>
+          <w:szCs w:val="24"/>
         </w:rPr>
         <w:t>quản lý các thay đổi về phần cứng, phần mềm, tài liệu kỹ thuật, phương tiện kiểm tra, giao diện kết nối, qui trình kỹ thuật hoạt động, cấu hình cài đặt và tất cả các thay đổi khác của hệ thống xuyên suốt quá trình từ khi cài đặt đến vận hành</w:t>
       </w:r>
@@ -1450,130 +1336,31 @@
         </w:numPr>
         <w:suppressAutoHyphens w:val="0"/>
         <w:spacing w:after="0" w:line="240" w:lineRule="auto"/>
+        <w:ind w:left="709"/>
         <w:contextualSpacing w:val="0"/>
-        <w:jc w:val="left"/>
         <w:rPr>
           <w:rFonts w:cs="Times New Roman"/>
+          <w:sz w:val="24"/>
+          <w:szCs w:val="24"/>
         </w:rPr>
       </w:pPr>
       <w:r>
         <w:rPr>
           <w:rFonts w:cs="Times New Roman"/>
+          <w:sz w:val="24"/>
+          <w:szCs w:val="24"/>
         </w:rPr>
         <w:t>Nhà phát triển</w:t>
       </w:r>
       <w:r>
         <w:rPr>
           <w:rFonts w:cs="Times New Roman"/>
+          <w:sz w:val="24"/>
+          <w:szCs w:val="24"/>
           <w:lang w:val="en-US"/>
         </w:rPr>
-        <w:t xml:space="preserve">: </w:t>
+        <w:t>: phát triển các chức năng của phầm mềm</w:t>
       </w:r>
-      <w:proofErr w:type="spellStart"/>
-      <w:r>
-        <w:rPr>
-          <w:rFonts w:cs="Times New Roman"/>
-          <w:lang w:val="en-US"/>
-        </w:rPr>
-        <w:t>phát</w:t>
-      </w:r>
-      <w:proofErr w:type="spellEnd"/>
-      <w:r>
-        <w:rPr>
-          <w:rFonts w:cs="Times New Roman"/>
-          <w:lang w:val="en-US"/>
-        </w:rPr>
-        <w:t xml:space="preserve"> </w:t>
-      </w:r>
-      <w:proofErr w:type="spellStart"/>
-      <w:r>
-        <w:rPr>
-          <w:rFonts w:cs="Times New Roman"/>
-          <w:lang w:val="en-US"/>
-        </w:rPr>
-        <w:t>triển</w:t>
-      </w:r>
-      <w:proofErr w:type="spellEnd"/>
-      <w:r>
-        <w:rPr>
-          <w:rFonts w:cs="Times New Roman"/>
-          <w:lang w:val="en-US"/>
-        </w:rPr>
-        <w:t xml:space="preserve"> </w:t>
-      </w:r>
-      <w:proofErr w:type="spellStart"/>
-      <w:r>
-        <w:rPr>
-          <w:rFonts w:cs="Times New Roman"/>
-          <w:lang w:val="en-US"/>
-        </w:rPr>
-        <w:t>các</w:t>
-      </w:r>
-      <w:proofErr w:type="spellEnd"/>
-      <w:r>
-        <w:rPr>
-          <w:rFonts w:cs="Times New Roman"/>
-          <w:lang w:val="en-US"/>
-        </w:rPr>
-        <w:t xml:space="preserve"> </w:t>
-      </w:r>
-      <w:proofErr w:type="spellStart"/>
-      <w:r>
-        <w:rPr>
-          <w:rFonts w:cs="Times New Roman"/>
-          <w:lang w:val="en-US"/>
-        </w:rPr>
-        <w:t>chức</w:t>
-      </w:r>
-      <w:proofErr w:type="spellEnd"/>
-      <w:r>
-        <w:rPr>
-          <w:rFonts w:cs="Times New Roman"/>
-          <w:lang w:val="en-US"/>
-        </w:rPr>
-        <w:t xml:space="preserve"> năng </w:t>
-      </w:r>
-      <w:proofErr w:type="spellStart"/>
-      <w:r>
-        <w:rPr>
-          <w:rFonts w:cs="Times New Roman"/>
-          <w:lang w:val="en-US"/>
-        </w:rPr>
-        <w:t>của</w:t>
-      </w:r>
-      <w:proofErr w:type="spellEnd"/>
-      <w:r>
-        <w:rPr>
-          <w:rFonts w:cs="Times New Roman"/>
-          <w:lang w:val="en-US"/>
-        </w:rPr>
-        <w:t xml:space="preserve"> </w:t>
-      </w:r>
-      <w:proofErr w:type="spellStart"/>
-      <w:r>
-        <w:rPr>
-          <w:rFonts w:cs="Times New Roman"/>
-          <w:lang w:val="en-US"/>
-        </w:rPr>
-        <w:t>phầm</w:t>
-      </w:r>
-      <w:proofErr w:type="spellEnd"/>
-      <w:r>
-        <w:rPr>
-          <w:rFonts w:cs="Times New Roman"/>
-          <w:lang w:val="en-US"/>
-        </w:rPr>
-        <w:t xml:space="preserve"> </w:t>
-      </w:r>
-      <w:proofErr w:type="spellStart"/>
-      <w:r>
-        <w:rPr>
-          <w:rFonts w:cs="Times New Roman"/>
-          <w:lang w:val="en-US"/>
-        </w:rPr>
-        <w:t>mềm</w:t>
-      </w:r>
-      <w:proofErr w:type="spellEnd"/>
     </w:p>
     <w:p>
       <w:pPr>
@@ -1583,115 +1370,160 @@
         </w:numPr>
         <w:suppressAutoHyphens w:val="0"/>
         <w:spacing w:after="0" w:line="240" w:lineRule="auto"/>
+        <w:ind w:left="709"/>
         <w:contextualSpacing w:val="0"/>
-        <w:jc w:val="left"/>
         <w:rPr>
           <w:rFonts w:cs="Times New Roman"/>
+          <w:sz w:val="24"/>
+          <w:szCs w:val="24"/>
         </w:rPr>
       </w:pPr>
       <w:r>
         <w:rPr>
           <w:rFonts w:cs="Times New Roman"/>
+          <w:sz w:val="24"/>
+          <w:szCs w:val="24"/>
         </w:rPr>
-        <w:t>Đội</w:t>
+        <w:t xml:space="preserve">Đội </w:t>
       </w:r>
       <w:r>
         <w:rPr>
           <w:rFonts w:cs="Times New Roman"/>
+          <w:sz w:val="24"/>
+          <w:szCs w:val="24"/>
+          <w:lang w:val="en-US"/>
         </w:rPr>
-        <w:t xml:space="preserve"> </w:t>
+        <w:t>c</w:t>
       </w:r>
       <w:r>
         <w:rPr>
           <w:rFonts w:cs="Times New Roman"/>
-          <w:lang w:val="en-US"/>
+          <w:sz w:val="24"/>
+          <w:szCs w:val="24"/>
         </w:rPr>
-        <w:t>c</w:t>
-      </w:r>
-      <w:proofErr w:type="spellStart"/>
-      <w:r>
-        <w:rPr>
-          <w:rFonts w:cs="Times New Roman"/>
-        </w:rPr>
-        <w:t>ài</w:t>
-      </w:r>
-      <w:proofErr w:type="spellEnd"/>
-      <w:r>
-        <w:rPr>
-          <w:rFonts w:cs="Times New Roman"/>
-        </w:rPr>
-        <w:t xml:space="preserve"> đặt</w:t>
+        <w:t>ài đặt</w:t>
       </w:r>
       <w:r>
         <w:rPr>
           <w:rFonts w:cs="Times New Roman"/>
+          <w:sz w:val="24"/>
+          <w:szCs w:val="24"/>
           <w:lang w:val="en-US"/>
         </w:rPr>
-        <w:t xml:space="preserve">: </w:t>
+        <w:t>: cài đặt phầm mềm</w:t>
       </w:r>
-      <w:proofErr w:type="spellStart"/>
+    </w:p>
+    <w:p>
+      <w:pPr>
+        <w:suppressAutoHyphens w:val="0"/>
+        <w:spacing w:after="0" w:line="240" w:lineRule="auto"/>
+        <w:ind w:left="709"/>
+        <w:contextualSpacing w:val="0"/>
+        <w:rPr>
+          <w:rFonts w:cs="Times New Roman"/>
+          <w:sz w:val="24"/>
+          <w:szCs w:val="24"/>
+        </w:rPr>
+      </w:pPr>
+    </w:p>
+    <w:bookmarkEnd w:id="9"/>
+    <w:p>
+      <w:pPr>
+        <w:rPr>
+          <w:rFonts w:cs="Times New Roman"/>
+          <w:b/>
+          <w:noProof/>
+          <w:sz w:val="24"/>
+          <w:szCs w:val="24"/>
+          <w:lang w:val="en-US"/>
+        </w:rPr>
+      </w:pPr>
       <w:r>
         <w:rPr>
           <w:rFonts w:cs="Times New Roman"/>
+          <w:b/>
+          <w:noProof/>
+          <w:sz w:val="24"/>
+          <w:szCs w:val="24"/>
           <w:lang w:val="en-US"/>
         </w:rPr>
-        <w:t>cài</w:t>
+        <w:t>Phương diện kiểm thử</w:t>
       </w:r>
-      <w:proofErr w:type="spellEnd"/>
+      <w:bookmarkStart w:id="10" w:name="_GoBack"/>
+      <w:bookmarkEnd w:id="10"/>
+    </w:p>
+    <w:p>
+      <w:pPr>
+        <w:jc w:val="left"/>
+        <w:rPr>
+          <w:rFonts w:cs="Times New Roman"/>
+          <w:noProof/>
+          <w:sz w:val="24"/>
+          <w:szCs w:val="24"/>
+          <w:lang w:val="en-US"/>
+        </w:rPr>
+      </w:pPr>
       <w:r>
         <w:rPr>
           <w:rFonts w:cs="Times New Roman"/>
+          <w:noProof/>
+          <w:sz w:val="24"/>
+          <w:szCs w:val="24"/>
           <w:lang w:val="en-US"/>
         </w:rPr>
-        <w:t xml:space="preserve"> </w:t>
+        <w:t>Kiểm thử theo chức năng của hệ thống</w:t>
       </w:r>
-      <w:proofErr w:type="spellStart"/>
+    </w:p>
+    <w:p>
+      <w:pPr>
+        <w:rPr>
+          <w:rFonts w:cs="Times New Roman"/>
+          <w:b/>
+          <w:noProof/>
+          <w:sz w:val="24"/>
+          <w:szCs w:val="24"/>
+          <w:lang w:val="en-US"/>
+        </w:rPr>
+      </w:pPr>
       <w:r>
         <w:rPr>
           <w:rFonts w:cs="Times New Roman"/>
+          <w:b/>
+          <w:noProof/>
+          <w:sz w:val="24"/>
+          <w:szCs w:val="24"/>
           <w:lang w:val="en-US"/>
         </w:rPr>
-        <w:t>đặt</w:t>
+        <w:t>Sử dụng phần mềm kiểm thử:</w:t>
       </w:r>
-      <w:proofErr w:type="spellEnd"/>
+    </w:p>
+    <w:p>
+      <w:pPr>
+        <w:rPr>
+          <w:rFonts w:cs="Times New Roman"/>
+          <w:b/>
+          <w:noProof/>
+          <w:sz w:val="24"/>
+          <w:szCs w:val="24"/>
+          <w:lang w:val="en-US"/>
+        </w:rPr>
+      </w:pPr>
       <w:r>
         <w:rPr>
           <w:rFonts w:cs="Times New Roman"/>
+          <w:b/>
+          <w:noProof/>
+          <w:sz w:val="24"/>
+          <w:szCs w:val="24"/>
           <w:lang w:val="en-US"/>
         </w:rPr>
-        <w:t xml:space="preserve"> </w:t>
+        <w:t xml:space="preserve">Xây dựng TestCase </w:t>
       </w:r>
-      <w:proofErr w:type="spellStart"/>
-      <w:r>
+    </w:p>
+    <w:p>
+      <w:pPr>
         <w:rPr>
           <w:rFonts w:cs="Times New Roman"/>
-          <w:lang w:val="en-US"/>
-        </w:rPr>
-        <w:t>phầm</w:t>
-      </w:r>
-      <w:proofErr w:type="spellEnd"/>
-      <w:r>
-        <w:rPr>
-          <w:rFonts w:cs="Times New Roman"/>
-          <w:lang w:val="en-US"/>
-        </w:rPr>
-        <w:t xml:space="preserve"> </w:t>
-      </w:r>
-      <w:proofErr w:type="spellStart"/>
-      <w:r>
-        <w:rPr>
-          <w:rFonts w:cs="Times New Roman"/>
-          <w:lang w:val="en-US"/>
-        </w:rPr>
-        <w:t>mềm</w:t>
-      </w:r>
-      <w:proofErr w:type="spellEnd"/>
-    </w:p>
-    <w:bookmarkEnd w:id="9"/>
-    <w:p>
-      <w:pPr>
-        <w:rPr>
-          <w:rFonts w:ascii="Calibri" w:hAnsi="Calibri" w:cs="Calibri"/>
           <w:noProof/>
           <w:sz w:val="24"/>
           <w:szCs w:val="24"/>
@@ -1701,7 +1533,7 @@
     <w:p>
       <w:pPr>
         <w:rPr>
-          <w:rFonts w:ascii="Calibri" w:hAnsi="Calibri" w:cs="Calibri"/>
+          <w:rFonts w:cs="Times New Roman"/>
           <w:noProof/>
           <w:sz w:val="24"/>
           <w:szCs w:val="24"/>
@@ -1711,7 +1543,7 @@
     <w:p>
       <w:pPr>
         <w:rPr>
-          <w:rFonts w:ascii="Calibri" w:hAnsi="Calibri" w:cs="Calibri"/>
+          <w:rFonts w:cs="Times New Roman"/>
           <w:noProof/>
           <w:sz w:val="24"/>
           <w:szCs w:val="24"/>
@@ -1721,7 +1553,7 @@
     <w:p>
       <w:pPr>
         <w:rPr>
-          <w:rFonts w:ascii="Calibri" w:hAnsi="Calibri" w:cs="Calibri"/>
+          <w:rFonts w:cs="Times New Roman"/>
           <w:noProof/>
           <w:sz w:val="24"/>
           <w:szCs w:val="24"/>
@@ -1731,7 +1563,7 @@
     <w:p>
       <w:pPr>
         <w:rPr>
-          <w:rFonts w:ascii="Calibri" w:hAnsi="Calibri" w:cs="Calibri"/>
+          <w:rFonts w:cs="Times New Roman"/>
           <w:noProof/>
           <w:sz w:val="24"/>
           <w:szCs w:val="24"/>
@@ -1741,7 +1573,7 @@
     <w:p>
       <w:pPr>
         <w:rPr>
-          <w:rFonts w:ascii="Calibri" w:hAnsi="Calibri" w:cs="Calibri"/>
+          <w:rFonts w:cs="Times New Roman"/>
           <w:noProof/>
           <w:sz w:val="24"/>
           <w:szCs w:val="24"/>
@@ -1751,7 +1583,7 @@
     <w:p>
       <w:pPr>
         <w:rPr>
-          <w:rFonts w:ascii="Calibri" w:hAnsi="Calibri" w:cs="Calibri"/>
+          <w:rFonts w:cs="Times New Roman"/>
           <w:noProof/>
           <w:sz w:val="24"/>
           <w:szCs w:val="24"/>
@@ -1761,7 +1593,7 @@
     <w:p>
       <w:pPr>
         <w:rPr>
-          <w:rFonts w:ascii="Calibri" w:hAnsi="Calibri" w:cs="Calibri"/>
+          <w:rFonts w:cs="Times New Roman"/>
           <w:noProof/>
           <w:sz w:val="24"/>
           <w:szCs w:val="24"/>
@@ -1771,7 +1603,7 @@
     <w:p>
       <w:pPr>
         <w:rPr>
-          <w:rFonts w:ascii="Calibri" w:hAnsi="Calibri" w:cs="Calibri"/>
+          <w:rFonts w:cs="Times New Roman"/>
           <w:noProof/>
           <w:sz w:val="24"/>
           <w:szCs w:val="24"/>
@@ -1781,7 +1613,7 @@
     <w:p>
       <w:pPr>
         <w:rPr>
-          <w:rFonts w:ascii="Calibri" w:hAnsi="Calibri" w:cs="Calibri"/>
+          <w:rFonts w:cs="Times New Roman"/>
           <w:noProof/>
           <w:sz w:val="24"/>
           <w:szCs w:val="24"/>
@@ -1791,7 +1623,7 @@
     <w:p>
       <w:pPr>
         <w:rPr>
-          <w:rFonts w:ascii="Calibri" w:hAnsi="Calibri" w:cs="Calibri"/>
+          <w:rFonts w:cs="Times New Roman"/>
           <w:noProof/>
           <w:sz w:val="24"/>
           <w:szCs w:val="24"/>
@@ -1801,7 +1633,7 @@
     <w:p>
       <w:pPr>
         <w:rPr>
-          <w:rFonts w:ascii="Calibri" w:hAnsi="Calibri" w:cs="Calibri"/>
+          <w:rFonts w:cs="Times New Roman"/>
           <w:noProof/>
           <w:sz w:val="24"/>
           <w:szCs w:val="24"/>
@@ -1811,7 +1643,7 @@
     <w:p>
       <w:pPr>
         <w:rPr>
-          <w:rFonts w:ascii="Calibri" w:hAnsi="Calibri" w:cs="Calibri"/>
+          <w:rFonts w:cs="Times New Roman"/>
           <w:noProof/>
           <w:sz w:val="24"/>
           <w:szCs w:val="24"/>
@@ -1821,7 +1653,7 @@
     <w:p>
       <w:pPr>
         <w:rPr>
-          <w:rFonts w:ascii="Calibri" w:hAnsi="Calibri" w:cs="Calibri"/>
+          <w:rFonts w:cs="Times New Roman"/>
           <w:noProof/>
           <w:sz w:val="24"/>
           <w:szCs w:val="24"/>
@@ -1831,7 +1663,7 @@
     <w:p>
       <w:pPr>
         <w:rPr>
-          <w:rFonts w:ascii="Calibri" w:hAnsi="Calibri" w:cs="Calibri"/>
+          <w:rFonts w:cs="Times New Roman"/>
           <w:noProof/>
           <w:sz w:val="24"/>
           <w:szCs w:val="24"/>
@@ -1841,7 +1673,7 @@
     <w:p>
       <w:pPr>
         <w:rPr>
-          <w:rFonts w:ascii="Calibri" w:hAnsi="Calibri" w:cs="Calibri"/>
+          <w:rFonts w:cs="Times New Roman"/>
           <w:noProof/>
           <w:sz w:val="24"/>
           <w:szCs w:val="24"/>
@@ -1851,7 +1683,7 @@
     <w:p>
       <w:pPr>
         <w:rPr>
-          <w:rFonts w:ascii="Calibri" w:hAnsi="Calibri" w:cs="Calibri"/>
+          <w:rFonts w:cs="Times New Roman"/>
           <w:noProof/>
           <w:sz w:val="24"/>
           <w:szCs w:val="24"/>
@@ -1861,17 +1693,7 @@
     <w:p>
       <w:pPr>
         <w:rPr>
-          <w:rFonts w:ascii="Calibri" w:hAnsi="Calibri" w:cs="Calibri"/>
-          <w:noProof/>
-          <w:sz w:val="24"/>
-          <w:szCs w:val="24"/>
-        </w:rPr>
-      </w:pPr>
-    </w:p>
-    <w:p>
-      <w:pPr>
-        <w:rPr>
-          <w:rFonts w:ascii="Calibri" w:hAnsi="Calibri" w:cs="Calibri"/>
+          <w:rFonts w:cs="Times New Roman"/>
           <w:noProof/>
           <w:sz w:val="24"/>
           <w:szCs w:val="24"/>
@@ -1891,59 +1713,34 @@
         <w:contextualSpacing w:val="0"/>
         <w:jc w:val="left"/>
         <w:rPr>
-          <w:rFonts w:ascii="Calibri" w:hAnsi="Calibri" w:cs="Calibri"/>
+          <w:rFonts w:cs="Times New Roman"/>
           <w:noProof/>
         </w:rPr>
       </w:pPr>
-      <w:bookmarkStart w:id="10" w:name="_Toc420154052"/>
+      <w:bookmarkStart w:id="11" w:name="_Toc420154052"/>
       <w:r>
         <w:rPr>
-          <w:rFonts w:ascii="Calibri" w:hAnsi="Calibri" w:cs="Calibri"/>
+          <w:rFonts w:cs="Times New Roman"/>
           <w:noProof/>
         </w:rPr>
-        <w:lastRenderedPageBreak/>
         <w:t>Phương pháp kiểm tra</w:t>
-      </w:r>
-      <w:bookmarkEnd w:id="10"/>
-    </w:p>
-    <w:p>
-      <w:pPr>
-        <w:pStyle w:val="Heading2"/>
-        <w:keepLines w:val="0"/>
-        <w:numPr>
-          <w:ilvl w:val="1"/>
-          <w:numId w:val="0"/>
-        </w:numPr>
-        <w:pBdr>
-          <w:bottom w:val="single" w:sz="4" w:space="1" w:color="auto"/>
-        </w:pBdr>
-        <w:tabs>
-          <w:tab w:val="num" w:pos="576"/>
-        </w:tabs>
-        <w:suppressAutoHyphens w:val="0"/>
-        <w:spacing w:before="240" w:after="60" w:line="240" w:lineRule="auto"/>
-        <w:ind w:left="576" w:hanging="576"/>
-        <w:contextualSpacing w:val="0"/>
-        <w:jc w:val="left"/>
-        <w:rPr>
-          <w:rFonts w:ascii="Calibri" w:hAnsi="Calibri" w:cs="Calibri"/>
-          <w:noProof/>
-        </w:rPr>
-      </w:pPr>
-      <w:bookmarkStart w:id="11" w:name="_Toc420154053"/>
-      <w:r>
-        <w:rPr>
-          <w:rFonts w:ascii="Calibri" w:hAnsi="Calibri" w:cs="Calibri"/>
-          <w:noProof/>
-        </w:rPr>
-        <w:t>Tổng quat</w:t>
       </w:r>
       <w:bookmarkEnd w:id="11"/>
     </w:p>
     <w:p>
       <w:pPr>
+        <w:pStyle w:val="Heading2"/>
+      </w:pPr>
+      <w:bookmarkStart w:id="12" w:name="_Toc420154053"/>
+      <w:r>
+        <w:t>Tổng quat</w:t>
+      </w:r>
+      <w:bookmarkEnd w:id="12"/>
+    </w:p>
+    <w:p>
+      <w:pPr>
         <w:rPr>
-          <w:rFonts w:ascii="Calibri" w:hAnsi="Calibri" w:cs="Calibri"/>
+          <w:rFonts w:cs="Times New Roman"/>
           <w:noProof/>
           <w:sz w:val="22"/>
         </w:rPr>
@@ -1952,14 +1749,14 @@
     <w:p>
       <w:pPr>
         <w:rPr>
-          <w:rFonts w:ascii="Calibri" w:hAnsi="Calibri" w:cs="Calibri"/>
+          <w:rFonts w:cs="Times New Roman"/>
           <w:noProof/>
           <w:sz w:val="22"/>
         </w:rPr>
       </w:pPr>
       <w:r>
         <w:rPr>
-          <w:rFonts w:ascii="Calibri" w:hAnsi="Calibri" w:cs="Calibri"/>
+          <w:rFonts w:cs="Times New Roman"/>
           <w:noProof/>
           <w:sz w:val="22"/>
         </w:rPr>
@@ -1977,14 +1774,14 @@
         <w:contextualSpacing w:val="0"/>
         <w:jc w:val="left"/>
         <w:rPr>
-          <w:rFonts w:ascii="Calibri" w:hAnsi="Calibri" w:cs="Calibri"/>
+          <w:rFonts w:cs="Times New Roman"/>
           <w:noProof/>
           <w:sz w:val="22"/>
         </w:rPr>
       </w:pPr>
       <w:r>
         <w:rPr>
-          <w:rFonts w:ascii="Calibri" w:hAnsi="Calibri" w:cs="Calibri"/>
+          <w:rFonts w:cs="Times New Roman"/>
           <w:noProof/>
           <w:sz w:val="22"/>
         </w:rPr>
@@ -2002,14 +1799,14 @@
         <w:contextualSpacing w:val="0"/>
         <w:jc w:val="left"/>
         <w:rPr>
-          <w:rFonts w:ascii="Calibri" w:hAnsi="Calibri" w:cs="Calibri"/>
+          <w:rFonts w:cs="Times New Roman"/>
           <w:noProof/>
           <w:sz w:val="22"/>
         </w:rPr>
       </w:pPr>
       <w:r>
         <w:rPr>
-          <w:rFonts w:ascii="Calibri" w:hAnsi="Calibri" w:cs="Calibri"/>
+          <w:rFonts w:cs="Times New Roman"/>
           <w:noProof/>
           <w:sz w:val="22"/>
         </w:rPr>
@@ -2027,14 +1824,14 @@
         <w:contextualSpacing w:val="0"/>
         <w:jc w:val="left"/>
         <w:rPr>
-          <w:rFonts w:ascii="Calibri" w:hAnsi="Calibri" w:cs="Calibri"/>
+          <w:rFonts w:cs="Times New Roman"/>
           <w:noProof/>
           <w:sz w:val="22"/>
         </w:rPr>
       </w:pPr>
       <w:r>
         <w:rPr>
-          <w:rFonts w:ascii="Calibri" w:hAnsi="Calibri" w:cs="Calibri"/>
+          <w:rFonts w:cs="Times New Roman"/>
           <w:noProof/>
           <w:sz w:val="22"/>
         </w:rPr>
@@ -2052,14 +1849,14 @@
         <w:contextualSpacing w:val="0"/>
         <w:jc w:val="left"/>
         <w:rPr>
-          <w:rFonts w:ascii="Calibri" w:hAnsi="Calibri" w:cs="Calibri"/>
+          <w:rFonts w:cs="Times New Roman"/>
           <w:noProof/>
           <w:sz w:val="22"/>
         </w:rPr>
       </w:pPr>
       <w:r>
         <w:rPr>
-          <w:rFonts w:ascii="Calibri" w:hAnsi="Calibri" w:cs="Calibri"/>
+          <w:rFonts w:cs="Times New Roman"/>
           <w:noProof/>
           <w:sz w:val="22"/>
         </w:rPr>
@@ -2069,14 +1866,14 @@
     <w:p>
       <w:pPr>
         <w:rPr>
-          <w:rFonts w:ascii="Calibri" w:hAnsi="Calibri" w:cs="Calibri"/>
+          <w:rFonts w:cs="Times New Roman"/>
           <w:noProof/>
           <w:sz w:val="22"/>
         </w:rPr>
       </w:pPr>
       <w:r>
         <w:rPr>
-          <w:rFonts w:ascii="Calibri" w:hAnsi="Calibri" w:cs="Calibri"/>
+          <w:rFonts w:cs="Times New Roman"/>
           <w:noProof/>
           <w:sz w:val="22"/>
         </w:rPr>
@@ -2086,7 +1883,7 @@
         <w:r>
           <w:rPr>
             <w:rStyle w:val="Hyperlink"/>
-            <w:rFonts w:ascii="Calibri" w:hAnsi="Calibri" w:cs="Calibri"/>
+            <w:rFonts w:cs="Times New Roman"/>
             <w:noProof/>
             <w:sz w:val="22"/>
           </w:rPr>
@@ -2095,7 +1892,7 @@
       </w:hyperlink>
       <w:r>
         <w:rPr>
-          <w:rFonts w:ascii="Calibri" w:hAnsi="Calibri" w:cs="Calibri"/>
+          <w:rFonts w:cs="Times New Roman"/>
           <w:noProof/>
           <w:sz w:val="22"/>
         </w:rPr>
@@ -2105,7 +1902,7 @@
     <w:p>
       <w:pPr>
         <w:rPr>
-          <w:rFonts w:ascii="Calibri" w:hAnsi="Calibri" w:cs="Calibri"/>
+          <w:rFonts w:cs="Times New Roman"/>
           <w:noProof/>
           <w:sz w:val="22"/>
         </w:rPr>
@@ -2114,7 +1911,7 @@
     <w:p>
       <w:pPr>
         <w:rPr>
-          <w:rFonts w:ascii="Calibri" w:hAnsi="Calibri" w:cs="Calibri"/>
+          <w:rFonts w:cs="Times New Roman"/>
           <w:noProof/>
           <w:sz w:val="22"/>
         </w:rPr>
@@ -2123,7 +1920,7 @@
     <w:p>
       <w:pPr>
         <w:rPr>
-          <w:rFonts w:ascii="Calibri" w:hAnsi="Calibri" w:cs="Calibri"/>
+          <w:rFonts w:cs="Times New Roman"/>
           <w:noProof/>
           <w:sz w:val="22"/>
         </w:rPr>
@@ -2132,7 +1929,7 @@
     <w:p>
       <w:pPr>
         <w:rPr>
-          <w:rFonts w:ascii="Calibri" w:hAnsi="Calibri" w:cs="Calibri"/>
+          <w:rFonts w:cs="Times New Roman"/>
           <w:noProof/>
           <w:sz w:val="22"/>
         </w:rPr>
@@ -2141,7 +1938,7 @@
     <w:p>
       <w:pPr>
         <w:rPr>
-          <w:rFonts w:ascii="Calibri" w:hAnsi="Calibri" w:cs="Calibri"/>
+          <w:rFonts w:cs="Times New Roman"/>
           <w:sz w:val="24"/>
           <w:szCs w:val="24"/>
         </w:rPr>
@@ -2150,41 +1947,17 @@
     <w:p>
       <w:pPr>
         <w:pStyle w:val="Heading2"/>
-        <w:keepLines w:val="0"/>
-        <w:numPr>
-          <w:ilvl w:val="1"/>
-          <w:numId w:val="0"/>
-        </w:numPr>
-        <w:pBdr>
-          <w:bottom w:val="single" w:sz="4" w:space="1" w:color="auto"/>
-        </w:pBdr>
-        <w:tabs>
-          <w:tab w:val="num" w:pos="576"/>
-        </w:tabs>
-        <w:suppressAutoHyphens w:val="0"/>
-        <w:spacing w:before="240" w:after="60" w:line="240" w:lineRule="auto"/>
-        <w:ind w:left="576" w:hanging="576"/>
-        <w:contextualSpacing w:val="0"/>
-        <w:jc w:val="left"/>
-        <w:rPr>
-          <w:rFonts w:ascii="Calibri" w:hAnsi="Calibri" w:cs="Calibri"/>
-          <w:noProof/>
-        </w:rPr>
-      </w:pPr>
-      <w:bookmarkStart w:id="12" w:name="_Toc420154054"/>
+      </w:pPr>
+      <w:bookmarkStart w:id="13" w:name="_Toc420154054"/>
       <w:r>
-        <w:rPr>
-          <w:rFonts w:ascii="Calibri" w:hAnsi="Calibri" w:cs="Calibri"/>
-          <w:noProof/>
-        </w:rPr>
         <w:t>Mức độ kiểm tra</w:t>
       </w:r>
-      <w:bookmarkEnd w:id="12"/>
+      <w:bookmarkEnd w:id="13"/>
     </w:p>
     <w:p>
       <w:pPr>
         <w:rPr>
-          <w:rFonts w:ascii="Calibri" w:hAnsi="Calibri" w:cs="Calibri"/>
+          <w:rFonts w:cs="Times New Roman"/>
           <w:noProof/>
           <w:color w:val="000000"/>
           <w:sz w:val="22"/>
@@ -2194,7 +1967,7 @@
     <w:p>
       <w:pPr>
         <w:rPr>
-          <w:rFonts w:ascii="Calibri" w:hAnsi="Calibri" w:cs="Calibri"/>
+          <w:rFonts w:cs="Times New Roman"/>
           <w:noProof/>
           <w:color w:val="000000"/>
           <w:sz w:val="22"/>
@@ -2202,7 +1975,7 @@
       </w:pPr>
       <w:r>
         <w:rPr>
-          <w:rFonts w:ascii="Calibri" w:hAnsi="Calibri" w:cs="Calibri"/>
+          <w:rFonts w:cs="Times New Roman"/>
           <w:b/>
           <w:noProof/>
           <w:color w:val="000000"/>
@@ -2212,7 +1985,7 @@
       </w:r>
       <w:r>
         <w:rPr>
-          <w:rFonts w:ascii="Calibri" w:hAnsi="Calibri" w:cs="Calibri"/>
+          <w:rFonts w:cs="Times New Roman"/>
           <w:noProof/>
           <w:color w:val="000000"/>
           <w:sz w:val="22"/>
@@ -2223,7 +1996,7 @@
     <w:p>
       <w:pPr>
         <w:rPr>
-          <w:rFonts w:ascii="Calibri" w:hAnsi="Calibri" w:cs="Calibri"/>
+          <w:rFonts w:cs="Times New Roman"/>
           <w:noProof/>
           <w:sz w:val="22"/>
         </w:rPr>
@@ -2232,7 +2005,7 @@
     <w:p>
       <w:pPr>
         <w:rPr>
-          <w:rFonts w:ascii="Calibri" w:hAnsi="Calibri" w:cs="Calibri"/>
+          <w:rFonts w:cs="Times New Roman"/>
           <w:noProof/>
           <w:sz w:val="22"/>
         </w:rPr>
@@ -2241,7 +2014,7 @@
     <w:p>
       <w:pPr>
         <w:rPr>
-          <w:rFonts w:ascii="Calibri" w:hAnsi="Calibri" w:cs="Calibri"/>
+          <w:rFonts w:cs="Times New Roman"/>
           <w:sz w:val="22"/>
         </w:rPr>
       </w:pPr>
@@ -2249,7 +2022,7 @@
     <w:p>
       <w:pPr>
         <w:rPr>
-          <w:rFonts w:ascii="Calibri" w:hAnsi="Calibri" w:cs="Calibri"/>
+          <w:rFonts w:cs="Times New Roman"/>
           <w:sz w:val="24"/>
           <w:szCs w:val="24"/>
         </w:rPr>
@@ -2258,7 +2031,7 @@
     <w:p>
       <w:pPr>
         <w:rPr>
-          <w:rFonts w:ascii="Calibri" w:hAnsi="Calibri" w:cs="Calibri"/>
+          <w:rFonts w:cs="Times New Roman"/>
           <w:color w:val="000000"/>
           <w:sz w:val="22"/>
         </w:rPr>
@@ -2267,7 +2040,7 @@
     <w:p>
       <w:pPr>
         <w:rPr>
-          <w:rFonts w:ascii="Calibri" w:hAnsi="Calibri" w:cs="Calibri"/>
+          <w:rFonts w:cs="Times New Roman"/>
           <w:sz w:val="22"/>
         </w:rPr>
       </w:pPr>
@@ -2278,14 +2051,14 @@
           <w:tab w:val="left" w:pos="2370"/>
         </w:tabs>
         <w:rPr>
-          <w:rFonts w:ascii="Calibri" w:hAnsi="Calibri" w:cs="Calibri"/>
+          <w:rFonts w:cs="Times New Roman"/>
           <w:noProof/>
           <w:sz w:val="22"/>
         </w:rPr>
       </w:pPr>
       <w:r>
         <w:rPr>
-          <w:rFonts w:ascii="Calibri" w:hAnsi="Calibri" w:cs="Calibri"/>
+          <w:rFonts w:cs="Times New Roman"/>
           <w:noProof/>
           <w:sz w:val="22"/>
         </w:rPr>
@@ -2295,49 +2068,25 @@
     <w:p>
       <w:pPr>
         <w:pStyle w:val="Heading2"/>
-        <w:keepLines w:val="0"/>
-        <w:numPr>
-          <w:ilvl w:val="1"/>
-          <w:numId w:val="0"/>
-        </w:numPr>
-        <w:pBdr>
-          <w:bottom w:val="single" w:sz="4" w:space="1" w:color="auto"/>
-        </w:pBdr>
-        <w:tabs>
-          <w:tab w:val="num" w:pos="576"/>
-        </w:tabs>
-        <w:suppressAutoHyphens w:val="0"/>
-        <w:spacing w:before="240" w:after="60" w:line="240" w:lineRule="auto"/>
-        <w:ind w:left="576" w:hanging="576"/>
-        <w:contextualSpacing w:val="0"/>
-        <w:jc w:val="left"/>
-        <w:rPr>
-          <w:rFonts w:ascii="Calibri" w:hAnsi="Calibri" w:cs="Calibri"/>
-          <w:noProof/>
-        </w:rPr>
-      </w:pPr>
-      <w:bookmarkStart w:id="13" w:name="_Toc140901776"/>
-      <w:bookmarkStart w:id="14" w:name="_Toc141078779"/>
-      <w:bookmarkStart w:id="15" w:name="_Toc141079433"/>
-      <w:bookmarkStart w:id="16" w:name="_Toc141080119"/>
-      <w:bookmarkStart w:id="17" w:name="_Toc420154055"/>
-      <w:bookmarkEnd w:id="13"/>
+      </w:pPr>
+      <w:bookmarkStart w:id="14" w:name="_Toc140901776"/>
+      <w:bookmarkStart w:id="15" w:name="_Toc141078779"/>
+      <w:bookmarkStart w:id="16" w:name="_Toc141079433"/>
+      <w:bookmarkStart w:id="17" w:name="_Toc141080119"/>
+      <w:bookmarkStart w:id="18" w:name="_Toc420154055"/>
       <w:bookmarkEnd w:id="14"/>
       <w:bookmarkEnd w:id="15"/>
       <w:bookmarkEnd w:id="16"/>
+      <w:bookmarkEnd w:id="17"/>
       <w:r>
-        <w:rPr>
-          <w:rFonts w:ascii="Calibri" w:hAnsi="Calibri" w:cs="Calibri"/>
-          <w:noProof/>
-        </w:rPr>
         <w:t>Bug Triage</w:t>
       </w:r>
-      <w:bookmarkEnd w:id="17"/>
+      <w:bookmarkEnd w:id="18"/>
     </w:p>
     <w:p>
       <w:pPr>
         <w:rPr>
-          <w:rFonts w:ascii="Calibri" w:hAnsi="Calibri" w:cs="Calibri"/>
+          <w:rFonts w:cs="Times New Roman"/>
           <w:noProof/>
           <w:color w:val="000000"/>
           <w:sz w:val="22"/>
@@ -2347,7 +2096,7 @@
     <w:p>
       <w:pPr>
         <w:rPr>
-          <w:rFonts w:ascii="Calibri" w:hAnsi="Calibri" w:cs="Calibri"/>
+          <w:rFonts w:cs="Times New Roman"/>
           <w:noProof/>
           <w:color w:val="000000"/>
           <w:sz w:val="22"/>
@@ -2355,7 +2104,7 @@
       </w:pPr>
       <w:r>
         <w:rPr>
-          <w:rFonts w:ascii="Calibri" w:hAnsi="Calibri" w:cs="Calibri"/>
+          <w:rFonts w:cs="Times New Roman"/>
           <w:noProof/>
           <w:color w:val="000000"/>
           <w:sz w:val="22"/>
@@ -2366,7 +2115,7 @@
     <w:p>
       <w:pPr>
         <w:rPr>
-          <w:rFonts w:ascii="Calibri" w:hAnsi="Calibri" w:cs="Calibri"/>
+          <w:rFonts w:cs="Times New Roman"/>
           <w:noProof/>
           <w:color w:val="000000"/>
           <w:sz w:val="22"/>
@@ -2374,7 +2123,7 @@
       </w:pPr>
       <w:r>
         <w:rPr>
-          <w:rFonts w:ascii="Calibri" w:hAnsi="Calibri" w:cs="Calibri"/>
+          <w:rFonts w:cs="Times New Roman"/>
           <w:noProof/>
           <w:color w:val="000000"/>
           <w:sz w:val="22"/>
@@ -2393,7 +2142,7 @@
         <w:contextualSpacing w:val="0"/>
         <w:jc w:val="left"/>
         <w:rPr>
-          <w:rFonts w:ascii="Calibri" w:hAnsi="Calibri" w:cs="Calibri"/>
+          <w:rFonts w:cs="Times New Roman"/>
           <w:noProof/>
           <w:color w:val="000000"/>
           <w:sz w:val="22"/>
@@ -2401,7 +2150,7 @@
       </w:pPr>
       <w:r>
         <w:rPr>
-          <w:rFonts w:ascii="Calibri" w:hAnsi="Calibri" w:cs="Calibri"/>
+          <w:rFonts w:cs="Times New Roman"/>
           <w:noProof/>
           <w:color w:val="000000"/>
           <w:sz w:val="22"/>
@@ -2420,14 +2169,14 @@
         <w:contextualSpacing w:val="0"/>
         <w:jc w:val="left"/>
         <w:rPr>
-          <w:rFonts w:ascii="Calibri" w:hAnsi="Calibri" w:cs="Calibri"/>
+          <w:rFonts w:cs="Times New Roman"/>
           <w:color w:val="000000"/>
           <w:sz w:val="22"/>
         </w:rPr>
       </w:pPr>
       <w:r>
         <w:rPr>
-          <w:rFonts w:ascii="Calibri" w:hAnsi="Calibri" w:cs="Calibri"/>
+          <w:rFonts w:cs="Times New Roman"/>
           <w:noProof/>
           <w:color w:val="000000"/>
           <w:sz w:val="22"/>
@@ -2436,7 +2185,7 @@
       </w:r>
       <w:r>
         <w:rPr>
-          <w:rFonts w:ascii="Calibri" w:hAnsi="Calibri" w:cs="Calibri"/>
+          <w:rFonts w:cs="Times New Roman"/>
           <w:color w:val="000000"/>
           <w:sz w:val="22"/>
         </w:rPr>
@@ -2446,7 +2195,7 @@
     <w:p>
       <w:pPr>
         <w:rPr>
-          <w:rFonts w:ascii="Calibri" w:hAnsi="Calibri" w:cs="Calibri"/>
+          <w:rFonts w:cs="Times New Roman"/>
           <w:color w:val="000000"/>
           <w:sz w:val="22"/>
         </w:rPr>
@@ -2455,7 +2204,7 @@
     <w:p>
       <w:pPr>
         <w:rPr>
-          <w:rFonts w:ascii="Calibri" w:hAnsi="Calibri" w:cs="Calibri"/>
+          <w:rFonts w:cs="Times New Roman"/>
           <w:color w:val="000000"/>
           <w:sz w:val="22"/>
         </w:rPr>
@@ -2464,7 +2213,7 @@
     <w:p>
       <w:pPr>
         <w:rPr>
-          <w:rFonts w:ascii="Calibri" w:hAnsi="Calibri" w:cs="Calibri"/>
+          <w:rFonts w:cs="Times New Roman"/>
           <w:color w:val="FF0000"/>
           <w:sz w:val="24"/>
           <w:szCs w:val="24"/>
@@ -2474,42 +2223,17 @@
     <w:p>
       <w:pPr>
         <w:pStyle w:val="Heading2"/>
-        <w:keepLines w:val="0"/>
-        <w:numPr>
-          <w:ilvl w:val="1"/>
-          <w:numId w:val="0"/>
-        </w:numPr>
-        <w:pBdr>
-          <w:bottom w:val="single" w:sz="4" w:space="1" w:color="auto"/>
-        </w:pBdr>
-        <w:tabs>
-          <w:tab w:val="num" w:pos="576"/>
-        </w:tabs>
-        <w:suppressAutoHyphens w:val="0"/>
-        <w:spacing w:before="240" w:after="60" w:line="240" w:lineRule="auto"/>
-        <w:ind w:left="576" w:hanging="576"/>
-        <w:contextualSpacing w:val="0"/>
-        <w:jc w:val="left"/>
-        <w:rPr>
-          <w:rFonts w:ascii="Calibri" w:hAnsi="Calibri" w:cs="Calibri"/>
-          <w:color w:val="000000"/>
-        </w:rPr>
-      </w:pPr>
-      <w:bookmarkStart w:id="18" w:name="_Toc420154056"/>
+      </w:pPr>
+      <w:bookmarkStart w:id="19" w:name="_Toc420154056"/>
       <w:r>
-        <w:rPr>
-          <w:rFonts w:ascii="Calibri" w:hAnsi="Calibri" w:cs="Calibri"/>
-          <w:color w:val="000000"/>
-        </w:rPr>
-        <w:lastRenderedPageBreak/>
         <w:t>Tiêu chí tạm ngừng và yêu cầu tiếp tục</w:t>
       </w:r>
-      <w:bookmarkEnd w:id="18"/>
+      <w:bookmarkEnd w:id="19"/>
     </w:p>
     <w:p>
       <w:pPr>
         <w:rPr>
-          <w:rFonts w:ascii="Calibri" w:hAnsi="Calibri" w:cs="Calibri"/>
+          <w:rFonts w:cs="Times New Roman"/>
           <w:color w:val="0000FF"/>
           <w:sz w:val="22"/>
         </w:rPr>
@@ -2518,14 +2242,14 @@
     <w:p>
       <w:pPr>
         <w:rPr>
-          <w:rFonts w:ascii="Calibri" w:hAnsi="Calibri" w:cs="Calibri"/>
+          <w:rFonts w:cs="Times New Roman"/>
           <w:color w:val="000000"/>
           <w:sz w:val="22"/>
         </w:rPr>
       </w:pPr>
       <w:r>
         <w:rPr>
-          <w:rFonts w:ascii="Calibri" w:hAnsi="Calibri" w:cs="Calibri"/>
+          <w:rFonts w:cs="Times New Roman"/>
           <w:color w:val="000000"/>
           <w:sz w:val="22"/>
         </w:rPr>
@@ -2533,7 +2257,7 @@
       </w:r>
       <w:r>
         <w:rPr>
-          <w:rFonts w:ascii="Calibri" w:hAnsi="Calibri" w:cs="Calibri"/>
+          <w:rFonts w:cs="Times New Roman"/>
           <w:noProof/>
           <w:color w:val="000000"/>
           <w:sz w:val="22"/>
@@ -2542,7 +2266,7 @@
       </w:r>
       <w:r>
         <w:rPr>
-          <w:rFonts w:ascii="Calibri" w:hAnsi="Calibri" w:cs="Calibri"/>
+          <w:rFonts w:cs="Times New Roman"/>
           <w:color w:val="000000"/>
           <w:sz w:val="22"/>
         </w:rPr>
@@ -2552,7 +2276,7 @@
     <w:p>
       <w:pPr>
         <w:rPr>
-          <w:rFonts w:ascii="Calibri" w:hAnsi="Calibri" w:cs="Calibri"/>
+          <w:rFonts w:cs="Times New Roman"/>
           <w:sz w:val="24"/>
           <w:szCs w:val="24"/>
         </w:rPr>
@@ -2561,48 +2285,24 @@
     <w:p>
       <w:pPr>
         <w:pStyle w:val="Heading2"/>
-        <w:keepLines w:val="0"/>
-        <w:numPr>
-          <w:ilvl w:val="1"/>
-          <w:numId w:val="0"/>
-        </w:numPr>
-        <w:pBdr>
-          <w:bottom w:val="single" w:sz="4" w:space="1" w:color="auto"/>
-        </w:pBdr>
-        <w:tabs>
-          <w:tab w:val="num" w:pos="576"/>
-        </w:tabs>
-        <w:suppressAutoHyphens w:val="0"/>
-        <w:spacing w:before="240" w:after="60" w:line="240" w:lineRule="auto"/>
-        <w:ind w:left="576" w:hanging="576"/>
-        <w:contextualSpacing w:val="0"/>
-        <w:jc w:val="left"/>
-        <w:rPr>
-          <w:rFonts w:ascii="Calibri" w:hAnsi="Calibri" w:cs="Calibri"/>
-          <w:noProof/>
-        </w:rPr>
-      </w:pPr>
-      <w:bookmarkStart w:id="19" w:name="_Toc420154057"/>
+      </w:pPr>
+      <w:bookmarkStart w:id="20" w:name="_Toc420154057"/>
       <w:r>
-        <w:rPr>
-          <w:rFonts w:ascii="Calibri" w:hAnsi="Calibri" w:cs="Calibri"/>
-          <w:noProof/>
-        </w:rPr>
         <w:t>Kiểm tra tính hoàn chỉnh</w:t>
       </w:r>
-      <w:bookmarkEnd w:id="19"/>
+      <w:bookmarkEnd w:id="20"/>
     </w:p>
     <w:p>
       <w:pPr>
         <w:rPr>
-          <w:rFonts w:ascii="Calibri" w:hAnsi="Calibri" w:cs="Calibri"/>
+          <w:rFonts w:cs="Times New Roman"/>
           <w:noProof/>
           <w:sz w:val="22"/>
         </w:rPr>
       </w:pPr>
       <w:r>
         <w:rPr>
-          <w:rFonts w:ascii="Calibri" w:hAnsi="Calibri" w:cs="Calibri"/>
+          <w:rFonts w:cs="Times New Roman"/>
           <w:noProof/>
           <w:sz w:val="22"/>
         </w:rPr>
@@ -2612,14 +2312,14 @@
     <w:p>
       <w:pPr>
         <w:rPr>
-          <w:rFonts w:ascii="Calibri" w:hAnsi="Calibri" w:cs="Calibri"/>
+          <w:rFonts w:cs="Times New Roman"/>
           <w:noProof/>
           <w:sz w:val="22"/>
         </w:rPr>
       </w:pPr>
       <w:r>
         <w:rPr>
-          <w:rFonts w:ascii="Calibri" w:hAnsi="Calibri" w:cs="Calibri"/>
+          <w:rFonts w:cs="Times New Roman"/>
           <w:noProof/>
           <w:sz w:val="22"/>
         </w:rPr>
@@ -2637,14 +2337,14 @@
         <w:contextualSpacing w:val="0"/>
         <w:jc w:val="left"/>
         <w:rPr>
-          <w:rFonts w:ascii="Calibri" w:hAnsi="Calibri" w:cs="Calibri"/>
+          <w:rFonts w:cs="Times New Roman"/>
           <w:noProof/>
           <w:sz w:val="22"/>
         </w:rPr>
       </w:pPr>
       <w:r>
         <w:rPr>
-          <w:rFonts w:ascii="Calibri" w:hAnsi="Calibri" w:cs="Calibri"/>
+          <w:rFonts w:cs="Times New Roman"/>
           <w:noProof/>
           <w:sz w:val="22"/>
         </w:rPr>
@@ -2662,14 +2362,14 @@
         <w:contextualSpacing w:val="0"/>
         <w:jc w:val="left"/>
         <w:rPr>
-          <w:rFonts w:ascii="Calibri" w:hAnsi="Calibri" w:cs="Calibri"/>
+          <w:rFonts w:cs="Times New Roman"/>
           <w:noProof/>
           <w:sz w:val="22"/>
         </w:rPr>
       </w:pPr>
       <w:r>
         <w:rPr>
-          <w:rFonts w:ascii="Calibri" w:hAnsi="Calibri" w:cs="Calibri"/>
+          <w:rFonts w:cs="Times New Roman"/>
           <w:noProof/>
           <w:sz w:val="22"/>
         </w:rPr>
@@ -2687,14 +2387,14 @@
         <w:contextualSpacing w:val="0"/>
         <w:jc w:val="left"/>
         <w:rPr>
-          <w:rFonts w:ascii="Calibri" w:hAnsi="Calibri" w:cs="Calibri"/>
+          <w:rFonts w:cs="Times New Roman"/>
           <w:noProof/>
           <w:sz w:val="22"/>
         </w:rPr>
       </w:pPr>
       <w:r>
         <w:rPr>
-          <w:rFonts w:ascii="Calibri" w:hAnsi="Calibri" w:cs="Calibri"/>
+          <w:rFonts w:cs="Times New Roman"/>
           <w:noProof/>
           <w:sz w:val="22"/>
         </w:rPr>
@@ -2714,26 +2414,26 @@
         <w:contextualSpacing w:val="0"/>
         <w:jc w:val="left"/>
         <w:rPr>
-          <w:rFonts w:ascii="Calibri" w:hAnsi="Calibri" w:cs="Calibri"/>
+          <w:rFonts w:cs="Times New Roman"/>
           <w:noProof/>
         </w:rPr>
       </w:pPr>
-      <w:bookmarkStart w:id="20" w:name="_Toc140901782"/>
-      <w:bookmarkStart w:id="21" w:name="_Toc420154058"/>
-      <w:bookmarkEnd w:id="20"/>
+      <w:bookmarkStart w:id="21" w:name="_Toc140901782"/>
+      <w:bookmarkStart w:id="22" w:name="_Toc420154058"/>
+      <w:bookmarkEnd w:id="21"/>
       <w:r>
         <w:rPr>
-          <w:rFonts w:ascii="Calibri" w:hAnsi="Calibri" w:cs="Calibri"/>
+          <w:rFonts w:cs="Times New Roman"/>
           <w:noProof/>
         </w:rPr>
         <w:t>Thử nghiệm giao hàng</w:t>
       </w:r>
-      <w:bookmarkEnd w:id="21"/>
+      <w:bookmarkEnd w:id="22"/>
     </w:p>
     <w:p>
       <w:pPr>
         <w:rPr>
-          <w:rFonts w:ascii="Calibri" w:hAnsi="Calibri" w:cs="Calibri"/>
+          <w:rFonts w:cs="Times New Roman"/>
           <w:noProof/>
           <w:sz w:val="22"/>
         </w:rPr>
@@ -2742,7 +2442,7 @@
     <w:p>
       <w:pPr>
         <w:rPr>
-          <w:rFonts w:ascii="Calibri" w:hAnsi="Calibri" w:cs="Calibri"/>
+          <w:rFonts w:cs="Times New Roman"/>
           <w:noProof/>
           <w:sz w:val="24"/>
           <w:szCs w:val="24"/>
@@ -2752,7 +2452,7 @@
     <w:p>
       <w:pPr>
         <w:rPr>
-          <w:rFonts w:ascii="Calibri" w:hAnsi="Calibri" w:cs="Calibri"/>
+          <w:rFonts w:cs="Times New Roman"/>
           <w:noProof/>
           <w:color w:val="000000"/>
           <w:sz w:val="22"/>
@@ -2760,7 +2460,7 @@
       </w:pPr>
       <w:r>
         <w:rPr>
-          <w:rFonts w:ascii="Calibri" w:hAnsi="Calibri" w:cs="Calibri"/>
+          <w:rFonts w:cs="Times New Roman"/>
           <w:noProof/>
           <w:color w:val="000000"/>
           <w:sz w:val="22"/>
@@ -2771,7 +2471,7 @@
     <w:p>
       <w:pPr>
         <w:rPr>
-          <w:rFonts w:ascii="Calibri" w:hAnsi="Calibri" w:cs="Calibri"/>
+          <w:rFonts w:cs="Times New Roman"/>
           <w:noProof/>
           <w:sz w:val="22"/>
         </w:rPr>
@@ -2780,14 +2480,14 @@
     <w:p>
       <w:pPr>
         <w:rPr>
-          <w:rFonts w:ascii="Calibri" w:hAnsi="Calibri" w:cs="Calibri"/>
+          <w:rFonts w:cs="Times New Roman"/>
           <w:noProof/>
           <w:sz w:val="22"/>
         </w:rPr>
       </w:pPr>
       <w:r>
         <w:rPr>
-          <w:rFonts w:ascii="Calibri" w:hAnsi="Calibri" w:cs="Calibri"/>
+          <w:rFonts w:cs="Times New Roman"/>
           <w:noProof/>
           <w:sz w:val="22"/>
         </w:rPr>
@@ -2824,14 +2524,14 @@
               <w:contextualSpacing w:val="0"/>
               <w:jc w:val="left"/>
               <w:rPr>
-                <w:rFonts w:ascii="Calibri" w:hAnsi="Calibri" w:cs="Calibri"/>
+                <w:rFonts w:cs="Times New Roman"/>
                 <w:noProof/>
                 <w:sz w:val="22"/>
               </w:rPr>
             </w:pPr>
             <w:r>
               <w:rPr>
-                <w:rFonts w:ascii="Calibri" w:hAnsi="Calibri" w:cs="Calibri"/>
+                <w:rFonts w:cs="Times New Roman"/>
                 <w:noProof/>
                 <w:sz w:val="22"/>
               </w:rPr>
@@ -2849,14 +2549,14 @@
               <w:contextualSpacing w:val="0"/>
               <w:jc w:val="left"/>
               <w:rPr>
-                <w:rFonts w:ascii="Calibri" w:hAnsi="Calibri" w:cs="Calibri"/>
+                <w:rFonts w:cs="Times New Roman"/>
                 <w:noProof/>
                 <w:sz w:val="22"/>
               </w:rPr>
             </w:pPr>
             <w:r>
               <w:rPr>
-                <w:rFonts w:ascii="Calibri" w:hAnsi="Calibri" w:cs="Calibri"/>
+                <w:rFonts w:cs="Times New Roman"/>
                 <w:noProof/>
                 <w:sz w:val="22"/>
               </w:rPr>
@@ -2874,14 +2574,14 @@
               <w:contextualSpacing w:val="0"/>
               <w:jc w:val="left"/>
               <w:rPr>
-                <w:rFonts w:ascii="Calibri" w:hAnsi="Calibri" w:cs="Calibri"/>
+                <w:rFonts w:cs="Times New Roman"/>
                 <w:noProof/>
                 <w:sz w:val="22"/>
               </w:rPr>
             </w:pPr>
             <w:r>
               <w:rPr>
-                <w:rFonts w:ascii="Calibri" w:hAnsi="Calibri" w:cs="Calibri"/>
+                <w:rFonts w:cs="Times New Roman"/>
                 <w:noProof/>
                 <w:sz w:val="22"/>
               </w:rPr>
@@ -2899,14 +2599,14 @@
               <w:contextualSpacing w:val="0"/>
               <w:jc w:val="left"/>
               <w:rPr>
-                <w:rFonts w:ascii="Calibri" w:hAnsi="Calibri" w:cs="Calibri"/>
+                <w:rFonts w:cs="Times New Roman"/>
                 <w:noProof/>
                 <w:sz w:val="22"/>
               </w:rPr>
             </w:pPr>
             <w:r>
               <w:rPr>
-                <w:rFonts w:ascii="Calibri" w:hAnsi="Calibri" w:cs="Calibri"/>
+                <w:rFonts w:cs="Times New Roman"/>
                 <w:noProof/>
                 <w:sz w:val="22"/>
               </w:rPr>
@@ -2924,14 +2624,14 @@
               <w:contextualSpacing w:val="0"/>
               <w:jc w:val="left"/>
               <w:rPr>
-                <w:rFonts w:ascii="Calibri" w:hAnsi="Calibri" w:cs="Calibri"/>
+                <w:rFonts w:cs="Times New Roman"/>
                 <w:noProof/>
                 <w:sz w:val="22"/>
               </w:rPr>
             </w:pPr>
             <w:r>
               <w:rPr>
-                <w:rFonts w:ascii="Calibri" w:hAnsi="Calibri" w:cs="Calibri"/>
+                <w:rFonts w:cs="Times New Roman"/>
                 <w:noProof/>
                 <w:sz w:val="22"/>
               </w:rPr>
@@ -2949,14 +2649,14 @@
               <w:contextualSpacing w:val="0"/>
               <w:jc w:val="left"/>
               <w:rPr>
-                <w:rFonts w:ascii="Calibri" w:hAnsi="Calibri" w:cs="Calibri"/>
+                <w:rFonts w:cs="Times New Roman"/>
                 <w:noProof/>
                 <w:sz w:val="22"/>
               </w:rPr>
             </w:pPr>
             <w:r>
               <w:rPr>
-                <w:rFonts w:ascii="Calibri" w:hAnsi="Calibri" w:cs="Calibri"/>
+                <w:rFonts w:cs="Times New Roman"/>
                 <w:noProof/>
                 <w:sz w:val="22"/>
               </w:rPr>
@@ -2974,14 +2674,14 @@
               <w:contextualSpacing w:val="0"/>
               <w:jc w:val="left"/>
               <w:rPr>
-                <w:rFonts w:ascii="Calibri" w:hAnsi="Calibri" w:cs="Calibri"/>
+                <w:rFonts w:cs="Times New Roman"/>
                 <w:noProof/>
                 <w:sz w:val="22"/>
               </w:rPr>
             </w:pPr>
             <w:r>
               <w:rPr>
-                <w:rFonts w:ascii="Calibri" w:hAnsi="Calibri" w:cs="Calibri"/>
+                <w:rFonts w:cs="Times New Roman"/>
                 <w:noProof/>
                 <w:sz w:val="22"/>
               </w:rPr>
@@ -3004,17 +2704,17 @@
         <w:contextualSpacing w:val="0"/>
         <w:jc w:val="left"/>
         <w:rPr>
-          <w:rFonts w:ascii="Calibri" w:hAnsi="Calibri" w:cs="Calibri"/>
+          <w:rFonts w:cs="Times New Roman"/>
         </w:rPr>
       </w:pPr>
-      <w:bookmarkStart w:id="22" w:name="_Toc420154059"/>
+      <w:bookmarkStart w:id="23" w:name="_Toc420154059"/>
       <w:r>
         <w:rPr>
-          <w:rFonts w:ascii="Calibri" w:hAnsi="Calibri" w:cs="Calibri"/>
+          <w:rFonts w:cs="Times New Roman"/>
         </w:rPr>
         <w:t>Nhu cầu Tài nguyên &amp; Môi trường</w:t>
       </w:r>
-      <w:bookmarkEnd w:id="22"/>
+      <w:bookmarkEnd w:id="23"/>
     </w:p>
     <w:p>
       <w:pPr>
@@ -3023,7 +2723,7 @@
           <w:tab w:val="left" w:pos="360"/>
         </w:tabs>
         <w:rPr>
-          <w:rFonts w:ascii="Calibri" w:hAnsi="Calibri" w:cs="Calibri"/>
+          <w:rFonts w:cs="Times New Roman"/>
           <w:sz w:val="24"/>
           <w:szCs w:val="24"/>
         </w:rPr>
@@ -3032,69 +2732,47 @@
     <w:p>
       <w:pPr>
         <w:pStyle w:val="Heading2"/>
-        <w:keepLines w:val="0"/>
-        <w:numPr>
-          <w:ilvl w:val="1"/>
-          <w:numId w:val="0"/>
-        </w:numPr>
-        <w:pBdr>
-          <w:bottom w:val="single" w:sz="4" w:space="1" w:color="auto"/>
-        </w:pBdr>
-        <w:tabs>
-          <w:tab w:val="num" w:pos="576"/>
-        </w:tabs>
-        <w:suppressAutoHyphens w:val="0"/>
-        <w:spacing w:before="240" w:after="60" w:line="240" w:lineRule="auto"/>
-        <w:ind w:left="576" w:hanging="576"/>
-        <w:contextualSpacing w:val="0"/>
-        <w:jc w:val="left"/>
+      </w:pPr>
+      <w:bookmarkStart w:id="24" w:name="_Toc420154060"/>
+      <w:r>
+        <w:t>Công cụ kiểm tra</w:t>
+      </w:r>
+      <w:bookmarkEnd w:id="24"/>
+    </w:p>
+    <w:p>
+      <w:pPr>
         <w:rPr>
-          <w:rFonts w:ascii="Calibri" w:hAnsi="Calibri" w:cs="Calibri"/>
+          <w:rFonts w:cs="Times New Roman"/>
+          <w:sz w:val="22"/>
         </w:rPr>
       </w:pPr>
-      <w:bookmarkStart w:id="23" w:name="_Toc420154060"/>
+    </w:p>
+    <w:p>
+      <w:pPr>
+        <w:rPr>
+          <w:rFonts w:cs="Times New Roman"/>
+          <w:sz w:val="22"/>
+        </w:rPr>
+      </w:pPr>
+    </w:p>
+    <w:p>
+      <w:pPr>
+        <w:rPr>
+          <w:rFonts w:cs="Times New Roman"/>
+          <w:sz w:val="22"/>
+        </w:rPr>
+      </w:pPr>
+    </w:p>
+    <w:p>
+      <w:pPr>
+        <w:rPr>
+          <w:rFonts w:cs="Times New Roman"/>
+          <w:sz w:val="22"/>
+        </w:rPr>
+      </w:pPr>
       <w:r>
         <w:rPr>
-          <w:rFonts w:ascii="Calibri" w:hAnsi="Calibri" w:cs="Calibri"/>
-        </w:rPr>
-        <w:t>Công cụ kiểm tra</w:t>
-      </w:r>
-      <w:bookmarkEnd w:id="23"/>
-    </w:p>
-    <w:p>
-      <w:pPr>
-        <w:rPr>
-          <w:rFonts w:ascii="Calibri" w:hAnsi="Calibri" w:cs="Calibri"/>
-          <w:sz w:val="22"/>
-        </w:rPr>
-      </w:pPr>
-    </w:p>
-    <w:p>
-      <w:pPr>
-        <w:rPr>
-          <w:rFonts w:ascii="Calibri" w:hAnsi="Calibri" w:cs="Calibri"/>
-          <w:sz w:val="22"/>
-        </w:rPr>
-      </w:pPr>
-    </w:p>
-    <w:p>
-      <w:pPr>
-        <w:rPr>
-          <w:rFonts w:ascii="Calibri" w:hAnsi="Calibri" w:cs="Calibri"/>
-          <w:sz w:val="22"/>
-        </w:rPr>
-      </w:pPr>
-    </w:p>
-    <w:p>
-      <w:pPr>
-        <w:rPr>
-          <w:rFonts w:ascii="Calibri" w:hAnsi="Calibri" w:cs="Calibri"/>
-          <w:sz w:val="22"/>
-        </w:rPr>
-      </w:pPr>
-      <w:r>
-        <w:rPr>
-          <w:rFonts w:ascii="Calibri" w:hAnsi="Calibri" w:cs="Calibri"/>
+          <w:rFonts w:cs="Times New Roman"/>
           <w:sz w:val="22"/>
         </w:rPr>
         <w:t>Lập danh sách của Công cụ như</w:t>
@@ -3111,13 +2789,13 @@
         <w:contextualSpacing w:val="0"/>
         <w:jc w:val="left"/>
         <w:rPr>
-          <w:rFonts w:ascii="Calibri" w:hAnsi="Calibri" w:cs="Calibri"/>
+          <w:rFonts w:cs="Times New Roman"/>
           <w:sz w:val="22"/>
         </w:rPr>
       </w:pPr>
       <w:r>
         <w:rPr>
-          <w:rFonts w:ascii="Calibri" w:hAnsi="Calibri" w:cs="Calibri"/>
+          <w:rFonts w:cs="Times New Roman"/>
           <w:sz w:val="22"/>
         </w:rPr>
         <w:t>Yêu cầu Theo dõi Dụng cụ</w:t>
@@ -3134,13 +2812,13 @@
         <w:contextualSpacing w:val="0"/>
         <w:jc w:val="left"/>
         <w:rPr>
-          <w:rFonts w:ascii="Calibri" w:hAnsi="Calibri" w:cs="Calibri"/>
+          <w:rFonts w:cs="Times New Roman"/>
           <w:sz w:val="22"/>
         </w:rPr>
       </w:pPr>
       <w:r>
         <w:rPr>
-          <w:rFonts w:ascii="Calibri" w:hAnsi="Calibri" w:cs="Calibri"/>
+          <w:rFonts w:cs="Times New Roman"/>
           <w:sz w:val="22"/>
         </w:rPr>
         <w:t>Sâu bọ Theo dõi Dụng cụ</w:t>
@@ -3157,13 +2835,13 @@
         <w:contextualSpacing w:val="0"/>
         <w:jc w:val="left"/>
         <w:rPr>
-          <w:rFonts w:ascii="Calibri" w:hAnsi="Calibri" w:cs="Calibri"/>
+          <w:rFonts w:cs="Times New Roman"/>
           <w:sz w:val="22"/>
         </w:rPr>
       </w:pPr>
       <w:r>
         <w:rPr>
-          <w:rFonts w:ascii="Calibri" w:hAnsi="Calibri" w:cs="Calibri"/>
+          <w:rFonts w:cs="Times New Roman"/>
           <w:sz w:val="22"/>
         </w:rPr>
         <w:t>Tự động hóa Công cụ</w:t>
@@ -3172,13 +2850,13 @@
     <w:p>
       <w:pPr>
         <w:rPr>
-          <w:rFonts w:ascii="Calibri" w:hAnsi="Calibri" w:cs="Calibri"/>
+          <w:rFonts w:cs="Times New Roman"/>
           <w:sz w:val="22"/>
         </w:rPr>
       </w:pPr>
       <w:r>
         <w:rPr>
-          <w:rFonts w:ascii="Calibri" w:hAnsi="Calibri" w:cs="Calibri"/>
+          <w:rFonts w:cs="Times New Roman"/>
           <w:sz w:val="22"/>
         </w:rPr>
         <w:t>Cần thiết đến kiểm tra các dự định</w:t>
@@ -3187,7 +2865,7 @@
     <w:p>
       <w:pPr>
         <w:rPr>
-          <w:rFonts w:ascii="Calibri" w:hAnsi="Calibri" w:cs="Calibri"/>
+          <w:rFonts w:cs="Times New Roman"/>
           <w:sz w:val="22"/>
         </w:rPr>
       </w:pPr>
@@ -3195,7 +2873,7 @@
     <w:p>
       <w:pPr>
         <w:rPr>
-          <w:rFonts w:ascii="Calibri" w:hAnsi="Calibri" w:cs="Calibri"/>
+          <w:rFonts w:cs="Times New Roman"/>
           <w:color w:val="000000"/>
           <w:sz w:val="22"/>
           <w:u w:val="single"/>
@@ -3203,59 +2881,35 @@
       </w:pPr>
       <w:r>
         <w:rPr>
-          <w:rFonts w:ascii="Calibri" w:hAnsi="Calibri" w:cs="Calibri"/>
+          <w:rFonts w:cs="Times New Roman"/>
           <w:sz w:val="24"/>
           <w:szCs w:val="24"/>
         </w:rPr>
+        <w:lastRenderedPageBreak/>
         <w:t xml:space="preserve"> </w:t>
       </w:r>
     </w:p>
     <w:p>
       <w:pPr>
         <w:pStyle w:val="Heading2"/>
-        <w:keepLines w:val="0"/>
-        <w:numPr>
-          <w:ilvl w:val="1"/>
-          <w:numId w:val="0"/>
-        </w:numPr>
-        <w:pBdr>
-          <w:bottom w:val="single" w:sz="4" w:space="1" w:color="auto"/>
-        </w:pBdr>
-        <w:tabs>
-          <w:tab w:val="num" w:pos="576"/>
-        </w:tabs>
-        <w:suppressAutoHyphens w:val="0"/>
-        <w:spacing w:before="240" w:after="60" w:line="240" w:lineRule="auto"/>
-        <w:ind w:left="576" w:hanging="576"/>
-        <w:contextualSpacing w:val="0"/>
-        <w:jc w:val="left"/>
-        <w:rPr>
-          <w:rFonts w:ascii="Calibri" w:hAnsi="Calibri" w:cs="Calibri"/>
-          <w:noProof/>
-        </w:rPr>
-      </w:pPr>
-      <w:bookmarkStart w:id="24" w:name="_Toc420154061"/>
+      </w:pPr>
+      <w:bookmarkStart w:id="25" w:name="_Toc420154061"/>
       <w:r>
-        <w:rPr>
-          <w:rFonts w:ascii="Calibri" w:hAnsi="Calibri" w:cs="Calibri"/>
-          <w:noProof/>
-        </w:rPr>
-        <w:lastRenderedPageBreak/>
         <w:t>Môi trường thử nghiệm</w:t>
       </w:r>
-      <w:bookmarkEnd w:id="24"/>
+      <w:bookmarkEnd w:id="25"/>
     </w:p>
     <w:p>
       <w:pPr>
         <w:rPr>
-          <w:rFonts w:ascii="Calibri" w:hAnsi="Calibri" w:cs="Calibri"/>
+          <w:rFonts w:cs="Times New Roman"/>
           <w:color w:val="000000"/>
           <w:sz w:val="22"/>
         </w:rPr>
       </w:pPr>
       <w:r>
         <w:rPr>
-          <w:rFonts w:ascii="Calibri" w:hAnsi="Calibri" w:cs="Calibri"/>
+          <w:rFonts w:cs="Times New Roman"/>
           <w:noProof/>
           <w:color w:val="000000"/>
           <w:sz w:val="22"/>
@@ -3264,7 +2918,7 @@
       </w:r>
       <w:r>
         <w:rPr>
-          <w:rFonts w:ascii="Calibri" w:hAnsi="Calibri" w:cs="Calibri"/>
+          <w:rFonts w:cs="Times New Roman"/>
           <w:b/>
           <w:noProof/>
           <w:color w:val="000000"/>
@@ -3274,7 +2928,7 @@
       </w:r>
       <w:r>
         <w:rPr>
-          <w:rFonts w:ascii="Calibri" w:hAnsi="Calibri" w:cs="Calibri"/>
+          <w:rFonts w:cs="Times New Roman"/>
           <w:noProof/>
           <w:color w:val="000000"/>
           <w:sz w:val="22"/>
@@ -3283,7 +2937,7 @@
       </w:r>
       <w:r>
         <w:rPr>
-          <w:rFonts w:ascii="Calibri" w:hAnsi="Calibri" w:cs="Calibri"/>
+          <w:rFonts w:cs="Times New Roman"/>
           <w:color w:val="000000"/>
           <w:sz w:val="22"/>
         </w:rPr>
@@ -3293,7 +2947,7 @@
     <w:p>
       <w:pPr>
         <w:rPr>
-          <w:rFonts w:ascii="Calibri" w:hAnsi="Calibri" w:cs="Calibri"/>
+          <w:rFonts w:cs="Times New Roman"/>
           <w:color w:val="000000"/>
         </w:rPr>
       </w:pPr>
@@ -3301,14 +2955,14 @@
     <w:p>
       <w:pPr>
         <w:rPr>
-          <w:rFonts w:ascii="Calibri" w:hAnsi="Calibri" w:cs="Calibri"/>
+          <w:rFonts w:cs="Times New Roman"/>
           <w:color w:val="000000"/>
           <w:sz w:val="22"/>
         </w:rPr>
       </w:pPr>
       <w:r>
         <w:rPr>
-          <w:rFonts w:ascii="Calibri" w:hAnsi="Calibri" w:cs="Calibri"/>
+          <w:rFonts w:cs="Times New Roman"/>
           <w:color w:val="000000"/>
           <w:sz w:val="22"/>
         </w:rPr>
@@ -3316,7 +2970,7 @@
       </w:r>
       <w:r>
         <w:rPr>
-          <w:rFonts w:ascii="Calibri" w:hAnsi="Calibri" w:cs="Calibri"/>
+          <w:rFonts w:cs="Times New Roman"/>
           <w:b/>
           <w:color w:val="000000"/>
           <w:sz w:val="22"/>
@@ -3325,7 +2979,7 @@
       </w:r>
       <w:r>
         <w:rPr>
-          <w:rFonts w:ascii="Calibri" w:hAnsi="Calibri" w:cs="Calibri"/>
+          <w:rFonts w:cs="Times New Roman"/>
           <w:color w:val="000000"/>
           <w:sz w:val="22"/>
         </w:rPr>
@@ -3333,7 +2987,7 @@
       </w:r>
       <w:r>
         <w:rPr>
-          <w:rFonts w:ascii="Calibri" w:hAnsi="Calibri" w:cs="Calibri"/>
+          <w:rFonts w:cs="Times New Roman"/>
           <w:noProof/>
           <w:color w:val="000000"/>
           <w:sz w:val="22"/>
@@ -3342,7 +2996,7 @@
       </w:r>
       <w:r>
         <w:rPr>
-          <w:rFonts w:ascii="Calibri" w:hAnsi="Calibri" w:cs="Calibri"/>
+          <w:rFonts w:cs="Times New Roman"/>
           <w:color w:val="000000"/>
           <w:sz w:val="22"/>
         </w:rPr>
@@ -3350,7 +3004,7 @@
       </w:r>
       <w:r>
         <w:rPr>
-          <w:rFonts w:ascii="Calibri" w:hAnsi="Calibri" w:cs="Calibri"/>
+          <w:rFonts w:cs="Times New Roman"/>
           <w:noProof/>
           <w:color w:val="000000"/>
           <w:sz w:val="22"/>
@@ -3359,7 +3013,7 @@
       </w:r>
       <w:r>
         <w:rPr>
-          <w:rFonts w:ascii="Calibri" w:hAnsi="Calibri" w:cs="Calibri"/>
+          <w:rFonts w:cs="Times New Roman"/>
           <w:color w:val="000000"/>
           <w:sz w:val="22"/>
         </w:rPr>
@@ -3367,7 +3021,7 @@
       </w:r>
       <w:r>
         <w:rPr>
-          <w:rFonts w:ascii="Calibri" w:hAnsi="Calibri" w:cs="Calibri"/>
+          <w:rFonts w:cs="Times New Roman"/>
           <w:noProof/>
           <w:color w:val="000000"/>
           <w:sz w:val="22"/>
@@ -3376,7 +3030,7 @@
       </w:r>
       <w:r>
         <w:rPr>
-          <w:rFonts w:ascii="Calibri" w:hAnsi="Calibri" w:cs="Calibri"/>
+          <w:rFonts w:cs="Times New Roman"/>
           <w:color w:val="000000"/>
           <w:sz w:val="22"/>
         </w:rPr>
@@ -3386,7 +3040,7 @@
     <w:p>
       <w:pPr>
         <w:rPr>
-          <w:rFonts w:ascii="Calibri" w:hAnsi="Calibri" w:cs="Calibri"/>
+          <w:rFonts w:cs="Times New Roman"/>
           <w:color w:val="0000FF"/>
           <w:sz w:val="22"/>
         </w:rPr>
@@ -3403,14 +3057,14 @@
         <w:contextualSpacing w:val="0"/>
         <w:jc w:val="left"/>
         <w:rPr>
-          <w:rFonts w:ascii="Calibri" w:hAnsi="Calibri" w:cs="Calibri"/>
+          <w:rFonts w:cs="Times New Roman"/>
           <w:color w:val="000000"/>
           <w:sz w:val="22"/>
         </w:rPr>
       </w:pPr>
       <w:r>
         <w:rPr>
-          <w:rFonts w:ascii="Calibri" w:hAnsi="Calibri" w:cs="Calibri"/>
+          <w:rFonts w:cs="Times New Roman"/>
           <w:color w:val="000000"/>
           <w:sz w:val="22"/>
         </w:rPr>
@@ -3428,14 +3082,14 @@
         <w:contextualSpacing w:val="0"/>
         <w:jc w:val="left"/>
         <w:rPr>
-          <w:rFonts w:ascii="Calibri" w:hAnsi="Calibri" w:cs="Calibri"/>
+          <w:rFonts w:cs="Times New Roman"/>
           <w:color w:val="000000"/>
           <w:sz w:val="22"/>
         </w:rPr>
       </w:pPr>
       <w:r>
         <w:rPr>
-          <w:rFonts w:ascii="Calibri" w:hAnsi="Calibri" w:cs="Calibri"/>
+          <w:rFonts w:cs="Times New Roman"/>
           <w:color w:val="000000"/>
           <w:sz w:val="22"/>
         </w:rPr>
@@ -3453,14 +3107,14 @@
         <w:contextualSpacing w:val="0"/>
         <w:jc w:val="left"/>
         <w:rPr>
-          <w:rFonts w:ascii="Calibri" w:hAnsi="Calibri" w:cs="Calibri"/>
+          <w:rFonts w:cs="Times New Roman"/>
           <w:color w:val="000000"/>
           <w:sz w:val="22"/>
         </w:rPr>
       </w:pPr>
       <w:r>
         <w:rPr>
-          <w:rFonts w:ascii="Calibri" w:hAnsi="Calibri" w:cs="Calibri"/>
+          <w:rFonts w:cs="Times New Roman"/>
           <w:color w:val="000000"/>
           <w:sz w:val="22"/>
         </w:rPr>
@@ -3468,7 +3122,7 @@
       </w:r>
       <w:r>
         <w:rPr>
-          <w:rFonts w:ascii="Calibri" w:hAnsi="Calibri" w:cs="Calibri"/>
+          <w:rFonts w:cs="Times New Roman"/>
           <w:noProof/>
           <w:color w:val="000000"/>
           <w:sz w:val="22"/>
@@ -3477,35 +3131,17 @@
       </w:r>
       <w:r>
         <w:rPr>
-          <w:rFonts w:ascii="Calibri" w:hAnsi="Calibri" w:cs="Calibri"/>
+          <w:rFonts w:cs="Times New Roman"/>
           <w:color w:val="000000"/>
           <w:sz w:val="22"/>
         </w:rPr>
-        <w:t xml:space="preserve"> vân </w:t>
-      </w:r>
-      <w:proofErr w:type="spellStart"/>
-      <w:r>
-        <w:rPr>
-          <w:rFonts w:ascii="Calibri" w:hAnsi="Calibri" w:cs="Calibri"/>
-          <w:color w:val="000000"/>
-          <w:sz w:val="22"/>
-        </w:rPr>
-        <w:t>vân</w:t>
-      </w:r>
-      <w:proofErr w:type="spellEnd"/>
-      <w:r>
-        <w:rPr>
-          <w:rFonts w:ascii="Calibri" w:hAnsi="Calibri" w:cs="Calibri"/>
-          <w:color w:val="000000"/>
-          <w:sz w:val="22"/>
-        </w:rPr>
-        <w:t xml:space="preserve"> .</w:t>
+        <w:t xml:space="preserve"> vân vân .</w:t>
       </w:r>
     </w:p>
     <w:p>
       <w:pPr>
         <w:rPr>
-          <w:rFonts w:ascii="Calibri" w:hAnsi="Calibri" w:cs="Calibri"/>
+          <w:rFonts w:cs="Times New Roman"/>
           <w:color w:val="000000"/>
           <w:sz w:val="24"/>
           <w:szCs w:val="24"/>
@@ -3515,7 +3151,7 @@
     <w:p>
       <w:pPr>
         <w:rPr>
-          <w:rFonts w:ascii="Calibri" w:hAnsi="Calibri" w:cs="Calibri"/>
+          <w:rFonts w:cs="Times New Roman"/>
           <w:noProof/>
           <w:sz w:val="22"/>
         </w:rPr>
@@ -3534,28 +3170,28 @@
         <w:contextualSpacing w:val="0"/>
         <w:jc w:val="left"/>
         <w:rPr>
-          <w:rFonts w:ascii="Calibri" w:hAnsi="Calibri" w:cs="Calibri"/>
+          <w:rFonts w:cs="Times New Roman"/>
           <w:noProof/>
         </w:rPr>
       </w:pPr>
-      <w:bookmarkStart w:id="25" w:name="_Toc351975668"/>
-      <w:bookmarkStart w:id="26" w:name="_Toc68064300"/>
-      <w:bookmarkStart w:id="27" w:name="_Toc118515458"/>
-      <w:bookmarkStart w:id="28" w:name="_Toc420154062"/>
+      <w:bookmarkStart w:id="26" w:name="_Toc351975668"/>
+      <w:bookmarkStart w:id="27" w:name="_Toc68064300"/>
+      <w:bookmarkStart w:id="28" w:name="_Toc118515458"/>
+      <w:bookmarkStart w:id="29" w:name="_Toc420154062"/>
       <w:r>
         <w:rPr>
-          <w:rFonts w:ascii="Calibri" w:hAnsi="Calibri" w:cs="Calibri"/>
+          <w:rFonts w:cs="Times New Roman"/>
           <w:noProof/>
         </w:rPr>
         <w:t>Điều khoản / Từ viết tắt</w:t>
       </w:r>
-      <w:bookmarkEnd w:id="25"/>
       <w:bookmarkEnd w:id="26"/>
       <w:bookmarkEnd w:id="27"/>
       <w:bookmarkEnd w:id="28"/>
+      <w:bookmarkEnd w:id="29"/>
       <w:r>
         <w:rPr>
-          <w:rFonts w:ascii="Calibri" w:hAnsi="Calibri" w:cs="Calibri"/>
+          <w:rFonts w:cs="Times New Roman"/>
           <w:noProof/>
         </w:rPr>
         <w:t xml:space="preserve"> </w:t>
@@ -3564,7 +3200,7 @@
     <w:p>
       <w:pPr>
         <w:rPr>
-          <w:rFonts w:ascii="Calibri" w:hAnsi="Calibri" w:cs="Calibri"/>
+          <w:rFonts w:cs="Times New Roman"/>
           <w:noProof/>
           <w:color w:val="000000"/>
           <w:sz w:val="22"/>
@@ -3572,7 +3208,7 @@
       </w:pPr>
       <w:r>
         <w:rPr>
-          <w:rFonts w:ascii="Calibri" w:hAnsi="Calibri" w:cs="Calibri"/>
+          <w:rFonts w:cs="Times New Roman"/>
           <w:noProof/>
           <w:color w:val="000000"/>
           <w:sz w:val="22"/>
@@ -3583,7 +3219,7 @@
     <w:p>
       <w:pPr>
         <w:rPr>
-          <w:rFonts w:ascii="Calibri" w:hAnsi="Calibri" w:cs="Calibri"/>
+          <w:rFonts w:cs="Times New Roman"/>
           <w:noProof/>
           <w:color w:val="0000FF"/>
           <w:sz w:val="22"/>
@@ -3623,7 +3259,7 @@
             <w:pPr>
               <w:pStyle w:val="SGTableHeader"/>
               <w:rPr>
-                <w:rFonts w:ascii="Calibri" w:hAnsi="Calibri" w:cs="Calibri"/>
+                <w:rFonts w:ascii="Times New Roman" w:hAnsi="Times New Roman"/>
                 <w:noProof/>
                 <w:sz w:val="22"/>
                 <w:szCs w:val="22"/>
@@ -3631,7 +3267,7 @@
             </w:pPr>
             <w:r>
               <w:rPr>
-                <w:rFonts w:ascii="Calibri" w:hAnsi="Calibri" w:cs="Calibri"/>
+                <w:rFonts w:ascii="Times New Roman" w:hAnsi="Times New Roman"/>
                 <w:noProof/>
                 <w:sz w:val="22"/>
                 <w:szCs w:val="22"/>
@@ -3649,7 +3285,7 @@
             <w:pPr>
               <w:pStyle w:val="SGTableHeader"/>
               <w:rPr>
-                <w:rFonts w:ascii="Calibri" w:hAnsi="Calibri" w:cs="Calibri"/>
+                <w:rFonts w:ascii="Times New Roman" w:hAnsi="Times New Roman"/>
                 <w:noProof/>
                 <w:sz w:val="22"/>
                 <w:szCs w:val="22"/>
@@ -3657,7 +3293,7 @@
             </w:pPr>
             <w:r>
               <w:rPr>
-                <w:rFonts w:ascii="Calibri" w:hAnsi="Calibri" w:cs="Calibri"/>
+                <w:rFonts w:ascii="Times New Roman" w:hAnsi="Times New Roman"/>
                 <w:noProof/>
                 <w:sz w:val="22"/>
                 <w:szCs w:val="22"/>
@@ -3676,7 +3312,6 @@
             <w:pPr>
               <w:pStyle w:val="SGTableText"/>
               <w:rPr>
-                <w:rFonts w:ascii="Calibri" w:hAnsi="Calibri" w:cs="Calibri"/>
                 <w:noProof/>
                 <w:color w:val="000000"/>
                 <w:sz w:val="22"/>
@@ -3685,7 +3320,6 @@
             </w:pPr>
             <w:r>
               <w:rPr>
-                <w:rFonts w:ascii="Calibri" w:hAnsi="Calibri" w:cs="Calibri"/>
                 <w:noProof/>
                 <w:color w:val="000000"/>
                 <w:sz w:val="22"/>
@@ -3703,7 +3337,6 @@
             <w:pPr>
               <w:pStyle w:val="SGTableText"/>
               <w:rPr>
-                <w:rFonts w:ascii="Calibri" w:hAnsi="Calibri" w:cs="Calibri"/>
                 <w:noProof/>
                 <w:color w:val="000000"/>
                 <w:sz w:val="22"/>
@@ -3712,7 +3345,6 @@
             </w:pPr>
             <w:r>
               <w:rPr>
-                <w:rFonts w:ascii="Calibri" w:hAnsi="Calibri" w:cs="Calibri"/>
                 <w:noProof/>
                 <w:color w:val="000000"/>
                 <w:sz w:val="22"/>
@@ -3732,7 +3364,6 @@
             <w:pPr>
               <w:pStyle w:val="SGTableText"/>
               <w:rPr>
-                <w:rFonts w:ascii="Calibri" w:hAnsi="Calibri" w:cs="Calibri"/>
                 <w:noProof/>
                 <w:color w:val="000000"/>
                 <w:sz w:val="22"/>
@@ -3741,7 +3372,6 @@
             </w:pPr>
             <w:r>
               <w:rPr>
-                <w:rFonts w:ascii="Calibri" w:hAnsi="Calibri" w:cs="Calibri"/>
                 <w:noProof/>
                 <w:color w:val="000000"/>
                 <w:sz w:val="22"/>
@@ -3759,7 +3389,6 @@
             <w:pPr>
               <w:pStyle w:val="SGTableText"/>
               <w:rPr>
-                <w:rFonts w:ascii="Calibri" w:hAnsi="Calibri" w:cs="Calibri"/>
                 <w:noProof/>
                 <w:color w:val="000000"/>
                 <w:sz w:val="22"/>
@@ -3768,7 +3397,6 @@
             </w:pPr>
             <w:r>
               <w:rPr>
-                <w:rFonts w:ascii="Calibri" w:hAnsi="Calibri" w:cs="Calibri"/>
                 <w:noProof/>
                 <w:color w:val="000000"/>
                 <w:sz w:val="22"/>
@@ -3784,32 +3412,42 @@
       <w:pPr>
         <w:spacing w:line="240" w:lineRule="auto"/>
         <w:jc w:val="left"/>
+        <w:rPr>
+          <w:rFonts w:cs="Times New Roman"/>
+        </w:rPr>
       </w:pPr>
     </w:p>
     <w:p>
       <w:pPr>
         <w:pStyle w:val="Heading1"/>
-      </w:pPr>
-      <w:bookmarkStart w:id="29" w:name="_Toc388907773"/>
-      <w:bookmarkStart w:id="30" w:name="_Toc388908324"/>
-      <w:bookmarkStart w:id="31" w:name="_Toc388908373"/>
-      <w:bookmarkStart w:id="32" w:name="_Toc389042441"/>
-      <w:bookmarkStart w:id="33" w:name="_Toc389488144"/>
-      <w:bookmarkStart w:id="34" w:name="_Toc390701537"/>
+        <w:rPr>
+          <w:rFonts w:cs="Times New Roman"/>
+        </w:rPr>
+      </w:pPr>
+      <w:bookmarkStart w:id="30" w:name="_Toc388907773"/>
+      <w:bookmarkStart w:id="31" w:name="_Toc388908324"/>
+      <w:bookmarkStart w:id="32" w:name="_Toc388908373"/>
+      <w:bookmarkStart w:id="33" w:name="_Toc389042441"/>
+      <w:bookmarkStart w:id="34" w:name="_Toc389488144"/>
+      <w:bookmarkStart w:id="35" w:name="_Toc390701537"/>
       <w:r>
+        <w:rPr>
+          <w:rFonts w:cs="Times New Roman"/>
+        </w:rPr>
         <w:t>Lịch sử sửa đổi</w:t>
       </w:r>
-      <w:bookmarkEnd w:id="29"/>
       <w:bookmarkEnd w:id="30"/>
       <w:bookmarkEnd w:id="31"/>
       <w:bookmarkEnd w:id="32"/>
       <w:bookmarkEnd w:id="33"/>
       <w:bookmarkEnd w:id="34"/>
+      <w:bookmarkEnd w:id="35"/>
     </w:p>
     <w:p>
       <w:pPr>
         <w:spacing w:line="240" w:lineRule="auto"/>
         <w:rPr>
+          <w:rFonts w:cs="Times New Roman"/>
           <w:lang w:val="en-US"/>
         </w:rPr>
       </w:pPr>
@@ -3843,6 +3481,7 @@
               <w:spacing w:line="240" w:lineRule="auto"/>
               <w:jc w:val="center"/>
               <w:rPr>
+                <w:rFonts w:cs="Times New Roman"/>
                 <w:b/>
                 <w:sz w:val="24"/>
                 <w:lang w:val="en-US"/>
@@ -3850,6 +3489,7 @@
             </w:pPr>
             <w:r>
               <w:rPr>
+                <w:rFonts w:cs="Times New Roman"/>
                 <w:b/>
                 <w:sz w:val="24"/>
                 <w:lang w:val="en-US"/>
@@ -3868,6 +3508,7 @@
               <w:spacing w:line="240" w:lineRule="auto"/>
               <w:jc w:val="center"/>
               <w:rPr>
+                <w:rFonts w:cs="Times New Roman"/>
                 <w:b/>
                 <w:sz w:val="24"/>
                 <w:lang w:val="en-US"/>
@@ -3875,6 +3516,7 @@
             </w:pPr>
             <w:r>
               <w:rPr>
+                <w:rFonts w:cs="Times New Roman"/>
                 <w:b/>
                 <w:sz w:val="24"/>
                 <w:lang w:val="en-US"/>
@@ -3893,6 +3535,7 @@
               <w:spacing w:line="240" w:lineRule="auto"/>
               <w:jc w:val="center"/>
               <w:rPr>
+                <w:rFonts w:cs="Times New Roman"/>
                 <w:b/>
                 <w:sz w:val="24"/>
                 <w:lang w:val="en-US"/>
@@ -3900,6 +3543,7 @@
             </w:pPr>
             <w:r>
               <w:rPr>
+                <w:rFonts w:cs="Times New Roman"/>
                 <w:b/>
                 <w:sz w:val="24"/>
                 <w:lang w:val="en-US"/>
@@ -3918,6 +3562,7 @@
               <w:spacing w:line="240" w:lineRule="auto"/>
               <w:jc w:val="center"/>
               <w:rPr>
+                <w:rFonts w:cs="Times New Roman"/>
                 <w:b/>
                 <w:sz w:val="24"/>
                 <w:lang w:val="en-US"/>
@@ -3925,6 +3570,7 @@
             </w:pPr>
             <w:r>
               <w:rPr>
+                <w:rFonts w:cs="Times New Roman"/>
                 <w:b/>
                 <w:sz w:val="24"/>
                 <w:lang w:val="en-US"/>
@@ -4241,24 +3887,36 @@
     <w:p>
       <w:pPr>
         <w:pStyle w:val="Heading1"/>
+        <w:rPr>
+          <w:rFonts w:cs="Times New Roman"/>
+        </w:rPr>
       </w:pPr>
     </w:p>
     <w:p>
       <w:pPr>
         <w:pStyle w:val="Heading1"/>
-      </w:pPr>
-      <w:bookmarkStart w:id="35" w:name="_Toc389042442"/>
-      <w:bookmarkStart w:id="36" w:name="_Toc389488145"/>
-      <w:bookmarkStart w:id="37" w:name="_Toc390701538"/>
+        <w:rPr>
+          <w:rFonts w:cs="Times New Roman"/>
+        </w:rPr>
+      </w:pPr>
+      <w:bookmarkStart w:id="36" w:name="_Toc389042442"/>
+      <w:bookmarkStart w:id="37" w:name="_Toc389488145"/>
+      <w:bookmarkStart w:id="38" w:name="_Toc390701538"/>
       <w:r>
+        <w:rPr>
+          <w:rFonts w:cs="Times New Roman"/>
+        </w:rPr>
         <w:t>NỘI DUNG</w:t>
       </w:r>
-      <w:bookmarkEnd w:id="35"/>
       <w:bookmarkEnd w:id="36"/>
       <w:bookmarkEnd w:id="37"/>
+      <w:bookmarkEnd w:id="38"/>
     </w:p>
     <w:sdt>
       <w:sdtPr>
+        <w:rPr>
+          <w:rFonts w:cs="Times New Roman"/>
+        </w:rPr>
         <w:id w:val="-318507873"/>
         <w:docPartObj>
           <w:docPartGallery w:val="Table of Contents"/>
@@ -4279,19 +3937,28 @@
               <w:tab w:val="right" w:leader="dot" w:pos="10456"/>
             </w:tabs>
             <w:rPr>
-              <w:rFonts w:asciiTheme="minorHAnsi" w:eastAsiaTheme="minorEastAsia" w:hAnsiTheme="minorHAnsi" w:cstheme="minorBidi"/>
+              <w:rFonts w:eastAsiaTheme="minorEastAsia" w:cs="Times New Roman"/>
               <w:noProof/>
               <w:sz w:val="22"/>
               <w:lang w:val="ru-RU" w:eastAsia="ru-RU"/>
             </w:rPr>
           </w:pPr>
           <w:r>
+            <w:rPr>
+              <w:rFonts w:cs="Times New Roman"/>
+            </w:rPr>
             <w:fldChar w:fldCharType="begin"/>
           </w:r>
           <w:r>
+            <w:rPr>
+              <w:rFonts w:cs="Times New Roman"/>
+            </w:rPr>
             <w:instrText xml:space="preserve"> TOC \o "1-3" \h \z \u </w:instrText>
           </w:r>
           <w:r>
+            <w:rPr>
+              <w:rFonts w:cs="Times New Roman"/>
+            </w:rPr>
             <w:fldChar w:fldCharType="separate"/>
           </w:r>
         </w:p>
@@ -4302,7 +3969,7 @@
               <w:tab w:val="right" w:leader="dot" w:pos="10456"/>
             </w:tabs>
             <w:rPr>
-              <w:rFonts w:asciiTheme="minorHAnsi" w:eastAsiaTheme="minorEastAsia" w:hAnsiTheme="minorHAnsi" w:cstheme="minorBidi"/>
+              <w:rFonts w:eastAsiaTheme="minorEastAsia" w:cs="Times New Roman"/>
               <w:noProof/>
               <w:sz w:val="22"/>
               <w:lang w:val="ru-RU" w:eastAsia="ru-RU"/>
@@ -4312,6 +3979,7 @@
             <w:r>
               <w:rPr>
                 <w:rStyle w:val="Hyperlink"/>
+                <w:rFonts w:cs="Times New Roman"/>
                 <w:noProof/>
               </w:rPr>
               <w:t xml:space="preserve">Các trường hợp kiểm thử chức năng </w:t>
@@ -4319,6 +3987,7 @@
           </w:hyperlink>
           <w:r>
             <w:rPr>
+              <w:rFonts w:cs="Times New Roman"/>
               <w:noProof/>
               <w:webHidden/>
             </w:rPr>
@@ -4326,6 +3995,7 @@
           </w:r>
           <w:r>
             <w:rPr>
+              <w:rFonts w:cs="Times New Roman"/>
               <w:noProof/>
               <w:webHidden/>
             </w:rPr>
@@ -4333,6 +4003,7 @@
           </w:r>
           <w:r>
             <w:rPr>
+              <w:rFonts w:cs="Times New Roman"/>
               <w:noProof/>
               <w:webHidden/>
             </w:rPr>
@@ -4340,12 +4011,14 @@
           </w:r>
           <w:r>
             <w:rPr>
+              <w:rFonts w:cs="Times New Roman"/>
               <w:noProof/>
               <w:webHidden/>
             </w:rPr>
           </w:r>
           <w:r>
             <w:rPr>
+              <w:rFonts w:cs="Times New Roman"/>
               <w:noProof/>
               <w:webHidden/>
             </w:rPr>
@@ -4354,6 +4027,7 @@
           <w:hyperlink w:anchor="_Toc390701539" w:history="1">
             <w:r>
               <w:rPr>
+                <w:rFonts w:cs="Times New Roman"/>
                 <w:noProof/>
                 <w:webHidden/>
               </w:rPr>
@@ -4362,6 +4036,7 @@
           </w:hyperlink>
           <w:r>
             <w:rPr>
+              <w:rFonts w:cs="Times New Roman"/>
               <w:noProof/>
               <w:webHidden/>
             </w:rPr>
@@ -4375,7 +4050,7 @@
               <w:tab w:val="right" w:leader="dot" w:pos="10456"/>
             </w:tabs>
             <w:rPr>
-              <w:rFonts w:asciiTheme="minorHAnsi" w:eastAsiaTheme="minorEastAsia" w:hAnsiTheme="minorHAnsi" w:cstheme="minorBidi"/>
+              <w:rFonts w:eastAsiaTheme="minorEastAsia" w:cs="Times New Roman"/>
               <w:noProof/>
               <w:sz w:val="22"/>
               <w:lang w:val="ru-RU" w:eastAsia="ru-RU"/>
@@ -4385,6 +4060,7 @@
             <w:r>
               <w:rPr>
                 <w:rStyle w:val="Hyperlink"/>
+                <w:rFonts w:cs="Times New Roman"/>
                 <w:noProof/>
               </w:rPr>
               <w:t xml:space="preserve">Các trường hợp kiểm tra giao diện người dùng </w:t>
@@ -4392,6 +4068,7 @@
           </w:hyperlink>
           <w:r>
             <w:rPr>
+              <w:rFonts w:cs="Times New Roman"/>
               <w:noProof/>
               <w:webHidden/>
             </w:rPr>
@@ -4399,6 +4076,7 @@
           </w:r>
           <w:r>
             <w:rPr>
+              <w:rFonts w:cs="Times New Roman"/>
               <w:noProof/>
               <w:webHidden/>
             </w:rPr>
@@ -4406,6 +4084,7 @@
           </w:r>
           <w:r>
             <w:rPr>
+              <w:rFonts w:cs="Times New Roman"/>
               <w:noProof/>
               <w:webHidden/>
             </w:rPr>
@@ -4413,12 +4092,14 @@
           </w:r>
           <w:r>
             <w:rPr>
+              <w:rFonts w:cs="Times New Roman"/>
               <w:noProof/>
               <w:webHidden/>
             </w:rPr>
           </w:r>
           <w:r>
             <w:rPr>
+              <w:rFonts w:cs="Times New Roman"/>
               <w:noProof/>
               <w:webHidden/>
             </w:rPr>
@@ -4427,6 +4108,7 @@
           <w:hyperlink w:anchor="_Toc390701540" w:history="1">
             <w:r>
               <w:rPr>
+                <w:rFonts w:cs="Times New Roman"/>
                 <w:noProof/>
                 <w:webHidden/>
               </w:rPr>
@@ -4435,6 +4117,7 @@
           </w:hyperlink>
           <w:r>
             <w:rPr>
+              <w:rFonts w:cs="Times New Roman"/>
               <w:noProof/>
               <w:webHidden/>
             </w:rPr>
@@ -4448,7 +4131,7 @@
               <w:tab w:val="right" w:leader="dot" w:pos="10456"/>
             </w:tabs>
             <w:rPr>
-              <w:rFonts w:asciiTheme="minorHAnsi" w:eastAsiaTheme="minorEastAsia" w:hAnsiTheme="minorHAnsi" w:cstheme="minorBidi"/>
+              <w:rFonts w:eastAsiaTheme="minorEastAsia" w:cs="Times New Roman"/>
               <w:noProof/>
               <w:sz w:val="22"/>
               <w:lang w:val="ru-RU" w:eastAsia="ru-RU"/>
@@ -4458,6 +4141,7 @@
             <w:r>
               <w:rPr>
                 <w:rStyle w:val="Hyperlink"/>
+                <w:rFonts w:cs="Times New Roman"/>
                 <w:noProof/>
               </w:rPr>
               <w:t xml:space="preserve">Các trường hợp kiểm tra khả năng sử dụng </w:t>
@@ -4465,6 +4149,7 @@
           </w:hyperlink>
           <w:r>
             <w:rPr>
+              <w:rFonts w:cs="Times New Roman"/>
               <w:noProof/>
               <w:webHidden/>
             </w:rPr>
@@ -4472,6 +4157,7 @@
           </w:r>
           <w:r>
             <w:rPr>
+              <w:rFonts w:cs="Times New Roman"/>
               <w:noProof/>
               <w:webHidden/>
             </w:rPr>
@@ -4479,6 +4165,7 @@
           </w:r>
           <w:r>
             <w:rPr>
+              <w:rFonts w:cs="Times New Roman"/>
               <w:noProof/>
               <w:webHidden/>
             </w:rPr>
@@ -4486,12 +4173,14 @@
           </w:r>
           <w:r>
             <w:rPr>
+              <w:rFonts w:cs="Times New Roman"/>
               <w:noProof/>
               <w:webHidden/>
             </w:rPr>
           </w:r>
           <w:r>
             <w:rPr>
+              <w:rFonts w:cs="Times New Roman"/>
               <w:noProof/>
               <w:webHidden/>
             </w:rPr>
@@ -4500,6 +4189,7 @@
           <w:hyperlink w:anchor="_Toc390701541" w:history="1">
             <w:r>
               <w:rPr>
+                <w:rFonts w:cs="Times New Roman"/>
                 <w:noProof/>
                 <w:webHidden/>
               </w:rPr>
@@ -4508,6 +4198,7 @@
           </w:hyperlink>
           <w:r>
             <w:rPr>
+              <w:rFonts w:cs="Times New Roman"/>
               <w:noProof/>
               <w:webHidden/>
             </w:rPr>
@@ -4515,12 +4206,17 @@
           </w:r>
         </w:p>
         <w:p>
+          <w:pPr>
+            <w:rPr>
+              <w:rFonts w:cs="Times New Roman"/>
+            </w:rPr>
+          </w:pPr>
           <w:r>
             <w:rPr>
+              <w:rFonts w:cs="Times New Roman"/>
               <w:b/>
               <w:bCs/>
             </w:rPr>
-            <w:lastRenderedPageBreak/>
             <w:fldChar w:fldCharType="end"/>
           </w:r>
         </w:p>
@@ -4529,6 +4225,7 @@
     <w:p>
       <w:pPr>
         <w:rPr>
+          <w:rFonts w:cs="Times New Roman"/>
           <w:lang w:val="en-US"/>
         </w:rPr>
       </w:pPr>
@@ -4536,6 +4233,7 @@
     <w:p>
       <w:pPr>
         <w:rPr>
+          <w:rFonts w:cs="Times New Roman"/>
           <w:lang w:val="en-US"/>
         </w:rPr>
       </w:pPr>
@@ -4543,6 +4241,7 @@
     <w:p>
       <w:pPr>
         <w:rPr>
+          <w:rFonts w:cs="Times New Roman"/>
           <w:lang w:val="en-US"/>
         </w:rPr>
         <w:sectPr>
@@ -4557,27 +4256,40 @@
     <w:p>
       <w:pPr>
         <w:pStyle w:val="Heading1"/>
+        <w:rPr>
+          <w:rFonts w:cs="Times New Roman"/>
+        </w:rPr>
       </w:pPr>
     </w:p>
     <w:p>
       <w:pPr>
         <w:pStyle w:val="Heading1"/>
+        <w:rPr>
+          <w:rFonts w:cs="Times New Roman"/>
+        </w:rPr>
       </w:pPr>
     </w:p>
     <w:p>
       <w:pPr>
         <w:pStyle w:val="Heading1"/>
-      </w:pPr>
-      <w:bookmarkStart w:id="38" w:name="_Toc390701539"/>
+        <w:rPr>
+          <w:rFonts w:cs="Times New Roman"/>
+        </w:rPr>
+      </w:pPr>
+      <w:bookmarkStart w:id="39" w:name="_Toc390701539"/>
       <w:r>
+        <w:rPr>
+          <w:rFonts w:cs="Times New Roman"/>
+        </w:rPr>
         <w:t>Các trường hợp kiểm tra chức năng</w:t>
       </w:r>
-      <w:bookmarkEnd w:id="38"/>
+      <w:bookmarkEnd w:id="39"/>
     </w:p>
     <w:p>
       <w:pPr>
         <w:spacing w:line="240" w:lineRule="auto"/>
         <w:rPr>
+          <w:rFonts w:cs="Times New Roman"/>
           <w:lang w:val="en-US"/>
         </w:rPr>
       </w:pPr>
@@ -15040,6 +14752,7 @@
     <w:p>
       <w:pPr>
         <w:rPr>
+          <w:rFonts w:cs="Times New Roman"/>
           <w:lang w:val="en-US"/>
         </w:rPr>
       </w:pPr>
@@ -15047,6 +14760,7 @@
     <w:p>
       <w:pPr>
         <w:rPr>
+          <w:rFonts w:cs="Times New Roman"/>
           <w:lang w:val="en-US"/>
         </w:rPr>
       </w:pPr>
@@ -15057,6 +14771,7 @@
           <w:tab w:val="left" w:pos="1560"/>
         </w:tabs>
         <w:rPr>
+          <w:rFonts w:cs="Times New Roman"/>
           <w:lang w:val="en-US"/>
         </w:rPr>
         <w:sectPr>
@@ -15068,6 +14783,7 @@
       </w:pPr>
       <w:r>
         <w:rPr>
+          <w:rFonts w:cs="Times New Roman"/>
           <w:lang w:val="en-US"/>
         </w:rPr>
         <w:tab/>
@@ -15076,13 +14792,19 @@
     <w:p>
       <w:pPr>
         <w:pStyle w:val="Heading1"/>
-      </w:pPr>
-      <w:bookmarkStart w:id="39" w:name="_Toc390701540"/>
+        <w:rPr>
+          <w:rFonts w:cs="Times New Roman"/>
+        </w:rPr>
+      </w:pPr>
+      <w:bookmarkStart w:id="40" w:name="_Toc390701540"/>
       <w:r>
+        <w:rPr>
+          <w:rFonts w:cs="Times New Roman"/>
+        </w:rPr>
         <w:lastRenderedPageBreak/>
         <w:t>Các trường hợp kiểm tra giao diện người dùng</w:t>
       </w:r>
-      <w:bookmarkEnd w:id="39"/>
+      <w:bookmarkEnd w:id="40"/>
     </w:p>
     <w:tbl>
       <w:tblPr>
@@ -15560,7 +15282,7 @@
               <w:rPr>
                 <w:noProof/>
                 <w:color w:val="000000"/>
-                <w:lang w:val="uk-UA" w:eastAsia="uk-UA"/>
+                <w:lang w:val="en-US" w:eastAsia="en-US"/>
               </w:rPr>
               <w:drawing>
                 <wp:inline distT="0" distB="0" distL="0" distR="0" wp14:anchorId="3ED13FC1" wp14:editId="3ED13FC2">
@@ -15781,7 +15503,7 @@
               <w:rPr>
                 <w:noProof/>
                 <w:color w:val="000000"/>
-                <w:lang w:val="uk-UA" w:eastAsia="uk-UA"/>
+                <w:lang w:val="en-US" w:eastAsia="en-US"/>
               </w:rPr>
               <w:drawing>
                 <wp:inline distT="0" distB="0" distL="0" distR="0" wp14:anchorId="3ED13FC3" wp14:editId="3ED13FC4">
@@ -20094,6 +19816,7 @@
     <w:p>
       <w:pPr>
         <w:rPr>
+          <w:rFonts w:cs="Times New Roman"/>
           <w:lang w:val="en-US"/>
         </w:rPr>
       </w:pPr>
@@ -20101,6 +19824,7 @@
     <w:p>
       <w:pPr>
         <w:rPr>
+          <w:rFonts w:cs="Times New Roman"/>
           <w:lang w:val="en-US"/>
         </w:rPr>
       </w:pPr>
@@ -20108,6 +19832,7 @@
     <w:p>
       <w:pPr>
         <w:rPr>
+          <w:rFonts w:cs="Times New Roman"/>
           <w:lang w:val="en-US"/>
         </w:rPr>
       </w:pPr>
@@ -20115,6 +19840,7 @@
     <w:p>
       <w:pPr>
         <w:rPr>
+          <w:rFonts w:cs="Times New Roman"/>
           <w:lang w:val="en-US"/>
         </w:rPr>
       </w:pPr>
@@ -20122,6 +19848,7 @@
     <w:p>
       <w:pPr>
         <w:rPr>
+          <w:rFonts w:cs="Times New Roman"/>
           <w:lang w:val="en-US"/>
         </w:rPr>
       </w:pPr>
@@ -20129,6 +19856,7 @@
     <w:p>
       <w:pPr>
         <w:rPr>
+          <w:rFonts w:cs="Times New Roman"/>
           <w:lang w:val="en-US"/>
         </w:rPr>
       </w:pPr>
@@ -20136,6 +19864,7 @@
     <w:p>
       <w:pPr>
         <w:rPr>
+          <w:rFonts w:cs="Times New Roman"/>
           <w:lang w:val="en-US"/>
         </w:rPr>
       </w:pPr>
@@ -20143,6 +19872,7 @@
     <w:p>
       <w:pPr>
         <w:rPr>
+          <w:rFonts w:cs="Times New Roman"/>
           <w:lang w:val="en-US"/>
         </w:rPr>
       </w:pPr>
@@ -20150,6 +19880,7 @@
     <w:p>
       <w:pPr>
         <w:rPr>
+          <w:rFonts w:cs="Times New Roman"/>
           <w:lang w:val="en-US"/>
         </w:rPr>
       </w:pPr>
@@ -20157,6 +19888,7 @@
     <w:p>
       <w:pPr>
         <w:rPr>
+          <w:rFonts w:cs="Times New Roman"/>
           <w:lang w:val="en-US"/>
         </w:rPr>
       </w:pPr>
@@ -20164,6 +19896,7 @@
     <w:p>
       <w:pPr>
         <w:rPr>
+          <w:rFonts w:cs="Times New Roman"/>
           <w:lang w:val="en-US"/>
         </w:rPr>
       </w:pPr>
@@ -20171,6 +19904,7 @@
     <w:p>
       <w:pPr>
         <w:rPr>
+          <w:rFonts w:cs="Times New Roman"/>
           <w:lang w:val="en-US"/>
         </w:rPr>
       </w:pPr>
@@ -20178,6 +19912,7 @@
     <w:p>
       <w:pPr>
         <w:rPr>
+          <w:rFonts w:cs="Times New Roman"/>
           <w:lang w:val="en-US"/>
         </w:rPr>
         <w:sectPr>
@@ -20191,13 +19926,19 @@
     <w:p>
       <w:pPr>
         <w:pStyle w:val="Heading1"/>
-      </w:pPr>
-      <w:bookmarkStart w:id="40" w:name="_Toc390701541"/>
+        <w:rPr>
+          <w:rFonts w:cs="Times New Roman"/>
+        </w:rPr>
+      </w:pPr>
+      <w:bookmarkStart w:id="41" w:name="_Toc390701541"/>
       <w:r>
+        <w:rPr>
+          <w:rFonts w:cs="Times New Roman"/>
+        </w:rPr>
         <w:lastRenderedPageBreak/>
         <w:t>Các trường hợp kiểm tra khả năng sử dụng</w:t>
       </w:r>
-      <w:bookmarkEnd w:id="40"/>
+      <w:bookmarkEnd w:id="41"/>
     </w:p>
     <w:tbl>
       <w:tblPr>
@@ -20688,23 +20429,7 @@
                 <w:color w:val="000000"/>
                 <w:lang w:val="en-US"/>
               </w:rPr>
-              <w:t xml:space="preserve">Mẹo công cụ với văn bản </w:t>
-            </w:r>
-            <w:proofErr w:type="gramStart"/>
-            <w:r>
-              <w:rPr>
-                <w:color w:val="000000"/>
-                <w:lang w:val="en-US"/>
-              </w:rPr>
-              <w:t>“ Thị</w:t>
-            </w:r>
-            <w:proofErr w:type="gramEnd"/>
-            <w:r>
-              <w:rPr>
-                <w:color w:val="000000"/>
-                <w:lang w:val="en-US"/>
-              </w:rPr>
-              <w:t xml:space="preserve"> trường” xuất hiện.</w:t>
+              <w:t>Mẹo công cụ với văn bản “ Thị trường” xuất hiện.</w:t>
             </w:r>
           </w:p>
         </w:tc>
@@ -20884,23 +20609,7 @@
                 <w:color w:val="000000"/>
                 <w:lang w:val="en-US"/>
               </w:rPr>
-              <w:t xml:space="preserve">Mẹo công cụ với văn bản </w:t>
-            </w:r>
-            <w:proofErr w:type="gramStart"/>
-            <w:r>
-              <w:rPr>
-                <w:color w:val="000000"/>
-                <w:lang w:val="en-US"/>
-              </w:rPr>
-              <w:t>“ Thị</w:t>
-            </w:r>
-            <w:proofErr w:type="gramEnd"/>
-            <w:r>
-              <w:rPr>
-                <w:color w:val="000000"/>
-                <w:lang w:val="en-US"/>
-              </w:rPr>
-              <w:t xml:space="preserve"> trường” xuất hiện.</w:t>
+              <w:t>Mẹo công cụ với văn bản “ Thị trường” xuất hiện.</w:t>
             </w:r>
           </w:p>
         </w:tc>
@@ -22085,11 +21794,18 @@
     <w:p>
       <w:pPr>
         <w:rPr>
+          <w:rFonts w:cs="Times New Roman"/>
           <w:lang w:val="en-US"/>
         </w:rPr>
       </w:pPr>
     </w:p>
-    <w:p/>
+    <w:p>
+      <w:pPr>
+        <w:rPr>
+          <w:rFonts w:cs="Times New Roman"/>
+        </w:rPr>
+      </w:pPr>
+    </w:p>
     <w:sectPr>
       <w:pgSz w:w="11906" w:h="16838"/>
       <w:pgMar w:top="720" w:right="720" w:bottom="720" w:left="720" w:header="708" w:footer="708" w:gutter="0"/>
@@ -22101,7 +21817,7 @@
 </file>
 
 <file path=word/endnotes.xml><?xml version="1.0" encoding="utf-8"?>
-<w:endnotes xmlns:wpc="http://schemas.microsoft.com/office/word/2010/wordprocessingCanvas" xmlns:cx="http://schemas.microsoft.com/office/drawing/2014/chartex" xmlns:cx1="http://schemas.microsoft.com/office/drawing/2015/9/8/chartex" xmlns:cx2="http://schemas.microsoft.com/office/drawing/2015/10/21/chartex" xmlns:cx3="http://schemas.microsoft.com/office/drawing/2016/5/9/chartex" xmlns:cx4="http://schemas.microsoft.com/office/drawing/2016/5/10/chartex" xmlns:cx5="http://schemas.microsoft.com/office/drawing/2016/5/11/chartex" xmlns:cx6="http://schemas.microsoft.com/office/drawing/2016/5/12/chartex" xmlns:cx7="http://schemas.microsoft.com/office/drawing/2016/5/13/chartex" xmlns:cx8="http://schemas.microsoft.com/office/drawing/2016/5/14/chartex" xmlns:mc="http://schemas.openxmlformats.org/markup-compatibility/2006" xmlns:aink="http://schemas.microsoft.com/office/drawing/2016/ink" xmlns:am3d="http://schemas.microsoft.com/office/drawing/2017/model3d" xmlns:o="urn:schemas-microsoft-com:office:office" xmlns:oel="http://schemas.microsoft.com/office/2019/extlst" xmlns:r="http://schemas.openxmlformats.org/officeDocument/2006/relationships" xmlns:m="http://schemas.openxmlformats.org/officeDocument/2006/math" xmlns:v="urn:schemas-microsoft-com:vml" xmlns:wp14="http://schemas.microsoft.com/office/word/2010/wordprocessingDrawing" xmlns:wp="http://schemas.openxmlformats.org/drawingml/2006/wordprocessingDrawing" xmlns:w10="urn:schemas-microsoft-com:office:word" xmlns:w="http://schemas.openxmlformats.org/wordprocessingml/2006/main" xmlns:w14="http://schemas.microsoft.com/office/word/2010/wordml" xmlns:w15="http://schemas.microsoft.com/office/word/2012/wordml" xmlns:w16cex="http://schemas.microsoft.com/office/word/2018/wordml/cex" xmlns:w16cid="http://schemas.microsoft.com/office/word/2016/wordml/cid" xmlns:w16="http://schemas.microsoft.com/office/word/2018/wordml" xmlns:w16sdtdh="http://schemas.microsoft.com/office/word/2020/wordml/sdtdatahash" xmlns:w16se="http://schemas.microsoft.com/office/word/2015/wordml/symex" xmlns:wpg="http://schemas.microsoft.com/office/word/2010/wordprocessingGroup" xmlns:wpi="http://schemas.microsoft.com/office/word/2010/wordprocessingInk" xmlns:wne="http://schemas.microsoft.com/office/word/2006/wordml" xmlns:wps="http://schemas.microsoft.com/office/word/2010/wordprocessingShape" mc:Ignorable="w14 w15 w16se w16cid w16 w16cex w16sdtdh wp14">
+<w:endnotes xmlns:wpc="http://schemas.microsoft.com/office/word/2010/wordprocessingCanvas" xmlns:cx="http://schemas.microsoft.com/office/drawing/2014/chartex" xmlns:mc="http://schemas.openxmlformats.org/markup-compatibility/2006" xmlns:o="urn:schemas-microsoft-com:office:office" xmlns:r="http://schemas.openxmlformats.org/officeDocument/2006/relationships" xmlns:m="http://schemas.openxmlformats.org/officeDocument/2006/math" xmlns:v="urn:schemas-microsoft-com:vml" xmlns:wp14="http://schemas.microsoft.com/office/word/2010/wordprocessingDrawing" xmlns:wp="http://schemas.openxmlformats.org/drawingml/2006/wordprocessingDrawing" xmlns:w10="urn:schemas-microsoft-com:office:word" xmlns:w="http://schemas.openxmlformats.org/wordprocessingml/2006/main" xmlns:w14="http://schemas.microsoft.com/office/word/2010/wordml" xmlns:w15="http://schemas.microsoft.com/office/word/2012/wordml" xmlns:w16se="http://schemas.microsoft.com/office/word/2015/wordml/symex" xmlns:wpg="http://schemas.microsoft.com/office/word/2010/wordprocessingGroup" xmlns:wpi="http://schemas.microsoft.com/office/word/2010/wordprocessingInk" xmlns:wne="http://schemas.microsoft.com/office/word/2006/wordml" xmlns:wps="http://schemas.microsoft.com/office/word/2010/wordprocessingShape" mc:Ignorable="w14 w15 w16se wp14">
   <w:endnote w:type="separator" w:id="-1">
     <w:p>
       <w:pPr>
@@ -22126,7 +21842,7 @@
 </file>
 
 <file path=word/footnotes.xml><?xml version="1.0" encoding="utf-8"?>
-<w:footnotes xmlns:wpc="http://schemas.microsoft.com/office/word/2010/wordprocessingCanvas" xmlns:cx="http://schemas.microsoft.com/office/drawing/2014/chartex" xmlns:cx1="http://schemas.microsoft.com/office/drawing/2015/9/8/chartex" xmlns:cx2="http://schemas.microsoft.com/office/drawing/2015/10/21/chartex" xmlns:cx3="http://schemas.microsoft.com/office/drawing/2016/5/9/chartex" xmlns:cx4="http://schemas.microsoft.com/office/drawing/2016/5/10/chartex" xmlns:cx5="http://schemas.microsoft.com/office/drawing/2016/5/11/chartex" xmlns:cx6="http://schemas.microsoft.com/office/drawing/2016/5/12/chartex" xmlns:cx7="http://schemas.microsoft.com/office/drawing/2016/5/13/chartex" xmlns:cx8="http://schemas.microsoft.com/office/drawing/2016/5/14/chartex" xmlns:mc="http://schemas.openxmlformats.org/markup-compatibility/2006" xmlns:aink="http://schemas.microsoft.com/office/drawing/2016/ink" xmlns:am3d="http://schemas.microsoft.com/office/drawing/2017/model3d" xmlns:o="urn:schemas-microsoft-com:office:office" xmlns:oel="http://schemas.microsoft.com/office/2019/extlst" xmlns:r="http://schemas.openxmlformats.org/officeDocument/2006/relationships" xmlns:m="http://schemas.openxmlformats.org/officeDocument/2006/math" xmlns:v="urn:schemas-microsoft-com:vml" xmlns:wp14="http://schemas.microsoft.com/office/word/2010/wordprocessingDrawing" xmlns:wp="http://schemas.openxmlformats.org/drawingml/2006/wordprocessingDrawing" xmlns:w10="urn:schemas-microsoft-com:office:word" xmlns:w="http://schemas.openxmlformats.org/wordprocessingml/2006/main" xmlns:w14="http://schemas.microsoft.com/office/word/2010/wordml" xmlns:w15="http://schemas.microsoft.com/office/word/2012/wordml" xmlns:w16cex="http://schemas.microsoft.com/office/word/2018/wordml/cex" xmlns:w16cid="http://schemas.microsoft.com/office/word/2016/wordml/cid" xmlns:w16="http://schemas.microsoft.com/office/word/2018/wordml" xmlns:w16sdtdh="http://schemas.microsoft.com/office/word/2020/wordml/sdtdatahash" xmlns:w16se="http://schemas.microsoft.com/office/word/2015/wordml/symex" xmlns:wpg="http://schemas.microsoft.com/office/word/2010/wordprocessingGroup" xmlns:wpi="http://schemas.microsoft.com/office/word/2010/wordprocessingInk" xmlns:wne="http://schemas.microsoft.com/office/word/2006/wordml" xmlns:wps="http://schemas.microsoft.com/office/word/2010/wordprocessingShape" mc:Ignorable="w14 w15 w16se w16cid w16 w16cex w16sdtdh wp14">
+<w:footnotes xmlns:wpc="http://schemas.microsoft.com/office/word/2010/wordprocessingCanvas" xmlns:cx="http://schemas.microsoft.com/office/drawing/2014/chartex" xmlns:mc="http://schemas.openxmlformats.org/markup-compatibility/2006" xmlns:o="urn:schemas-microsoft-com:office:office" xmlns:r="http://schemas.openxmlformats.org/officeDocument/2006/relationships" xmlns:m="http://schemas.openxmlformats.org/officeDocument/2006/math" xmlns:v="urn:schemas-microsoft-com:vml" xmlns:wp14="http://schemas.microsoft.com/office/word/2010/wordprocessingDrawing" xmlns:wp="http://schemas.openxmlformats.org/drawingml/2006/wordprocessingDrawing" xmlns:w10="urn:schemas-microsoft-com:office:word" xmlns:w="http://schemas.openxmlformats.org/wordprocessingml/2006/main" xmlns:w14="http://schemas.microsoft.com/office/word/2010/wordml" xmlns:w15="http://schemas.microsoft.com/office/word/2012/wordml" xmlns:w16se="http://schemas.microsoft.com/office/word/2015/wordml/symex" xmlns:wpg="http://schemas.microsoft.com/office/word/2010/wordprocessingGroup" xmlns:wpi="http://schemas.microsoft.com/office/word/2010/wordprocessingInk" xmlns:wne="http://schemas.microsoft.com/office/word/2006/wordml" xmlns:wps="http://schemas.microsoft.com/office/word/2010/wordprocessingShape" mc:Ignorable="w14 w15 w16se wp14">
   <w:footnote w:type="separator" w:id="-1">
     <w:p>
       <w:pPr>
@@ -22151,7 +21867,7 @@
 </file>
 
 <file path=word/header1.xml><?xml version="1.0" encoding="utf-8"?>
-<w:hdr xmlns:wpc="http://schemas.microsoft.com/office/word/2010/wordprocessingCanvas" xmlns:cx="http://schemas.microsoft.com/office/drawing/2014/chartex" xmlns:cx1="http://schemas.microsoft.com/office/drawing/2015/9/8/chartex" xmlns:cx2="http://schemas.microsoft.com/office/drawing/2015/10/21/chartex" xmlns:cx3="http://schemas.microsoft.com/office/drawing/2016/5/9/chartex" xmlns:cx4="http://schemas.microsoft.com/office/drawing/2016/5/10/chartex" xmlns:cx5="http://schemas.microsoft.com/office/drawing/2016/5/11/chartex" xmlns:cx6="http://schemas.microsoft.com/office/drawing/2016/5/12/chartex" xmlns:cx7="http://schemas.microsoft.com/office/drawing/2016/5/13/chartex" xmlns:cx8="http://schemas.microsoft.com/office/drawing/2016/5/14/chartex" xmlns:mc="http://schemas.openxmlformats.org/markup-compatibility/2006" xmlns:aink="http://schemas.microsoft.com/office/drawing/2016/ink" xmlns:am3d="http://schemas.microsoft.com/office/drawing/2017/model3d" xmlns:o="urn:schemas-microsoft-com:office:office" xmlns:oel="http://schemas.microsoft.com/office/2019/extlst" xmlns:r="http://schemas.openxmlformats.org/officeDocument/2006/relationships" xmlns:m="http://schemas.openxmlformats.org/officeDocument/2006/math" xmlns:v="urn:schemas-microsoft-com:vml" xmlns:wp14="http://schemas.microsoft.com/office/word/2010/wordprocessingDrawing" xmlns:wp="http://schemas.openxmlformats.org/drawingml/2006/wordprocessingDrawing" xmlns:w10="urn:schemas-microsoft-com:office:word" xmlns:w="http://schemas.openxmlformats.org/wordprocessingml/2006/main" xmlns:w14="http://schemas.microsoft.com/office/word/2010/wordml" xmlns:w15="http://schemas.microsoft.com/office/word/2012/wordml" xmlns:w16cex="http://schemas.microsoft.com/office/word/2018/wordml/cex" xmlns:w16cid="http://schemas.microsoft.com/office/word/2016/wordml/cid" xmlns:w16="http://schemas.microsoft.com/office/word/2018/wordml" xmlns:w16sdtdh="http://schemas.microsoft.com/office/word/2020/wordml/sdtdatahash" xmlns:w16se="http://schemas.microsoft.com/office/word/2015/wordml/symex" xmlns:wpg="http://schemas.microsoft.com/office/word/2010/wordprocessingGroup" xmlns:wpi="http://schemas.microsoft.com/office/word/2010/wordprocessingInk" xmlns:wne="http://schemas.microsoft.com/office/word/2006/wordml" xmlns:wps="http://schemas.microsoft.com/office/word/2010/wordprocessingShape" mc:Ignorable="w14 w15 w16se w16cid w16 w16cex w16sdtdh wp14">
+<w:hdr xmlns:wpc="http://schemas.microsoft.com/office/word/2010/wordprocessingCanvas" xmlns:cx="http://schemas.microsoft.com/office/drawing/2014/chartex" xmlns:mc="http://schemas.openxmlformats.org/markup-compatibility/2006" xmlns:o="urn:schemas-microsoft-com:office:office" xmlns:r="http://schemas.openxmlformats.org/officeDocument/2006/relationships" xmlns:m="http://schemas.openxmlformats.org/officeDocument/2006/math" xmlns:v="urn:schemas-microsoft-com:vml" xmlns:wp14="http://schemas.microsoft.com/office/word/2010/wordprocessingDrawing" xmlns:wp="http://schemas.openxmlformats.org/drawingml/2006/wordprocessingDrawing" xmlns:w10="urn:schemas-microsoft-com:office:word" xmlns:w="http://schemas.openxmlformats.org/wordprocessingml/2006/main" xmlns:w14="http://schemas.microsoft.com/office/word/2010/wordml" xmlns:w15="http://schemas.microsoft.com/office/word/2012/wordml" xmlns:w16se="http://schemas.microsoft.com/office/word/2015/wordml/symex" xmlns:wpg="http://schemas.microsoft.com/office/word/2010/wordprocessingGroup" xmlns:wpi="http://schemas.microsoft.com/office/word/2010/wordprocessingInk" xmlns:wne="http://schemas.microsoft.com/office/word/2006/wordml" xmlns:wps="http://schemas.microsoft.com/office/word/2010/wordprocessingShape" mc:Ignorable="w14 w15 w16se wp14">
   <w:p>
     <w:pPr>
       <w:pStyle w:val="Header"/>
@@ -22252,7 +21968,7 @@
 </file>
 
 <file path=word/numbering.xml><?xml version="1.0" encoding="utf-8"?>
-<w:numbering xmlns:wpc="http://schemas.microsoft.com/office/word/2010/wordprocessingCanvas" xmlns:cx="http://schemas.microsoft.com/office/drawing/2014/chartex" xmlns:cx1="http://schemas.microsoft.com/office/drawing/2015/9/8/chartex" xmlns:cx2="http://schemas.microsoft.com/office/drawing/2015/10/21/chartex" xmlns:cx3="http://schemas.microsoft.com/office/drawing/2016/5/9/chartex" xmlns:cx4="http://schemas.microsoft.com/office/drawing/2016/5/10/chartex" xmlns:cx5="http://schemas.microsoft.com/office/drawing/2016/5/11/chartex" xmlns:cx6="http://schemas.microsoft.com/office/drawing/2016/5/12/chartex" xmlns:cx7="http://schemas.microsoft.com/office/drawing/2016/5/13/chartex" xmlns:cx8="http://schemas.microsoft.com/office/drawing/2016/5/14/chartex" xmlns:mc="http://schemas.openxmlformats.org/markup-compatibility/2006" xmlns:aink="http://schemas.microsoft.com/office/drawing/2016/ink" xmlns:am3d="http://schemas.microsoft.com/office/drawing/2017/model3d" xmlns:o="urn:schemas-microsoft-com:office:office" xmlns:oel="http://schemas.microsoft.com/office/2019/extlst" xmlns:r="http://schemas.openxmlformats.org/officeDocument/2006/relationships" xmlns:m="http://schemas.openxmlformats.org/officeDocument/2006/math" xmlns:v="urn:schemas-microsoft-com:vml" xmlns:wp14="http://schemas.microsoft.com/office/word/2010/wordprocessingDrawing" xmlns:wp="http://schemas.openxmlformats.org/drawingml/2006/wordprocessingDrawing" xmlns:w10="urn:schemas-microsoft-com:office:word" xmlns:w="http://schemas.openxmlformats.org/wordprocessingml/2006/main" xmlns:w14="http://schemas.microsoft.com/office/word/2010/wordml" xmlns:w15="http://schemas.microsoft.com/office/word/2012/wordml" xmlns:w16cex="http://schemas.microsoft.com/office/word/2018/wordml/cex" xmlns:w16cid="http://schemas.microsoft.com/office/word/2016/wordml/cid" xmlns:w16="http://schemas.microsoft.com/office/word/2018/wordml" xmlns:w16sdtdh="http://schemas.microsoft.com/office/word/2020/wordml/sdtdatahash" xmlns:w16se="http://schemas.microsoft.com/office/word/2015/wordml/symex" xmlns:wpg="http://schemas.microsoft.com/office/word/2010/wordprocessingGroup" xmlns:wpi="http://schemas.microsoft.com/office/word/2010/wordprocessingInk" xmlns:wne="http://schemas.microsoft.com/office/word/2006/wordml" xmlns:wps="http://schemas.microsoft.com/office/word/2010/wordprocessingShape" mc:Ignorable="w14 w15 w16se w16cid w16 w16cex w16sdtdh wp14">
+<w:numbering xmlns:wpc="http://schemas.microsoft.com/office/word/2010/wordprocessingCanvas" xmlns:cx="http://schemas.microsoft.com/office/drawing/2014/chartex" xmlns:mc="http://schemas.openxmlformats.org/markup-compatibility/2006" xmlns:o="urn:schemas-microsoft-com:office:office" xmlns:r="http://schemas.openxmlformats.org/officeDocument/2006/relationships" xmlns:m="http://schemas.openxmlformats.org/officeDocument/2006/math" xmlns:v="urn:schemas-microsoft-com:vml" xmlns:wp14="http://schemas.microsoft.com/office/word/2010/wordprocessingDrawing" xmlns:wp="http://schemas.openxmlformats.org/drawingml/2006/wordprocessingDrawing" xmlns:w10="urn:schemas-microsoft-com:office:word" xmlns:w="http://schemas.openxmlformats.org/wordprocessingml/2006/main" xmlns:w14="http://schemas.microsoft.com/office/word/2010/wordml" xmlns:w15="http://schemas.microsoft.com/office/word/2012/wordml" xmlns:w16se="http://schemas.microsoft.com/office/word/2015/wordml/symex" xmlns:wpg="http://schemas.microsoft.com/office/word/2010/wordprocessingGroup" xmlns:wpi="http://schemas.microsoft.com/office/word/2010/wordprocessingInk" xmlns:wne="http://schemas.microsoft.com/office/word/2006/wordml" xmlns:wps="http://schemas.microsoft.com/office/word/2010/wordprocessingShape" mc:Ignorable="w14 w15 w16se wp14">
   <w:abstractNum w:abstractNumId="0" w15:restartNumberingAfterBreak="0">
     <w:nsid w:val="FFFFFFFE"/>
     <w:multiLevelType w:val="singleLevel"/>
@@ -24101,6 +23817,122 @@
     </w:lvl>
   </w:abstractNum>
   <w:abstractNum w:abstractNumId="21" w15:restartNumberingAfterBreak="0">
+    <w:nsid w:val="1C663133"/>
+    <w:multiLevelType w:val="multilevel"/>
+    <w:tmpl w:val="BCDA8142"/>
+    <w:lvl w:ilvl="0">
+      <w:start w:val="1"/>
+      <w:numFmt w:val="bullet"/>
+      <w:lvlText w:val=""/>
+      <w:lvlJc w:val="left"/>
+      <w:pPr>
+        <w:tabs>
+          <w:tab w:val="num" w:pos="720"/>
+        </w:tabs>
+        <w:ind w:left="720" w:hanging="360"/>
+      </w:pPr>
+      <w:rPr>
+        <w:rFonts w:ascii="Symbol" w:hAnsi="Symbol" w:hint="default"/>
+      </w:rPr>
+    </w:lvl>
+    <w:lvl w:ilvl="1" w:tentative="1">
+      <w:start w:val="1"/>
+      <w:numFmt w:val="decimal"/>
+      <w:lvlText w:val="%2."/>
+      <w:lvlJc w:val="left"/>
+      <w:pPr>
+        <w:tabs>
+          <w:tab w:val="num" w:pos="1440"/>
+        </w:tabs>
+        <w:ind w:left="1440" w:hanging="360"/>
+      </w:pPr>
+    </w:lvl>
+    <w:lvl w:ilvl="2" w:tentative="1">
+      <w:start w:val="1"/>
+      <w:numFmt w:val="decimal"/>
+      <w:lvlText w:val="%3."/>
+      <w:lvlJc w:val="left"/>
+      <w:pPr>
+        <w:tabs>
+          <w:tab w:val="num" w:pos="2160"/>
+        </w:tabs>
+        <w:ind w:left="2160" w:hanging="360"/>
+      </w:pPr>
+    </w:lvl>
+    <w:lvl w:ilvl="3" w:tentative="1">
+      <w:start w:val="1"/>
+      <w:numFmt w:val="decimal"/>
+      <w:lvlText w:val="%4."/>
+      <w:lvlJc w:val="left"/>
+      <w:pPr>
+        <w:tabs>
+          <w:tab w:val="num" w:pos="2880"/>
+        </w:tabs>
+        <w:ind w:left="2880" w:hanging="360"/>
+      </w:pPr>
+    </w:lvl>
+    <w:lvl w:ilvl="4" w:tentative="1">
+      <w:start w:val="1"/>
+      <w:numFmt w:val="decimal"/>
+      <w:lvlText w:val="%5."/>
+      <w:lvlJc w:val="left"/>
+      <w:pPr>
+        <w:tabs>
+          <w:tab w:val="num" w:pos="3600"/>
+        </w:tabs>
+        <w:ind w:left="3600" w:hanging="360"/>
+      </w:pPr>
+    </w:lvl>
+    <w:lvl w:ilvl="5" w:tentative="1">
+      <w:start w:val="1"/>
+      <w:numFmt w:val="decimal"/>
+      <w:lvlText w:val="%6."/>
+      <w:lvlJc w:val="left"/>
+      <w:pPr>
+        <w:tabs>
+          <w:tab w:val="num" w:pos="4320"/>
+        </w:tabs>
+        <w:ind w:left="4320" w:hanging="360"/>
+      </w:pPr>
+    </w:lvl>
+    <w:lvl w:ilvl="6" w:tentative="1">
+      <w:start w:val="1"/>
+      <w:numFmt w:val="decimal"/>
+      <w:lvlText w:val="%7."/>
+      <w:lvlJc w:val="left"/>
+      <w:pPr>
+        <w:tabs>
+          <w:tab w:val="num" w:pos="5040"/>
+        </w:tabs>
+        <w:ind w:left="5040" w:hanging="360"/>
+      </w:pPr>
+    </w:lvl>
+    <w:lvl w:ilvl="7" w:tentative="1">
+      <w:start w:val="1"/>
+      <w:numFmt w:val="decimal"/>
+      <w:lvlText w:val="%8."/>
+      <w:lvlJc w:val="left"/>
+      <w:pPr>
+        <w:tabs>
+          <w:tab w:val="num" w:pos="5760"/>
+        </w:tabs>
+        <w:ind w:left="5760" w:hanging="360"/>
+      </w:pPr>
+    </w:lvl>
+    <w:lvl w:ilvl="8" w:tentative="1">
+      <w:start w:val="1"/>
+      <w:numFmt w:val="decimal"/>
+      <w:lvlText w:val="%9."/>
+      <w:lvlJc w:val="left"/>
+      <w:pPr>
+        <w:tabs>
+          <w:tab w:val="num" w:pos="6480"/>
+        </w:tabs>
+        <w:ind w:left="6480" w:hanging="360"/>
+      </w:pPr>
+    </w:lvl>
+  </w:abstractNum>
+  <w:abstractNum w:abstractNumId="22" w15:restartNumberingAfterBreak="0">
     <w:nsid w:val="1EC8226F"/>
     <w:multiLevelType w:val="hybridMultilevel"/>
     <w:tmpl w:val="B9C2FAF0"/>
@@ -24189,7 +24021,7 @@
       </w:pPr>
     </w:lvl>
   </w:abstractNum>
-  <w:abstractNum w:abstractNumId="22" w15:restartNumberingAfterBreak="0">
+  <w:abstractNum w:abstractNumId="23" w15:restartNumberingAfterBreak="0">
     <w:nsid w:val="1F8868A1"/>
     <w:multiLevelType w:val="hybridMultilevel"/>
     <w:tmpl w:val="B9C2FAF0"/>
@@ -24278,7 +24110,7 @@
       </w:pPr>
     </w:lvl>
   </w:abstractNum>
-  <w:abstractNum w:abstractNumId="23" w15:restartNumberingAfterBreak="0">
+  <w:abstractNum w:abstractNumId="24" w15:restartNumberingAfterBreak="0">
     <w:nsid w:val="20517600"/>
     <w:multiLevelType w:val="hybridMultilevel"/>
     <w:tmpl w:val="99389CC4"/>
@@ -24368,7 +24200,7 @@
       </w:pPr>
     </w:lvl>
   </w:abstractNum>
-  <w:abstractNum w:abstractNumId="24" w15:restartNumberingAfterBreak="0">
+  <w:abstractNum w:abstractNumId="25" w15:restartNumberingAfterBreak="0">
     <w:nsid w:val="21474993"/>
     <w:multiLevelType w:val="hybridMultilevel"/>
     <w:tmpl w:val="B9C2FAF0"/>
@@ -24457,7 +24289,7 @@
       </w:pPr>
     </w:lvl>
   </w:abstractNum>
-  <w:abstractNum w:abstractNumId="25" w15:restartNumberingAfterBreak="0">
+  <w:abstractNum w:abstractNumId="26" w15:restartNumberingAfterBreak="0">
     <w:nsid w:val="224F59BA"/>
     <w:multiLevelType w:val="hybridMultilevel"/>
     <w:tmpl w:val="B9C2FAF0"/>
@@ -24546,7 +24378,7 @@
       </w:pPr>
     </w:lvl>
   </w:abstractNum>
-  <w:abstractNum w:abstractNumId="26" w15:restartNumberingAfterBreak="0">
+  <w:abstractNum w:abstractNumId="27" w15:restartNumberingAfterBreak="0">
     <w:nsid w:val="22B53660"/>
     <w:multiLevelType w:val="hybridMultilevel"/>
     <w:tmpl w:val="B9C2FAF0"/>
@@ -24635,7 +24467,7 @@
       </w:pPr>
     </w:lvl>
   </w:abstractNum>
-  <w:abstractNum w:abstractNumId="27" w15:restartNumberingAfterBreak="0">
+  <w:abstractNum w:abstractNumId="28" w15:restartNumberingAfterBreak="0">
     <w:nsid w:val="273C62BB"/>
     <w:multiLevelType w:val="hybridMultilevel"/>
     <w:tmpl w:val="52420874"/>
@@ -24724,7 +24556,7 @@
       </w:pPr>
     </w:lvl>
   </w:abstractNum>
-  <w:abstractNum w:abstractNumId="28" w15:restartNumberingAfterBreak="0">
+  <w:abstractNum w:abstractNumId="29" w15:restartNumberingAfterBreak="0">
     <w:nsid w:val="2846482F"/>
     <w:multiLevelType w:val="hybridMultilevel"/>
     <w:tmpl w:val="E4E25520"/>
@@ -24813,7 +24645,7 @@
       </w:pPr>
     </w:lvl>
   </w:abstractNum>
-  <w:abstractNum w:abstractNumId="29" w15:restartNumberingAfterBreak="0">
+  <w:abstractNum w:abstractNumId="30" w15:restartNumberingAfterBreak="0">
     <w:nsid w:val="291D7EDE"/>
     <w:multiLevelType w:val="hybridMultilevel"/>
     <w:tmpl w:val="76AAC498"/>
@@ -24902,7 +24734,7 @@
       </w:pPr>
     </w:lvl>
   </w:abstractNum>
-  <w:abstractNum w:abstractNumId="30" w15:restartNumberingAfterBreak="0">
+  <w:abstractNum w:abstractNumId="31" w15:restartNumberingAfterBreak="0">
     <w:nsid w:val="2B470BFE"/>
     <w:multiLevelType w:val="hybridMultilevel"/>
     <w:tmpl w:val="A292381E"/>
@@ -24991,7 +24823,7 @@
       </w:pPr>
     </w:lvl>
   </w:abstractNum>
-  <w:abstractNum w:abstractNumId="31" w15:restartNumberingAfterBreak="0">
+  <w:abstractNum w:abstractNumId="32" w15:restartNumberingAfterBreak="0">
     <w:nsid w:val="2B896800"/>
     <w:multiLevelType w:val="hybridMultilevel"/>
     <w:tmpl w:val="B9C2FAF0"/>
@@ -25080,7 +24912,7 @@
       </w:pPr>
     </w:lvl>
   </w:abstractNum>
-  <w:abstractNum w:abstractNumId="32" w15:restartNumberingAfterBreak="0">
+  <w:abstractNum w:abstractNumId="33" w15:restartNumberingAfterBreak="0">
     <w:nsid w:val="2E2D21AA"/>
     <w:multiLevelType w:val="hybridMultilevel"/>
     <w:tmpl w:val="B9C2FAF0"/>
@@ -25169,7 +25001,7 @@
       </w:pPr>
     </w:lvl>
   </w:abstractNum>
-  <w:abstractNum w:abstractNumId="33" w15:restartNumberingAfterBreak="0">
+  <w:abstractNum w:abstractNumId="34" w15:restartNumberingAfterBreak="0">
     <w:nsid w:val="2EB64A0C"/>
     <w:multiLevelType w:val="hybridMultilevel"/>
     <w:tmpl w:val="B9C2FAF0"/>
@@ -25258,7 +25090,7 @@
       </w:pPr>
     </w:lvl>
   </w:abstractNum>
-  <w:abstractNum w:abstractNumId="34" w15:restartNumberingAfterBreak="0">
+  <w:abstractNum w:abstractNumId="35" w15:restartNumberingAfterBreak="0">
     <w:nsid w:val="2FE468FC"/>
     <w:multiLevelType w:val="hybridMultilevel"/>
     <w:tmpl w:val="73A639D2"/>
@@ -25399,7 +25231,7 @@
       </w:rPr>
     </w:lvl>
   </w:abstractNum>
-  <w:abstractNum w:abstractNumId="35" w15:restartNumberingAfterBreak="0">
+  <w:abstractNum w:abstractNumId="36" w15:restartNumberingAfterBreak="0">
     <w:nsid w:val="3002688E"/>
     <w:multiLevelType w:val="hybridMultilevel"/>
     <w:tmpl w:val="1C0A2AEC"/>
@@ -25488,7 +25320,7 @@
       </w:pPr>
     </w:lvl>
   </w:abstractNum>
-  <w:abstractNum w:abstractNumId="36" w15:restartNumberingAfterBreak="0">
+  <w:abstractNum w:abstractNumId="37" w15:restartNumberingAfterBreak="0">
     <w:nsid w:val="314D12DD"/>
     <w:multiLevelType w:val="hybridMultilevel"/>
     <w:tmpl w:val="B9C2FAF0"/>
@@ -25577,7 +25409,7 @@
       </w:pPr>
     </w:lvl>
   </w:abstractNum>
-  <w:abstractNum w:abstractNumId="37" w15:restartNumberingAfterBreak="0">
+  <w:abstractNum w:abstractNumId="38" w15:restartNumberingAfterBreak="0">
     <w:nsid w:val="31914AF7"/>
     <w:multiLevelType w:val="hybridMultilevel"/>
     <w:tmpl w:val="536A92D8"/>
@@ -25666,7 +25498,7 @@
       </w:pPr>
     </w:lvl>
   </w:abstractNum>
-  <w:abstractNum w:abstractNumId="38" w15:restartNumberingAfterBreak="0">
+  <w:abstractNum w:abstractNumId="39" w15:restartNumberingAfterBreak="0">
     <w:nsid w:val="31C052DE"/>
     <w:multiLevelType w:val="hybridMultilevel"/>
     <w:tmpl w:val="B9C2FAF0"/>
@@ -25755,7 +25587,7 @@
       </w:pPr>
     </w:lvl>
   </w:abstractNum>
-  <w:abstractNum w:abstractNumId="39" w15:restartNumberingAfterBreak="0">
+  <w:abstractNum w:abstractNumId="40" w15:restartNumberingAfterBreak="0">
     <w:nsid w:val="33575C6A"/>
     <w:multiLevelType w:val="hybridMultilevel"/>
     <w:tmpl w:val="DFE284CC"/>
@@ -25844,7 +25676,156 @@
       </w:pPr>
     </w:lvl>
   </w:abstractNum>
-  <w:abstractNum w:abstractNumId="40" w15:restartNumberingAfterBreak="0">
+  <w:abstractNum w:abstractNumId="41" w15:restartNumberingAfterBreak="0">
+    <w:nsid w:val="33713633"/>
+    <w:multiLevelType w:val="multilevel"/>
+    <w:tmpl w:val="13E804F8"/>
+    <w:lvl w:ilvl="0">
+      <w:start w:val="1"/>
+      <w:numFmt w:val="bullet"/>
+      <w:lvlText w:val=""/>
+      <w:lvlJc w:val="left"/>
+      <w:pPr>
+        <w:tabs>
+          <w:tab w:val="num" w:pos="720"/>
+        </w:tabs>
+        <w:ind w:left="720" w:hanging="360"/>
+      </w:pPr>
+      <w:rPr>
+        <w:rFonts w:ascii="Symbol" w:hAnsi="Symbol" w:hint="default"/>
+        <w:sz w:val="20"/>
+      </w:rPr>
+    </w:lvl>
+    <w:lvl w:ilvl="1" w:tentative="1">
+      <w:start w:val="1"/>
+      <w:numFmt w:val="bullet"/>
+      <w:lvlText w:val="o"/>
+      <w:lvlJc w:val="left"/>
+      <w:pPr>
+        <w:tabs>
+          <w:tab w:val="num" w:pos="1440"/>
+        </w:tabs>
+        <w:ind w:left="1440" w:hanging="360"/>
+      </w:pPr>
+      <w:rPr>
+        <w:rFonts w:ascii="Courier New" w:hAnsi="Courier New" w:hint="default"/>
+        <w:sz w:val="20"/>
+      </w:rPr>
+    </w:lvl>
+    <w:lvl w:ilvl="2" w:tentative="1">
+      <w:start w:val="1"/>
+      <w:numFmt w:val="bullet"/>
+      <w:lvlText w:val=""/>
+      <w:lvlJc w:val="left"/>
+      <w:pPr>
+        <w:tabs>
+          <w:tab w:val="num" w:pos="2160"/>
+        </w:tabs>
+        <w:ind w:left="2160" w:hanging="360"/>
+      </w:pPr>
+      <w:rPr>
+        <w:rFonts w:ascii="Wingdings" w:hAnsi="Wingdings" w:hint="default"/>
+        <w:sz w:val="20"/>
+      </w:rPr>
+    </w:lvl>
+    <w:lvl w:ilvl="3" w:tentative="1">
+      <w:start w:val="1"/>
+      <w:numFmt w:val="bullet"/>
+      <w:lvlText w:val=""/>
+      <w:lvlJc w:val="left"/>
+      <w:pPr>
+        <w:tabs>
+          <w:tab w:val="num" w:pos="2880"/>
+        </w:tabs>
+        <w:ind w:left="2880" w:hanging="360"/>
+      </w:pPr>
+      <w:rPr>
+        <w:rFonts w:ascii="Wingdings" w:hAnsi="Wingdings" w:hint="default"/>
+        <w:sz w:val="20"/>
+      </w:rPr>
+    </w:lvl>
+    <w:lvl w:ilvl="4" w:tentative="1">
+      <w:start w:val="1"/>
+      <w:numFmt w:val="bullet"/>
+      <w:lvlText w:val=""/>
+      <w:lvlJc w:val="left"/>
+      <w:pPr>
+        <w:tabs>
+          <w:tab w:val="num" w:pos="3600"/>
+        </w:tabs>
+        <w:ind w:left="3600" w:hanging="360"/>
+      </w:pPr>
+      <w:rPr>
+        <w:rFonts w:ascii="Wingdings" w:hAnsi="Wingdings" w:hint="default"/>
+        <w:sz w:val="20"/>
+      </w:rPr>
+    </w:lvl>
+    <w:lvl w:ilvl="5" w:tentative="1">
+      <w:start w:val="1"/>
+      <w:numFmt w:val="bullet"/>
+      <w:lvlText w:val=""/>
+      <w:lvlJc w:val="left"/>
+      <w:pPr>
+        <w:tabs>
+          <w:tab w:val="num" w:pos="4320"/>
+        </w:tabs>
+        <w:ind w:left="4320" w:hanging="360"/>
+      </w:pPr>
+      <w:rPr>
+        <w:rFonts w:ascii="Wingdings" w:hAnsi="Wingdings" w:hint="default"/>
+        <w:sz w:val="20"/>
+      </w:rPr>
+    </w:lvl>
+    <w:lvl w:ilvl="6" w:tentative="1">
+      <w:start w:val="1"/>
+      <w:numFmt w:val="bullet"/>
+      <w:lvlText w:val=""/>
+      <w:lvlJc w:val="left"/>
+      <w:pPr>
+        <w:tabs>
+          <w:tab w:val="num" w:pos="5040"/>
+        </w:tabs>
+        <w:ind w:left="5040" w:hanging="360"/>
+      </w:pPr>
+      <w:rPr>
+        <w:rFonts w:ascii="Wingdings" w:hAnsi="Wingdings" w:hint="default"/>
+        <w:sz w:val="20"/>
+      </w:rPr>
+    </w:lvl>
+    <w:lvl w:ilvl="7" w:tentative="1">
+      <w:start w:val="1"/>
+      <w:numFmt w:val="bullet"/>
+      <w:lvlText w:val=""/>
+      <w:lvlJc w:val="left"/>
+      <w:pPr>
+        <w:tabs>
+          <w:tab w:val="num" w:pos="5760"/>
+        </w:tabs>
+        <w:ind w:left="5760" w:hanging="360"/>
+      </w:pPr>
+      <w:rPr>
+        <w:rFonts w:ascii="Wingdings" w:hAnsi="Wingdings" w:hint="default"/>
+        <w:sz w:val="20"/>
+      </w:rPr>
+    </w:lvl>
+    <w:lvl w:ilvl="8" w:tentative="1">
+      <w:start w:val="1"/>
+      <w:numFmt w:val="bullet"/>
+      <w:lvlText w:val=""/>
+      <w:lvlJc w:val="left"/>
+      <w:pPr>
+        <w:tabs>
+          <w:tab w:val="num" w:pos="6480"/>
+        </w:tabs>
+        <w:ind w:left="6480" w:hanging="360"/>
+      </w:pPr>
+      <w:rPr>
+        <w:rFonts w:ascii="Wingdings" w:hAnsi="Wingdings" w:hint="default"/>
+        <w:sz w:val="20"/>
+      </w:rPr>
+    </w:lvl>
+  </w:abstractNum>
+  <w:abstractNum w:abstractNumId="42" w15:restartNumberingAfterBreak="0">
     <w:nsid w:val="341952B3"/>
     <w:multiLevelType w:val="multilevel"/>
     <w:tmpl w:val="0419001F"/>
@@ -25930,7 +25911,7 @@
       </w:pPr>
     </w:lvl>
   </w:abstractNum>
-  <w:abstractNum w:abstractNumId="41" w15:restartNumberingAfterBreak="0">
+  <w:abstractNum w:abstractNumId="43" w15:restartNumberingAfterBreak="0">
     <w:nsid w:val="3694109D"/>
     <w:multiLevelType w:val="hybridMultilevel"/>
     <w:tmpl w:val="E4E25520"/>
@@ -26019,7 +26000,7 @@
       </w:pPr>
     </w:lvl>
   </w:abstractNum>
-  <w:abstractNum w:abstractNumId="42" w15:restartNumberingAfterBreak="0">
+  <w:abstractNum w:abstractNumId="44" w15:restartNumberingAfterBreak="0">
     <w:nsid w:val="38316E57"/>
     <w:multiLevelType w:val="hybridMultilevel"/>
     <w:tmpl w:val="536A92D8"/>
@@ -26108,7 +26089,7 @@
       </w:pPr>
     </w:lvl>
   </w:abstractNum>
-  <w:abstractNum w:abstractNumId="43" w15:restartNumberingAfterBreak="0">
+  <w:abstractNum w:abstractNumId="45" w15:restartNumberingAfterBreak="0">
     <w:nsid w:val="38AB2F00"/>
     <w:multiLevelType w:val="hybridMultilevel"/>
     <w:tmpl w:val="B9C2FAF0"/>
@@ -26197,7 +26178,7 @@
       </w:pPr>
     </w:lvl>
   </w:abstractNum>
-  <w:abstractNum w:abstractNumId="44" w15:restartNumberingAfterBreak="0">
+  <w:abstractNum w:abstractNumId="46" w15:restartNumberingAfterBreak="0">
     <w:nsid w:val="3A423924"/>
     <w:multiLevelType w:val="hybridMultilevel"/>
     <w:tmpl w:val="99389CC4"/>
@@ -26287,7 +26268,7 @@
       </w:pPr>
     </w:lvl>
   </w:abstractNum>
-  <w:abstractNum w:abstractNumId="45" w15:restartNumberingAfterBreak="0">
+  <w:abstractNum w:abstractNumId="47" w15:restartNumberingAfterBreak="0">
     <w:nsid w:val="3B0874E0"/>
     <w:multiLevelType w:val="hybridMultilevel"/>
     <w:tmpl w:val="B9C2FAF0"/>
@@ -26376,7 +26357,7 @@
       </w:pPr>
     </w:lvl>
   </w:abstractNum>
-  <w:abstractNum w:abstractNumId="46" w15:restartNumberingAfterBreak="0">
+  <w:abstractNum w:abstractNumId="48" w15:restartNumberingAfterBreak="0">
     <w:nsid w:val="3B55649D"/>
     <w:multiLevelType w:val="hybridMultilevel"/>
     <w:tmpl w:val="536A92D8"/>
@@ -26465,7 +26446,7 @@
       </w:pPr>
     </w:lvl>
   </w:abstractNum>
-  <w:abstractNum w:abstractNumId="47" w15:restartNumberingAfterBreak="0">
+  <w:abstractNum w:abstractNumId="49" w15:restartNumberingAfterBreak="0">
     <w:nsid w:val="3C0079C2"/>
     <w:multiLevelType w:val="hybridMultilevel"/>
     <w:tmpl w:val="BAFABEEA"/>
@@ -26578,7 +26559,7 @@
       </w:rPr>
     </w:lvl>
   </w:abstractNum>
-  <w:abstractNum w:abstractNumId="48" w15:restartNumberingAfterBreak="0">
+  <w:abstractNum w:abstractNumId="50" w15:restartNumberingAfterBreak="0">
     <w:nsid w:val="3CDB5A35"/>
     <w:multiLevelType w:val="hybridMultilevel"/>
     <w:tmpl w:val="CB96AD00"/>
@@ -26691,7 +26672,7 @@
       </w:rPr>
     </w:lvl>
   </w:abstractNum>
-  <w:abstractNum w:abstractNumId="49" w15:restartNumberingAfterBreak="0">
+  <w:abstractNum w:abstractNumId="51" w15:restartNumberingAfterBreak="0">
     <w:nsid w:val="3FBC57F0"/>
     <w:multiLevelType w:val="hybridMultilevel"/>
     <w:tmpl w:val="B9C2FAF0"/>
@@ -26780,7 +26761,7 @@
       </w:pPr>
     </w:lvl>
   </w:abstractNum>
-  <w:abstractNum w:abstractNumId="50" w15:restartNumberingAfterBreak="0">
+  <w:abstractNum w:abstractNumId="52" w15:restartNumberingAfterBreak="0">
     <w:nsid w:val="401E73E4"/>
     <w:multiLevelType w:val="hybridMultilevel"/>
     <w:tmpl w:val="B9C2FAF0"/>
@@ -26869,7 +26850,7 @@
       </w:pPr>
     </w:lvl>
   </w:abstractNum>
-  <w:abstractNum w:abstractNumId="51" w15:restartNumberingAfterBreak="0">
+  <w:abstractNum w:abstractNumId="53" w15:restartNumberingAfterBreak="0">
     <w:nsid w:val="40786F9F"/>
     <w:multiLevelType w:val="hybridMultilevel"/>
     <w:tmpl w:val="8E42E694"/>
@@ -26958,7 +26939,7 @@
       </w:pPr>
     </w:lvl>
   </w:abstractNum>
-  <w:abstractNum w:abstractNumId="52" w15:restartNumberingAfterBreak="0">
+  <w:abstractNum w:abstractNumId="54" w15:restartNumberingAfterBreak="0">
     <w:nsid w:val="40A81E2E"/>
     <w:multiLevelType w:val="multilevel"/>
     <w:tmpl w:val="DA826DBE"/>
@@ -27079,7 +27060,7 @@
       </w:rPr>
     </w:lvl>
   </w:abstractNum>
-  <w:abstractNum w:abstractNumId="53" w15:restartNumberingAfterBreak="0">
+  <w:abstractNum w:abstractNumId="55" w15:restartNumberingAfterBreak="0">
     <w:nsid w:val="40D318F6"/>
     <w:multiLevelType w:val="hybridMultilevel"/>
     <w:tmpl w:val="BB86B7A2"/>
@@ -27168,7 +27149,239 @@
       </w:pPr>
     </w:lvl>
   </w:abstractNum>
-  <w:abstractNum w:abstractNumId="54" w15:restartNumberingAfterBreak="0">
+  <w:abstractNum w:abstractNumId="56" w15:restartNumberingAfterBreak="0">
+    <w:nsid w:val="42BE2CB2"/>
+    <w:multiLevelType w:val="multilevel"/>
+    <w:tmpl w:val="BCDA8142"/>
+    <w:lvl w:ilvl="0">
+      <w:start w:val="1"/>
+      <w:numFmt w:val="bullet"/>
+      <w:lvlText w:val=""/>
+      <w:lvlJc w:val="left"/>
+      <w:pPr>
+        <w:tabs>
+          <w:tab w:val="num" w:pos="720"/>
+        </w:tabs>
+        <w:ind w:left="720" w:hanging="360"/>
+      </w:pPr>
+      <w:rPr>
+        <w:rFonts w:ascii="Symbol" w:hAnsi="Symbol" w:hint="default"/>
+      </w:rPr>
+    </w:lvl>
+    <w:lvl w:ilvl="1" w:tentative="1">
+      <w:start w:val="1"/>
+      <w:numFmt w:val="decimal"/>
+      <w:lvlText w:val="%2."/>
+      <w:lvlJc w:val="left"/>
+      <w:pPr>
+        <w:tabs>
+          <w:tab w:val="num" w:pos="1440"/>
+        </w:tabs>
+        <w:ind w:left="1440" w:hanging="360"/>
+      </w:pPr>
+    </w:lvl>
+    <w:lvl w:ilvl="2" w:tentative="1">
+      <w:start w:val="1"/>
+      <w:numFmt w:val="decimal"/>
+      <w:lvlText w:val="%3."/>
+      <w:lvlJc w:val="left"/>
+      <w:pPr>
+        <w:tabs>
+          <w:tab w:val="num" w:pos="2160"/>
+        </w:tabs>
+        <w:ind w:left="2160" w:hanging="360"/>
+      </w:pPr>
+    </w:lvl>
+    <w:lvl w:ilvl="3" w:tentative="1">
+      <w:start w:val="1"/>
+      <w:numFmt w:val="decimal"/>
+      <w:lvlText w:val="%4."/>
+      <w:lvlJc w:val="left"/>
+      <w:pPr>
+        <w:tabs>
+          <w:tab w:val="num" w:pos="2880"/>
+        </w:tabs>
+        <w:ind w:left="2880" w:hanging="360"/>
+      </w:pPr>
+    </w:lvl>
+    <w:lvl w:ilvl="4" w:tentative="1">
+      <w:start w:val="1"/>
+      <w:numFmt w:val="decimal"/>
+      <w:lvlText w:val="%5."/>
+      <w:lvlJc w:val="left"/>
+      <w:pPr>
+        <w:tabs>
+          <w:tab w:val="num" w:pos="3600"/>
+        </w:tabs>
+        <w:ind w:left="3600" w:hanging="360"/>
+      </w:pPr>
+    </w:lvl>
+    <w:lvl w:ilvl="5" w:tentative="1">
+      <w:start w:val="1"/>
+      <w:numFmt w:val="decimal"/>
+      <w:lvlText w:val="%6."/>
+      <w:lvlJc w:val="left"/>
+      <w:pPr>
+        <w:tabs>
+          <w:tab w:val="num" w:pos="4320"/>
+        </w:tabs>
+        <w:ind w:left="4320" w:hanging="360"/>
+      </w:pPr>
+    </w:lvl>
+    <w:lvl w:ilvl="6" w:tentative="1">
+      <w:start w:val="1"/>
+      <w:numFmt w:val="decimal"/>
+      <w:lvlText w:val="%7."/>
+      <w:lvlJc w:val="left"/>
+      <w:pPr>
+        <w:tabs>
+          <w:tab w:val="num" w:pos="5040"/>
+        </w:tabs>
+        <w:ind w:left="5040" w:hanging="360"/>
+      </w:pPr>
+    </w:lvl>
+    <w:lvl w:ilvl="7" w:tentative="1">
+      <w:start w:val="1"/>
+      <w:numFmt w:val="decimal"/>
+      <w:lvlText w:val="%8."/>
+      <w:lvlJc w:val="left"/>
+      <w:pPr>
+        <w:tabs>
+          <w:tab w:val="num" w:pos="5760"/>
+        </w:tabs>
+        <w:ind w:left="5760" w:hanging="360"/>
+      </w:pPr>
+    </w:lvl>
+    <w:lvl w:ilvl="8" w:tentative="1">
+      <w:start w:val="1"/>
+      <w:numFmt w:val="decimal"/>
+      <w:lvlText w:val="%9."/>
+      <w:lvlJc w:val="left"/>
+      <w:pPr>
+        <w:tabs>
+          <w:tab w:val="num" w:pos="6480"/>
+        </w:tabs>
+        <w:ind w:left="6480" w:hanging="360"/>
+      </w:pPr>
+    </w:lvl>
+  </w:abstractNum>
+  <w:abstractNum w:abstractNumId="57" w15:restartNumberingAfterBreak="0">
+    <w:nsid w:val="436F4BBD"/>
+    <w:multiLevelType w:val="multilevel"/>
+    <w:tmpl w:val="BCDA8142"/>
+    <w:lvl w:ilvl="0">
+      <w:start w:val="1"/>
+      <w:numFmt w:val="bullet"/>
+      <w:lvlText w:val=""/>
+      <w:lvlJc w:val="left"/>
+      <w:pPr>
+        <w:tabs>
+          <w:tab w:val="num" w:pos="720"/>
+        </w:tabs>
+        <w:ind w:left="720" w:hanging="360"/>
+      </w:pPr>
+      <w:rPr>
+        <w:rFonts w:ascii="Symbol" w:hAnsi="Symbol" w:hint="default"/>
+      </w:rPr>
+    </w:lvl>
+    <w:lvl w:ilvl="1" w:tentative="1">
+      <w:start w:val="1"/>
+      <w:numFmt w:val="decimal"/>
+      <w:lvlText w:val="%2."/>
+      <w:lvlJc w:val="left"/>
+      <w:pPr>
+        <w:tabs>
+          <w:tab w:val="num" w:pos="1440"/>
+        </w:tabs>
+        <w:ind w:left="1440" w:hanging="360"/>
+      </w:pPr>
+    </w:lvl>
+    <w:lvl w:ilvl="2" w:tentative="1">
+      <w:start w:val="1"/>
+      <w:numFmt w:val="decimal"/>
+      <w:lvlText w:val="%3."/>
+      <w:lvlJc w:val="left"/>
+      <w:pPr>
+        <w:tabs>
+          <w:tab w:val="num" w:pos="2160"/>
+        </w:tabs>
+        <w:ind w:left="2160" w:hanging="360"/>
+      </w:pPr>
+    </w:lvl>
+    <w:lvl w:ilvl="3" w:tentative="1">
+      <w:start w:val="1"/>
+      <w:numFmt w:val="decimal"/>
+      <w:lvlText w:val="%4."/>
+      <w:lvlJc w:val="left"/>
+      <w:pPr>
+        <w:tabs>
+          <w:tab w:val="num" w:pos="2880"/>
+        </w:tabs>
+        <w:ind w:left="2880" w:hanging="360"/>
+      </w:pPr>
+    </w:lvl>
+    <w:lvl w:ilvl="4" w:tentative="1">
+      <w:start w:val="1"/>
+      <w:numFmt w:val="decimal"/>
+      <w:lvlText w:val="%5."/>
+      <w:lvlJc w:val="left"/>
+      <w:pPr>
+        <w:tabs>
+          <w:tab w:val="num" w:pos="3600"/>
+        </w:tabs>
+        <w:ind w:left="3600" w:hanging="360"/>
+      </w:pPr>
+    </w:lvl>
+    <w:lvl w:ilvl="5" w:tentative="1">
+      <w:start w:val="1"/>
+      <w:numFmt w:val="decimal"/>
+      <w:lvlText w:val="%6."/>
+      <w:lvlJc w:val="left"/>
+      <w:pPr>
+        <w:tabs>
+          <w:tab w:val="num" w:pos="4320"/>
+        </w:tabs>
+        <w:ind w:left="4320" w:hanging="360"/>
+      </w:pPr>
+    </w:lvl>
+    <w:lvl w:ilvl="6" w:tentative="1">
+      <w:start w:val="1"/>
+      <w:numFmt w:val="decimal"/>
+      <w:lvlText w:val="%7."/>
+      <w:lvlJc w:val="left"/>
+      <w:pPr>
+        <w:tabs>
+          <w:tab w:val="num" w:pos="5040"/>
+        </w:tabs>
+        <w:ind w:left="5040" w:hanging="360"/>
+      </w:pPr>
+    </w:lvl>
+    <w:lvl w:ilvl="7" w:tentative="1">
+      <w:start w:val="1"/>
+      <w:numFmt w:val="decimal"/>
+      <w:lvlText w:val="%8."/>
+      <w:lvlJc w:val="left"/>
+      <w:pPr>
+        <w:tabs>
+          <w:tab w:val="num" w:pos="5760"/>
+        </w:tabs>
+        <w:ind w:left="5760" w:hanging="360"/>
+      </w:pPr>
+    </w:lvl>
+    <w:lvl w:ilvl="8" w:tentative="1">
+      <w:start w:val="1"/>
+      <w:numFmt w:val="decimal"/>
+      <w:lvlText w:val="%9."/>
+      <w:lvlJc w:val="left"/>
+      <w:pPr>
+        <w:tabs>
+          <w:tab w:val="num" w:pos="6480"/>
+        </w:tabs>
+        <w:ind w:left="6480" w:hanging="360"/>
+      </w:pPr>
+    </w:lvl>
+  </w:abstractNum>
+  <w:abstractNum w:abstractNumId="58" w15:restartNumberingAfterBreak="0">
     <w:nsid w:val="449000AD"/>
     <w:multiLevelType w:val="hybridMultilevel"/>
     <w:tmpl w:val="41C0D204"/>
@@ -27281,7 +27494,7 @@
       </w:rPr>
     </w:lvl>
   </w:abstractNum>
-  <w:abstractNum w:abstractNumId="55" w15:restartNumberingAfterBreak="0">
+  <w:abstractNum w:abstractNumId="59" w15:restartNumberingAfterBreak="0">
     <w:nsid w:val="47721CB8"/>
     <w:multiLevelType w:val="hybridMultilevel"/>
     <w:tmpl w:val="DB66759E"/>
@@ -27370,7 +27583,7 @@
       </w:pPr>
     </w:lvl>
   </w:abstractNum>
-  <w:abstractNum w:abstractNumId="56" w15:restartNumberingAfterBreak="0">
+  <w:abstractNum w:abstractNumId="60" w15:restartNumberingAfterBreak="0">
     <w:nsid w:val="499B07F6"/>
     <w:multiLevelType w:val="hybridMultilevel"/>
     <w:tmpl w:val="B9C2FAF0"/>
@@ -27459,7 +27672,7 @@
       </w:pPr>
     </w:lvl>
   </w:abstractNum>
-  <w:abstractNum w:abstractNumId="57" w15:restartNumberingAfterBreak="0">
+  <w:abstractNum w:abstractNumId="61" w15:restartNumberingAfterBreak="0">
     <w:nsid w:val="4A816B85"/>
     <w:multiLevelType w:val="hybridMultilevel"/>
     <w:tmpl w:val="E4E25520"/>
@@ -27548,7 +27761,7 @@
       </w:pPr>
     </w:lvl>
   </w:abstractNum>
-  <w:abstractNum w:abstractNumId="58" w15:restartNumberingAfterBreak="0">
+  <w:abstractNum w:abstractNumId="62" w15:restartNumberingAfterBreak="0">
     <w:nsid w:val="4D864718"/>
     <w:multiLevelType w:val="hybridMultilevel"/>
     <w:tmpl w:val="E4E25520"/>
@@ -27637,7 +27850,7 @@
       </w:pPr>
     </w:lvl>
   </w:abstractNum>
-  <w:abstractNum w:abstractNumId="59" w15:restartNumberingAfterBreak="0">
+  <w:abstractNum w:abstractNumId="63" w15:restartNumberingAfterBreak="0">
     <w:nsid w:val="4E636309"/>
     <w:multiLevelType w:val="hybridMultilevel"/>
     <w:tmpl w:val="BB86B7A2"/>
@@ -27726,7 +27939,7 @@
       </w:pPr>
     </w:lvl>
   </w:abstractNum>
-  <w:abstractNum w:abstractNumId="60" w15:restartNumberingAfterBreak="0">
+  <w:abstractNum w:abstractNumId="64" w15:restartNumberingAfterBreak="0">
     <w:nsid w:val="4F13403D"/>
     <w:multiLevelType w:val="hybridMultilevel"/>
     <w:tmpl w:val="B9C2FAF0"/>
@@ -27815,7 +28028,7 @@
       </w:pPr>
     </w:lvl>
   </w:abstractNum>
-  <w:abstractNum w:abstractNumId="61" w15:restartNumberingAfterBreak="0">
+  <w:abstractNum w:abstractNumId="65" w15:restartNumberingAfterBreak="0">
     <w:nsid w:val="50D94CD9"/>
     <w:multiLevelType w:val="hybridMultilevel"/>
     <w:tmpl w:val="DB66759E"/>
@@ -27904,7 +28117,7 @@
       </w:pPr>
     </w:lvl>
   </w:abstractNum>
-  <w:abstractNum w:abstractNumId="62" w15:restartNumberingAfterBreak="0">
+  <w:abstractNum w:abstractNumId="66" w15:restartNumberingAfterBreak="0">
     <w:nsid w:val="517004C2"/>
     <w:multiLevelType w:val="hybridMultilevel"/>
     <w:tmpl w:val="5E5A1F4E"/>
@@ -28017,7 +28230,7 @@
       </w:rPr>
     </w:lvl>
   </w:abstractNum>
-  <w:abstractNum w:abstractNumId="63" w15:restartNumberingAfterBreak="0">
+  <w:abstractNum w:abstractNumId="67" w15:restartNumberingAfterBreak="0">
     <w:nsid w:val="51DF1105"/>
     <w:multiLevelType w:val="hybridMultilevel"/>
     <w:tmpl w:val="DB66759E"/>
@@ -28106,7 +28319,7 @@
       </w:pPr>
     </w:lvl>
   </w:abstractNum>
-  <w:abstractNum w:abstractNumId="64" w15:restartNumberingAfterBreak="0">
+  <w:abstractNum w:abstractNumId="68" w15:restartNumberingAfterBreak="0">
     <w:nsid w:val="55BD7E9C"/>
     <w:multiLevelType w:val="hybridMultilevel"/>
     <w:tmpl w:val="B9C2FAF0"/>
@@ -28195,7 +28408,7 @@
       </w:pPr>
     </w:lvl>
   </w:abstractNum>
-  <w:abstractNum w:abstractNumId="65" w15:restartNumberingAfterBreak="0">
+  <w:abstractNum w:abstractNumId="69" w15:restartNumberingAfterBreak="0">
     <w:nsid w:val="56833A2F"/>
     <w:multiLevelType w:val="hybridMultilevel"/>
     <w:tmpl w:val="B9C2FAF0"/>
@@ -28284,7 +28497,7 @@
       </w:pPr>
     </w:lvl>
   </w:abstractNum>
-  <w:abstractNum w:abstractNumId="66" w15:restartNumberingAfterBreak="0">
+  <w:abstractNum w:abstractNumId="70" w15:restartNumberingAfterBreak="0">
     <w:nsid w:val="569A18AB"/>
     <w:multiLevelType w:val="hybridMultilevel"/>
     <w:tmpl w:val="B9C2FAF0"/>
@@ -28373,7 +28586,7 @@
       </w:pPr>
     </w:lvl>
   </w:abstractNum>
-  <w:abstractNum w:abstractNumId="67" w15:restartNumberingAfterBreak="0">
+  <w:abstractNum w:abstractNumId="71" w15:restartNumberingAfterBreak="0">
     <w:nsid w:val="56D855E0"/>
     <w:multiLevelType w:val="hybridMultilevel"/>
     <w:tmpl w:val="536A92D8"/>
@@ -28462,7 +28675,7 @@
       </w:pPr>
     </w:lvl>
   </w:abstractNum>
-  <w:abstractNum w:abstractNumId="68" w15:restartNumberingAfterBreak="0">
+  <w:abstractNum w:abstractNumId="72" w15:restartNumberingAfterBreak="0">
     <w:nsid w:val="57995F24"/>
     <w:multiLevelType w:val="hybridMultilevel"/>
     <w:tmpl w:val="DB66759E"/>
@@ -28551,7 +28764,7 @@
       </w:pPr>
     </w:lvl>
   </w:abstractNum>
-  <w:abstractNum w:abstractNumId="69" w15:restartNumberingAfterBreak="0">
+  <w:abstractNum w:abstractNumId="73" w15:restartNumberingAfterBreak="0">
     <w:nsid w:val="57C26EED"/>
     <w:multiLevelType w:val="hybridMultilevel"/>
     <w:tmpl w:val="B9C2FAF0"/>
@@ -28640,7 +28853,7 @@
       </w:pPr>
     </w:lvl>
   </w:abstractNum>
-  <w:abstractNum w:abstractNumId="70" w15:restartNumberingAfterBreak="0">
+  <w:abstractNum w:abstractNumId="74" w15:restartNumberingAfterBreak="0">
     <w:nsid w:val="581E3DFD"/>
     <w:multiLevelType w:val="hybridMultilevel"/>
     <w:tmpl w:val="8E42E694"/>
@@ -28729,7 +28942,7 @@
       </w:pPr>
     </w:lvl>
   </w:abstractNum>
-  <w:abstractNum w:abstractNumId="71" w15:restartNumberingAfterBreak="0">
+  <w:abstractNum w:abstractNumId="75" w15:restartNumberingAfterBreak="0">
     <w:nsid w:val="59763E10"/>
     <w:multiLevelType w:val="hybridMultilevel"/>
     <w:tmpl w:val="A292381E"/>
@@ -28818,7 +29031,7 @@
       </w:pPr>
     </w:lvl>
   </w:abstractNum>
-  <w:abstractNum w:abstractNumId="72" w15:restartNumberingAfterBreak="0">
+  <w:abstractNum w:abstractNumId="76" w15:restartNumberingAfterBreak="0">
     <w:nsid w:val="59C64BA8"/>
     <w:multiLevelType w:val="hybridMultilevel"/>
     <w:tmpl w:val="B9C2FAF0"/>
@@ -28907,7 +29120,7 @@
       </w:pPr>
     </w:lvl>
   </w:abstractNum>
-  <w:abstractNum w:abstractNumId="73" w15:restartNumberingAfterBreak="0">
+  <w:abstractNum w:abstractNumId="77" w15:restartNumberingAfterBreak="0">
     <w:nsid w:val="5B3B4131"/>
     <w:multiLevelType w:val="hybridMultilevel"/>
     <w:tmpl w:val="1C0A2AEC"/>
@@ -28996,7 +29209,7 @@
       </w:pPr>
     </w:lvl>
   </w:abstractNum>
-  <w:abstractNum w:abstractNumId="74" w15:restartNumberingAfterBreak="0">
+  <w:abstractNum w:abstractNumId="78" w15:restartNumberingAfterBreak="0">
     <w:nsid w:val="5CE46BF9"/>
     <w:multiLevelType w:val="hybridMultilevel"/>
     <w:tmpl w:val="99389CC4"/>
@@ -29086,7 +29299,7 @@
       </w:pPr>
     </w:lvl>
   </w:abstractNum>
-  <w:abstractNum w:abstractNumId="75" w15:restartNumberingAfterBreak="0">
+  <w:abstractNum w:abstractNumId="79" w15:restartNumberingAfterBreak="0">
     <w:nsid w:val="5D154BDA"/>
     <w:multiLevelType w:val="hybridMultilevel"/>
     <w:tmpl w:val="536A92D8"/>
@@ -29175,7 +29388,7 @@
       </w:pPr>
     </w:lvl>
   </w:abstractNum>
-  <w:abstractNum w:abstractNumId="76" w15:restartNumberingAfterBreak="0">
+  <w:abstractNum w:abstractNumId="80" w15:restartNumberingAfterBreak="0">
     <w:nsid w:val="5DF00E4A"/>
     <w:multiLevelType w:val="hybridMultilevel"/>
     <w:tmpl w:val="B9C2FAF0"/>
@@ -29264,7 +29477,7 @@
       </w:pPr>
     </w:lvl>
   </w:abstractNum>
-  <w:abstractNum w:abstractNumId="77" w15:restartNumberingAfterBreak="0">
+  <w:abstractNum w:abstractNumId="81" w15:restartNumberingAfterBreak="0">
     <w:nsid w:val="5E203565"/>
     <w:multiLevelType w:val="hybridMultilevel"/>
     <w:tmpl w:val="B9C2FAF0"/>
@@ -29353,7 +29566,156 @@
       </w:pPr>
     </w:lvl>
   </w:abstractNum>
-  <w:abstractNum w:abstractNumId="78" w15:restartNumberingAfterBreak="0">
+  <w:abstractNum w:abstractNumId="82" w15:restartNumberingAfterBreak="0">
+    <w:nsid w:val="5E6E7778"/>
+    <w:multiLevelType w:val="multilevel"/>
+    <w:tmpl w:val="FC166220"/>
+    <w:lvl w:ilvl="0">
+      <w:start w:val="1"/>
+      <w:numFmt w:val="bullet"/>
+      <w:lvlText w:val=""/>
+      <w:lvlJc w:val="left"/>
+      <w:pPr>
+        <w:tabs>
+          <w:tab w:val="num" w:pos="720"/>
+        </w:tabs>
+        <w:ind w:left="720" w:hanging="360"/>
+      </w:pPr>
+      <w:rPr>
+        <w:rFonts w:ascii="Symbol" w:hAnsi="Symbol" w:hint="default"/>
+        <w:sz w:val="20"/>
+      </w:rPr>
+    </w:lvl>
+    <w:lvl w:ilvl="1" w:tentative="1">
+      <w:start w:val="1"/>
+      <w:numFmt w:val="bullet"/>
+      <w:lvlText w:val="o"/>
+      <w:lvlJc w:val="left"/>
+      <w:pPr>
+        <w:tabs>
+          <w:tab w:val="num" w:pos="1440"/>
+        </w:tabs>
+        <w:ind w:left="1440" w:hanging="360"/>
+      </w:pPr>
+      <w:rPr>
+        <w:rFonts w:ascii="Courier New" w:hAnsi="Courier New" w:hint="default"/>
+        <w:sz w:val="20"/>
+      </w:rPr>
+    </w:lvl>
+    <w:lvl w:ilvl="2" w:tentative="1">
+      <w:start w:val="1"/>
+      <w:numFmt w:val="bullet"/>
+      <w:lvlText w:val=""/>
+      <w:lvlJc w:val="left"/>
+      <w:pPr>
+        <w:tabs>
+          <w:tab w:val="num" w:pos="2160"/>
+        </w:tabs>
+        <w:ind w:left="2160" w:hanging="360"/>
+      </w:pPr>
+      <w:rPr>
+        <w:rFonts w:ascii="Wingdings" w:hAnsi="Wingdings" w:hint="default"/>
+        <w:sz w:val="20"/>
+      </w:rPr>
+    </w:lvl>
+    <w:lvl w:ilvl="3" w:tentative="1">
+      <w:start w:val="1"/>
+      <w:numFmt w:val="bullet"/>
+      <w:lvlText w:val=""/>
+      <w:lvlJc w:val="left"/>
+      <w:pPr>
+        <w:tabs>
+          <w:tab w:val="num" w:pos="2880"/>
+        </w:tabs>
+        <w:ind w:left="2880" w:hanging="360"/>
+      </w:pPr>
+      <w:rPr>
+        <w:rFonts w:ascii="Wingdings" w:hAnsi="Wingdings" w:hint="default"/>
+        <w:sz w:val="20"/>
+      </w:rPr>
+    </w:lvl>
+    <w:lvl w:ilvl="4" w:tentative="1">
+      <w:start w:val="1"/>
+      <w:numFmt w:val="bullet"/>
+      <w:lvlText w:val=""/>
+      <w:lvlJc w:val="left"/>
+      <w:pPr>
+        <w:tabs>
+          <w:tab w:val="num" w:pos="3600"/>
+        </w:tabs>
+        <w:ind w:left="3600" w:hanging="360"/>
+      </w:pPr>
+      <w:rPr>
+        <w:rFonts w:ascii="Wingdings" w:hAnsi="Wingdings" w:hint="default"/>
+        <w:sz w:val="20"/>
+      </w:rPr>
+    </w:lvl>
+    <w:lvl w:ilvl="5" w:tentative="1">
+      <w:start w:val="1"/>
+      <w:numFmt w:val="bullet"/>
+      <w:lvlText w:val=""/>
+      <w:lvlJc w:val="left"/>
+      <w:pPr>
+        <w:tabs>
+          <w:tab w:val="num" w:pos="4320"/>
+        </w:tabs>
+        <w:ind w:left="4320" w:hanging="360"/>
+      </w:pPr>
+      <w:rPr>
+        <w:rFonts w:ascii="Wingdings" w:hAnsi="Wingdings" w:hint="default"/>
+        <w:sz w:val="20"/>
+      </w:rPr>
+    </w:lvl>
+    <w:lvl w:ilvl="6" w:tentative="1">
+      <w:start w:val="1"/>
+      <w:numFmt w:val="bullet"/>
+      <w:lvlText w:val=""/>
+      <w:lvlJc w:val="left"/>
+      <w:pPr>
+        <w:tabs>
+          <w:tab w:val="num" w:pos="5040"/>
+        </w:tabs>
+        <w:ind w:left="5040" w:hanging="360"/>
+      </w:pPr>
+      <w:rPr>
+        <w:rFonts w:ascii="Wingdings" w:hAnsi="Wingdings" w:hint="default"/>
+        <w:sz w:val="20"/>
+      </w:rPr>
+    </w:lvl>
+    <w:lvl w:ilvl="7" w:tentative="1">
+      <w:start w:val="1"/>
+      <w:numFmt w:val="bullet"/>
+      <w:lvlText w:val=""/>
+      <w:lvlJc w:val="left"/>
+      <w:pPr>
+        <w:tabs>
+          <w:tab w:val="num" w:pos="5760"/>
+        </w:tabs>
+        <w:ind w:left="5760" w:hanging="360"/>
+      </w:pPr>
+      <w:rPr>
+        <w:rFonts w:ascii="Wingdings" w:hAnsi="Wingdings" w:hint="default"/>
+        <w:sz w:val="20"/>
+      </w:rPr>
+    </w:lvl>
+    <w:lvl w:ilvl="8" w:tentative="1">
+      <w:start w:val="1"/>
+      <w:numFmt w:val="bullet"/>
+      <w:lvlText w:val=""/>
+      <w:lvlJc w:val="left"/>
+      <w:pPr>
+        <w:tabs>
+          <w:tab w:val="num" w:pos="6480"/>
+        </w:tabs>
+        <w:ind w:left="6480" w:hanging="360"/>
+      </w:pPr>
+      <w:rPr>
+        <w:rFonts w:ascii="Wingdings" w:hAnsi="Wingdings" w:hint="default"/>
+        <w:sz w:val="20"/>
+      </w:rPr>
+    </w:lvl>
+  </w:abstractNum>
+  <w:abstractNum w:abstractNumId="83" w15:restartNumberingAfterBreak="0">
     <w:nsid w:val="60091013"/>
     <w:multiLevelType w:val="hybridMultilevel"/>
     <w:tmpl w:val="B9C2FAF0"/>
@@ -29442,7 +29804,7 @@
       </w:pPr>
     </w:lvl>
   </w:abstractNum>
-  <w:abstractNum w:abstractNumId="79" w15:restartNumberingAfterBreak="0">
+  <w:abstractNum w:abstractNumId="84" w15:restartNumberingAfterBreak="0">
     <w:nsid w:val="601316F4"/>
     <w:multiLevelType w:val="hybridMultilevel"/>
     <w:tmpl w:val="BB86B7A2"/>
@@ -29531,7 +29893,7 @@
       </w:pPr>
     </w:lvl>
   </w:abstractNum>
-  <w:abstractNum w:abstractNumId="80" w15:restartNumberingAfterBreak="0">
+  <w:abstractNum w:abstractNumId="85" w15:restartNumberingAfterBreak="0">
     <w:nsid w:val="64915600"/>
     <w:multiLevelType w:val="hybridMultilevel"/>
     <w:tmpl w:val="175CA976"/>
@@ -29644,7 +30006,7 @@
       </w:rPr>
     </w:lvl>
   </w:abstractNum>
-  <w:abstractNum w:abstractNumId="81" w15:restartNumberingAfterBreak="0">
+  <w:abstractNum w:abstractNumId="86" w15:restartNumberingAfterBreak="0">
     <w:nsid w:val="64F2527B"/>
     <w:multiLevelType w:val="hybridMultilevel"/>
     <w:tmpl w:val="B9C2FAF0"/>
@@ -29733,7 +30095,7 @@
       </w:pPr>
     </w:lvl>
   </w:abstractNum>
-  <w:abstractNum w:abstractNumId="82" w15:restartNumberingAfterBreak="0">
+  <w:abstractNum w:abstractNumId="87" w15:restartNumberingAfterBreak="0">
     <w:nsid w:val="665101DB"/>
     <w:multiLevelType w:val="hybridMultilevel"/>
     <w:tmpl w:val="536A92D8"/>
@@ -29822,7 +30184,7 @@
       </w:pPr>
     </w:lvl>
   </w:abstractNum>
-  <w:abstractNum w:abstractNumId="83" w15:restartNumberingAfterBreak="0">
+  <w:abstractNum w:abstractNumId="88" w15:restartNumberingAfterBreak="0">
     <w:nsid w:val="66F17218"/>
     <w:multiLevelType w:val="hybridMultilevel"/>
     <w:tmpl w:val="BB86B7A2"/>
@@ -29911,7 +30273,7 @@
       </w:pPr>
     </w:lvl>
   </w:abstractNum>
-  <w:abstractNum w:abstractNumId="84" w15:restartNumberingAfterBreak="0">
+  <w:abstractNum w:abstractNumId="89" w15:restartNumberingAfterBreak="0">
     <w:nsid w:val="67074E28"/>
     <w:multiLevelType w:val="hybridMultilevel"/>
     <w:tmpl w:val="2F0E729C"/>
@@ -30024,7 +30386,120 @@
       </w:rPr>
     </w:lvl>
   </w:abstractNum>
-  <w:abstractNum w:abstractNumId="85" w15:restartNumberingAfterBreak="0">
+  <w:abstractNum w:abstractNumId="90" w15:restartNumberingAfterBreak="0">
+    <w:nsid w:val="68264000"/>
+    <w:multiLevelType w:val="multilevel"/>
+    <w:tmpl w:val="25467A5A"/>
+    <w:lvl w:ilvl="0">
+      <w:start w:val="1"/>
+      <w:numFmt w:val="decimal"/>
+      <w:lvlText w:val="%1."/>
+      <w:lvlJc w:val="left"/>
+      <w:pPr>
+        <w:tabs>
+          <w:tab w:val="num" w:pos="720"/>
+        </w:tabs>
+        <w:ind w:left="720" w:hanging="360"/>
+      </w:pPr>
+    </w:lvl>
+    <w:lvl w:ilvl="1" w:tentative="1">
+      <w:start w:val="1"/>
+      <w:numFmt w:val="decimal"/>
+      <w:lvlText w:val="%2."/>
+      <w:lvlJc w:val="left"/>
+      <w:pPr>
+        <w:tabs>
+          <w:tab w:val="num" w:pos="1440"/>
+        </w:tabs>
+        <w:ind w:left="1440" w:hanging="360"/>
+      </w:pPr>
+    </w:lvl>
+    <w:lvl w:ilvl="2" w:tentative="1">
+      <w:start w:val="1"/>
+      <w:numFmt w:val="decimal"/>
+      <w:lvlText w:val="%3."/>
+      <w:lvlJc w:val="left"/>
+      <w:pPr>
+        <w:tabs>
+          <w:tab w:val="num" w:pos="2160"/>
+        </w:tabs>
+        <w:ind w:left="2160" w:hanging="360"/>
+      </w:pPr>
+    </w:lvl>
+    <w:lvl w:ilvl="3" w:tentative="1">
+      <w:start w:val="1"/>
+      <w:numFmt w:val="decimal"/>
+      <w:lvlText w:val="%4."/>
+      <w:lvlJc w:val="left"/>
+      <w:pPr>
+        <w:tabs>
+          <w:tab w:val="num" w:pos="2880"/>
+        </w:tabs>
+        <w:ind w:left="2880" w:hanging="360"/>
+      </w:pPr>
+    </w:lvl>
+    <w:lvl w:ilvl="4" w:tentative="1">
+      <w:start w:val="1"/>
+      <w:numFmt w:val="decimal"/>
+      <w:lvlText w:val="%5."/>
+      <w:lvlJc w:val="left"/>
+      <w:pPr>
+        <w:tabs>
+          <w:tab w:val="num" w:pos="3600"/>
+        </w:tabs>
+        <w:ind w:left="3600" w:hanging="360"/>
+      </w:pPr>
+    </w:lvl>
+    <w:lvl w:ilvl="5" w:tentative="1">
+      <w:start w:val="1"/>
+      <w:numFmt w:val="decimal"/>
+      <w:lvlText w:val="%6."/>
+      <w:lvlJc w:val="left"/>
+      <w:pPr>
+        <w:tabs>
+          <w:tab w:val="num" w:pos="4320"/>
+        </w:tabs>
+        <w:ind w:left="4320" w:hanging="360"/>
+      </w:pPr>
+    </w:lvl>
+    <w:lvl w:ilvl="6" w:tentative="1">
+      <w:start w:val="1"/>
+      <w:numFmt w:val="decimal"/>
+      <w:lvlText w:val="%7."/>
+      <w:lvlJc w:val="left"/>
+      <w:pPr>
+        <w:tabs>
+          <w:tab w:val="num" w:pos="5040"/>
+        </w:tabs>
+        <w:ind w:left="5040" w:hanging="360"/>
+      </w:pPr>
+    </w:lvl>
+    <w:lvl w:ilvl="7" w:tentative="1">
+      <w:start w:val="1"/>
+      <w:numFmt w:val="decimal"/>
+      <w:lvlText w:val="%8."/>
+      <w:lvlJc w:val="left"/>
+      <w:pPr>
+        <w:tabs>
+          <w:tab w:val="num" w:pos="5760"/>
+        </w:tabs>
+        <w:ind w:left="5760" w:hanging="360"/>
+      </w:pPr>
+    </w:lvl>
+    <w:lvl w:ilvl="8" w:tentative="1">
+      <w:start w:val="1"/>
+      <w:numFmt w:val="decimal"/>
+      <w:lvlText w:val="%9."/>
+      <w:lvlJc w:val="left"/>
+      <w:pPr>
+        <w:tabs>
+          <w:tab w:val="num" w:pos="6480"/>
+        </w:tabs>
+        <w:ind w:left="6480" w:hanging="360"/>
+      </w:pPr>
+    </w:lvl>
+  </w:abstractNum>
+  <w:abstractNum w:abstractNumId="91" w15:restartNumberingAfterBreak="0">
     <w:nsid w:val="6C0264FC"/>
     <w:multiLevelType w:val="hybridMultilevel"/>
     <w:tmpl w:val="FDAC61EA"/>
@@ -30114,7 +30589,7 @@
       </w:pPr>
     </w:lvl>
   </w:abstractNum>
-  <w:abstractNum w:abstractNumId="86" w15:restartNumberingAfterBreak="0">
+  <w:abstractNum w:abstractNumId="92" w15:restartNumberingAfterBreak="0">
     <w:nsid w:val="6C39127F"/>
     <w:multiLevelType w:val="hybridMultilevel"/>
     <w:tmpl w:val="B9C2FAF0"/>
@@ -30203,7 +30678,7 @@
       </w:pPr>
     </w:lvl>
   </w:abstractNum>
-  <w:abstractNum w:abstractNumId="87" w15:restartNumberingAfterBreak="0">
+  <w:abstractNum w:abstractNumId="93" w15:restartNumberingAfterBreak="0">
     <w:nsid w:val="6C611785"/>
     <w:multiLevelType w:val="hybridMultilevel"/>
     <w:tmpl w:val="DB66759E"/>
@@ -30292,7 +30767,7 @@
       </w:pPr>
     </w:lvl>
   </w:abstractNum>
-  <w:abstractNum w:abstractNumId="88" w15:restartNumberingAfterBreak="0">
+  <w:abstractNum w:abstractNumId="94" w15:restartNumberingAfterBreak="0">
     <w:nsid w:val="6CE850E5"/>
     <w:multiLevelType w:val="hybridMultilevel"/>
     <w:tmpl w:val="839C6EF6"/>
@@ -30381,7 +30856,7 @@
       </w:pPr>
     </w:lvl>
   </w:abstractNum>
-  <w:abstractNum w:abstractNumId="89" w15:restartNumberingAfterBreak="0">
+  <w:abstractNum w:abstractNumId="95" w15:restartNumberingAfterBreak="0">
     <w:nsid w:val="6ECB3AB9"/>
     <w:multiLevelType w:val="hybridMultilevel"/>
     <w:tmpl w:val="B9C2FAF0"/>
@@ -30470,7 +30945,7 @@
       </w:pPr>
     </w:lvl>
   </w:abstractNum>
-  <w:abstractNum w:abstractNumId="90" w15:restartNumberingAfterBreak="0">
+  <w:abstractNum w:abstractNumId="96" w15:restartNumberingAfterBreak="0">
     <w:nsid w:val="71A22084"/>
     <w:multiLevelType w:val="hybridMultilevel"/>
     <w:tmpl w:val="99389CC4"/>
@@ -30560,7 +31035,7 @@
       </w:pPr>
     </w:lvl>
   </w:abstractNum>
-  <w:abstractNum w:abstractNumId="91" w15:restartNumberingAfterBreak="0">
+  <w:abstractNum w:abstractNumId="97" w15:restartNumberingAfterBreak="0">
     <w:nsid w:val="71EB2059"/>
     <w:multiLevelType w:val="hybridMultilevel"/>
     <w:tmpl w:val="B9C2FAF0"/>
@@ -30649,7 +31124,120 @@
       </w:pPr>
     </w:lvl>
   </w:abstractNum>
-  <w:abstractNum w:abstractNumId="92" w15:restartNumberingAfterBreak="0">
+  <w:abstractNum w:abstractNumId="98" w15:restartNumberingAfterBreak="0">
+    <w:nsid w:val="73E57215"/>
+    <w:multiLevelType w:val="multilevel"/>
+    <w:tmpl w:val="C79C3BA0"/>
+    <w:lvl w:ilvl="0">
+      <w:start w:val="1"/>
+      <w:numFmt w:val="decimal"/>
+      <w:lvlText w:val="%1."/>
+      <w:lvlJc w:val="left"/>
+      <w:pPr>
+        <w:tabs>
+          <w:tab w:val="num" w:pos="720"/>
+        </w:tabs>
+        <w:ind w:left="720" w:hanging="360"/>
+      </w:pPr>
+    </w:lvl>
+    <w:lvl w:ilvl="1" w:tentative="1">
+      <w:start w:val="1"/>
+      <w:numFmt w:val="decimal"/>
+      <w:lvlText w:val="%2."/>
+      <w:lvlJc w:val="left"/>
+      <w:pPr>
+        <w:tabs>
+          <w:tab w:val="num" w:pos="1440"/>
+        </w:tabs>
+        <w:ind w:left="1440" w:hanging="360"/>
+      </w:pPr>
+    </w:lvl>
+    <w:lvl w:ilvl="2" w:tentative="1">
+      <w:start w:val="1"/>
+      <w:numFmt w:val="decimal"/>
+      <w:lvlText w:val="%3."/>
+      <w:lvlJc w:val="left"/>
+      <w:pPr>
+        <w:tabs>
+          <w:tab w:val="num" w:pos="2160"/>
+        </w:tabs>
+        <w:ind w:left="2160" w:hanging="360"/>
+      </w:pPr>
+    </w:lvl>
+    <w:lvl w:ilvl="3" w:tentative="1">
+      <w:start w:val="1"/>
+      <w:numFmt w:val="decimal"/>
+      <w:lvlText w:val="%4."/>
+      <w:lvlJc w:val="left"/>
+      <w:pPr>
+        <w:tabs>
+          <w:tab w:val="num" w:pos="2880"/>
+        </w:tabs>
+        <w:ind w:left="2880" w:hanging="360"/>
+      </w:pPr>
+    </w:lvl>
+    <w:lvl w:ilvl="4" w:tentative="1">
+      <w:start w:val="1"/>
+      <w:numFmt w:val="decimal"/>
+      <w:lvlText w:val="%5."/>
+      <w:lvlJc w:val="left"/>
+      <w:pPr>
+        <w:tabs>
+          <w:tab w:val="num" w:pos="3600"/>
+        </w:tabs>
+        <w:ind w:left="3600" w:hanging="360"/>
+      </w:pPr>
+    </w:lvl>
+    <w:lvl w:ilvl="5" w:tentative="1">
+      <w:start w:val="1"/>
+      <w:numFmt w:val="decimal"/>
+      <w:lvlText w:val="%6."/>
+      <w:lvlJc w:val="left"/>
+      <w:pPr>
+        <w:tabs>
+          <w:tab w:val="num" w:pos="4320"/>
+        </w:tabs>
+        <w:ind w:left="4320" w:hanging="360"/>
+      </w:pPr>
+    </w:lvl>
+    <w:lvl w:ilvl="6" w:tentative="1">
+      <w:start w:val="1"/>
+      <w:numFmt w:val="decimal"/>
+      <w:lvlText w:val="%7."/>
+      <w:lvlJc w:val="left"/>
+      <w:pPr>
+        <w:tabs>
+          <w:tab w:val="num" w:pos="5040"/>
+        </w:tabs>
+        <w:ind w:left="5040" w:hanging="360"/>
+      </w:pPr>
+    </w:lvl>
+    <w:lvl w:ilvl="7" w:tentative="1">
+      <w:start w:val="1"/>
+      <w:numFmt w:val="decimal"/>
+      <w:lvlText w:val="%8."/>
+      <w:lvlJc w:val="left"/>
+      <w:pPr>
+        <w:tabs>
+          <w:tab w:val="num" w:pos="5760"/>
+        </w:tabs>
+        <w:ind w:left="5760" w:hanging="360"/>
+      </w:pPr>
+    </w:lvl>
+    <w:lvl w:ilvl="8" w:tentative="1">
+      <w:start w:val="1"/>
+      <w:numFmt w:val="decimal"/>
+      <w:lvlText w:val="%9."/>
+      <w:lvlJc w:val="left"/>
+      <w:pPr>
+        <w:tabs>
+          <w:tab w:val="num" w:pos="6480"/>
+        </w:tabs>
+        <w:ind w:left="6480" w:hanging="360"/>
+      </w:pPr>
+    </w:lvl>
+  </w:abstractNum>
+  <w:abstractNum w:abstractNumId="99" w15:restartNumberingAfterBreak="0">
     <w:nsid w:val="746224B7"/>
     <w:multiLevelType w:val="hybridMultilevel"/>
     <w:tmpl w:val="1C0A2AEC"/>
@@ -30738,7 +31326,7 @@
       </w:pPr>
     </w:lvl>
   </w:abstractNum>
-  <w:abstractNum w:abstractNumId="93" w15:restartNumberingAfterBreak="0">
+  <w:abstractNum w:abstractNumId="100" w15:restartNumberingAfterBreak="0">
     <w:nsid w:val="74EB2730"/>
     <w:multiLevelType w:val="hybridMultilevel"/>
     <w:tmpl w:val="B9C2FAF0"/>
@@ -30827,7 +31415,7 @@
       </w:pPr>
     </w:lvl>
   </w:abstractNum>
-  <w:abstractNum w:abstractNumId="94" w15:restartNumberingAfterBreak="0">
+  <w:abstractNum w:abstractNumId="101" w15:restartNumberingAfterBreak="0">
     <w:nsid w:val="789B26A6"/>
     <w:multiLevelType w:val="hybridMultilevel"/>
     <w:tmpl w:val="1C0A2AEC"/>
@@ -30916,7 +31504,7 @@
       </w:pPr>
     </w:lvl>
   </w:abstractNum>
-  <w:abstractNum w:abstractNumId="95" w15:restartNumberingAfterBreak="0">
+  <w:abstractNum w:abstractNumId="102" w15:restartNumberingAfterBreak="0">
     <w:nsid w:val="78FB75F8"/>
     <w:multiLevelType w:val="hybridMultilevel"/>
     <w:tmpl w:val="B9C2FAF0"/>
@@ -31005,7 +31593,7 @@
       </w:pPr>
     </w:lvl>
   </w:abstractNum>
-  <w:abstractNum w:abstractNumId="96" w15:restartNumberingAfterBreak="0">
+  <w:abstractNum w:abstractNumId="103" w15:restartNumberingAfterBreak="0">
     <w:nsid w:val="792B3A4D"/>
     <w:multiLevelType w:val="hybridMultilevel"/>
     <w:tmpl w:val="52420874"/>
@@ -31094,7 +31682,7 @@
       </w:pPr>
     </w:lvl>
   </w:abstractNum>
-  <w:abstractNum w:abstractNumId="97" w15:restartNumberingAfterBreak="0">
+  <w:abstractNum w:abstractNumId="104" w15:restartNumberingAfterBreak="0">
     <w:nsid w:val="7C0B7E54"/>
     <w:multiLevelType w:val="hybridMultilevel"/>
     <w:tmpl w:val="B9C2FAF0"/>
@@ -31183,7 +31771,7 @@
       </w:pPr>
     </w:lvl>
   </w:abstractNum>
-  <w:abstractNum w:abstractNumId="98" w15:restartNumberingAfterBreak="0">
+  <w:abstractNum w:abstractNumId="105" w15:restartNumberingAfterBreak="0">
     <w:nsid w:val="7D462778"/>
     <w:multiLevelType w:val="hybridMultilevel"/>
     <w:tmpl w:val="8E42E694"/>
@@ -31272,7 +31860,7 @@
       </w:pPr>
     </w:lvl>
   </w:abstractNum>
-  <w:abstractNum w:abstractNumId="99" w15:restartNumberingAfterBreak="0">
+  <w:abstractNum w:abstractNumId="106" w15:restartNumberingAfterBreak="0">
     <w:nsid w:val="7D6B4BB9"/>
     <w:multiLevelType w:val="hybridMultilevel"/>
     <w:tmpl w:val="B9C2FAF0"/>
@@ -31361,7 +31949,7 @@
       </w:pPr>
     </w:lvl>
   </w:abstractNum>
-  <w:abstractNum w:abstractNumId="100" w15:restartNumberingAfterBreak="0">
+  <w:abstractNum w:abstractNumId="107" w15:restartNumberingAfterBreak="0">
     <w:nsid w:val="7E776FB7"/>
     <w:multiLevelType w:val="hybridMultilevel"/>
     <w:tmpl w:val="536A92D8"/>
@@ -31450,7 +32038,7 @@
       </w:pPr>
     </w:lvl>
   </w:abstractNum>
-  <w:abstractNum w:abstractNumId="101" w15:restartNumberingAfterBreak="0">
+  <w:abstractNum w:abstractNumId="108" w15:restartNumberingAfterBreak="0">
     <w:nsid w:val="7EF71F85"/>
     <w:multiLevelType w:val="hybridMultilevel"/>
     <w:tmpl w:val="8E42E694"/>
@@ -31539,7 +32127,7 @@
       </w:pPr>
     </w:lvl>
   </w:abstractNum>
-  <w:abstractNum w:abstractNumId="102" w15:restartNumberingAfterBreak="0">
+  <w:abstractNum w:abstractNumId="109" w15:restartNumberingAfterBreak="0">
     <w:nsid w:val="7F466E94"/>
     <w:multiLevelType w:val="hybridMultilevel"/>
     <w:tmpl w:val="99389CC4"/>
@@ -31629,7 +32217,7 @@
       </w:pPr>
     </w:lvl>
   </w:abstractNum>
-  <w:abstractNum w:abstractNumId="103" w15:restartNumberingAfterBreak="0">
+  <w:abstractNum w:abstractNumId="110" w15:restartNumberingAfterBreak="0">
     <w:nsid w:val="7FAC302A"/>
     <w:multiLevelType w:val="hybridMultilevel"/>
     <w:tmpl w:val="B9C2FAF0"/>
@@ -31718,292 +32306,292 @@
       </w:pPr>
     </w:lvl>
   </w:abstractNum>
-  <w:num w:numId="1" w16cid:durableId="1380284065">
-    <w:abstractNumId w:val="90"/>
+  <w:num w:numId="1">
+    <w:abstractNumId w:val="96"/>
   </w:num>
-  <w:num w:numId="2" w16cid:durableId="1499685478">
+  <w:num w:numId="2">
+    <w:abstractNumId w:val="88"/>
+  </w:num>
+  <w:num w:numId="3">
+    <w:abstractNumId w:val="94"/>
+  </w:num>
+  <w:num w:numId="4">
+    <w:abstractNumId w:val="73"/>
+  </w:num>
+  <w:num w:numId="5">
+    <w:abstractNumId w:val="26"/>
+  </w:num>
+  <w:num w:numId="6">
+    <w:abstractNumId w:val="42"/>
+  </w:num>
+  <w:num w:numId="7">
+    <w:abstractNumId w:val="3"/>
+  </w:num>
+  <w:num w:numId="8">
+    <w:abstractNumId w:val="22"/>
+  </w:num>
+  <w:num w:numId="9">
+    <w:abstractNumId w:val="95"/>
+  </w:num>
+  <w:num w:numId="10">
+    <w:abstractNumId w:val="67"/>
+  </w:num>
+  <w:num w:numId="11">
+    <w:abstractNumId w:val="65"/>
+  </w:num>
+  <w:num w:numId="12">
+    <w:abstractNumId w:val="93"/>
+  </w:num>
+  <w:num w:numId="13">
+    <w:abstractNumId w:val="59"/>
+  </w:num>
+  <w:num w:numId="14">
+    <w:abstractNumId w:val="72"/>
+  </w:num>
+  <w:num w:numId="15">
+    <w:abstractNumId w:val="68"/>
+  </w:num>
+  <w:num w:numId="16">
+    <w:abstractNumId w:val="25"/>
+  </w:num>
+  <w:num w:numId="17">
+    <w:abstractNumId w:val="97"/>
+  </w:num>
+  <w:num w:numId="18">
+    <w:abstractNumId w:val="14"/>
+  </w:num>
+  <w:num w:numId="19">
+    <w:abstractNumId w:val="80"/>
+  </w:num>
+  <w:num w:numId="20">
+    <w:abstractNumId w:val="23"/>
+  </w:num>
+  <w:num w:numId="21">
+    <w:abstractNumId w:val="86"/>
+  </w:num>
+  <w:num w:numId="22">
+    <w:abstractNumId w:val="100"/>
+  </w:num>
+  <w:num w:numId="23">
+    <w:abstractNumId w:val="20"/>
+  </w:num>
+  <w:num w:numId="24">
+    <w:abstractNumId w:val="12"/>
+  </w:num>
+  <w:num w:numId="25">
+    <w:abstractNumId w:val="69"/>
+  </w:num>
+  <w:num w:numId="26">
+    <w:abstractNumId w:val="102"/>
+  </w:num>
+  <w:num w:numId="27">
+    <w:abstractNumId w:val="51"/>
+  </w:num>
+  <w:num w:numId="28">
+    <w:abstractNumId w:val="47"/>
+  </w:num>
+  <w:num w:numId="29">
+    <w:abstractNumId w:val="106"/>
+  </w:num>
+  <w:num w:numId="30">
+    <w:abstractNumId w:val="52"/>
+  </w:num>
+  <w:num w:numId="31">
+    <w:abstractNumId w:val="6"/>
+  </w:num>
+  <w:num w:numId="32">
+    <w:abstractNumId w:val="70"/>
+  </w:num>
+  <w:num w:numId="33">
+    <w:abstractNumId w:val="11"/>
+  </w:num>
+  <w:num w:numId="34">
+    <w:abstractNumId w:val="27"/>
+  </w:num>
+  <w:num w:numId="35">
+    <w:abstractNumId w:val="33"/>
+  </w:num>
+  <w:num w:numId="36">
+    <w:abstractNumId w:val="4"/>
+  </w:num>
+  <w:num w:numId="37">
+    <w:abstractNumId w:val="17"/>
+  </w:num>
+  <w:num w:numId="38">
+    <w:abstractNumId w:val="39"/>
+  </w:num>
+  <w:num w:numId="39">
+    <w:abstractNumId w:val="37"/>
+  </w:num>
+  <w:num w:numId="40">
+    <w:abstractNumId w:val="34"/>
+  </w:num>
+  <w:num w:numId="41">
+    <w:abstractNumId w:val="18"/>
+  </w:num>
+  <w:num w:numId="42">
+    <w:abstractNumId w:val="76"/>
+  </w:num>
+  <w:num w:numId="43">
+    <w:abstractNumId w:val="92"/>
+  </w:num>
+  <w:num w:numId="44">
+    <w:abstractNumId w:val="60"/>
+  </w:num>
+  <w:num w:numId="45">
+    <w:abstractNumId w:val="15"/>
+  </w:num>
+  <w:num w:numId="46">
+    <w:abstractNumId w:val="54"/>
+  </w:num>
+  <w:num w:numId="47">
+    <w:abstractNumId w:val="24"/>
+  </w:num>
+  <w:num w:numId="48">
+    <w:abstractNumId w:val="55"/>
+  </w:num>
+  <w:num w:numId="49">
+    <w:abstractNumId w:val="2"/>
+  </w:num>
+  <w:num w:numId="50">
+    <w:abstractNumId w:val="46"/>
+  </w:num>
+  <w:num w:numId="51">
+    <w:abstractNumId w:val="63"/>
+  </w:num>
+  <w:num w:numId="52">
+    <w:abstractNumId w:val="30"/>
+  </w:num>
+  <w:num w:numId="53">
+    <w:abstractNumId w:val="40"/>
+  </w:num>
+  <w:num w:numId="54">
+    <w:abstractNumId w:val="101"/>
+  </w:num>
+  <w:num w:numId="55">
+    <w:abstractNumId w:val="79"/>
+  </w:num>
+  <w:num w:numId="56">
+    <w:abstractNumId w:val="107"/>
+  </w:num>
+  <w:num w:numId="57">
+    <w:abstractNumId w:val="62"/>
+  </w:num>
+  <w:num w:numId="58">
+    <w:abstractNumId w:val="75"/>
+  </w:num>
+  <w:num w:numId="59">
+    <w:abstractNumId w:val="77"/>
+  </w:num>
+  <w:num w:numId="60">
+    <w:abstractNumId w:val="48"/>
+  </w:num>
+  <w:num w:numId="61">
+    <w:abstractNumId w:val="44"/>
+  </w:num>
+  <w:num w:numId="62">
+    <w:abstractNumId w:val="61"/>
+  </w:num>
+  <w:num w:numId="63">
+    <w:abstractNumId w:val="31"/>
+  </w:num>
+  <w:num w:numId="64">
+    <w:abstractNumId w:val="36"/>
+  </w:num>
+  <w:num w:numId="65">
+    <w:abstractNumId w:val="8"/>
+  </w:num>
+  <w:num w:numId="66">
+    <w:abstractNumId w:val="38"/>
+  </w:num>
+  <w:num w:numId="67">
+    <w:abstractNumId w:val="43"/>
+  </w:num>
+  <w:num w:numId="68">
+    <w:abstractNumId w:val="10"/>
+  </w:num>
+  <w:num w:numId="69">
+    <w:abstractNumId w:val="28"/>
+  </w:num>
+  <w:num w:numId="70">
+    <w:abstractNumId w:val="99"/>
+  </w:num>
+  <w:num w:numId="71">
+    <w:abstractNumId w:val="87"/>
+  </w:num>
+  <w:num w:numId="72">
+    <w:abstractNumId w:val="71"/>
+  </w:num>
+  <w:num w:numId="73">
+    <w:abstractNumId w:val="29"/>
+  </w:num>
+  <w:num w:numId="74">
+    <w:abstractNumId w:val="5"/>
+  </w:num>
+  <w:num w:numId="75">
+    <w:abstractNumId w:val="103"/>
+  </w:num>
+  <w:num w:numId="76">
+    <w:abstractNumId w:val="7"/>
+  </w:num>
+  <w:num w:numId="77">
+    <w:abstractNumId w:val="109"/>
+  </w:num>
+  <w:num w:numId="78">
+    <w:abstractNumId w:val="84"/>
+  </w:num>
+  <w:num w:numId="79">
+    <w:abstractNumId w:val="64"/>
+  </w:num>
+  <w:num w:numId="80">
+    <w:abstractNumId w:val="78"/>
+  </w:num>
+  <w:num w:numId="81">
+    <w:abstractNumId w:val="105"/>
+  </w:num>
+  <w:num w:numId="82">
+    <w:abstractNumId w:val="16"/>
+  </w:num>
+  <w:num w:numId="83">
+    <w:abstractNumId w:val="108"/>
+  </w:num>
+  <w:num w:numId="84">
+    <w:abstractNumId w:val="53"/>
+  </w:num>
+  <w:num w:numId="85">
+    <w:abstractNumId w:val="74"/>
+  </w:num>
+  <w:num w:numId="86">
+    <w:abstractNumId w:val="104"/>
+  </w:num>
+  <w:num w:numId="87">
+    <w:abstractNumId w:val="91"/>
+  </w:num>
+  <w:num w:numId="88">
+    <w:abstractNumId w:val="9"/>
+  </w:num>
+  <w:num w:numId="89">
+    <w:abstractNumId w:val="81"/>
+  </w:num>
+  <w:num w:numId="90">
+    <w:abstractNumId w:val="13"/>
+  </w:num>
+  <w:num w:numId="91">
+    <w:abstractNumId w:val="110"/>
+  </w:num>
+  <w:num w:numId="92">
+    <w:abstractNumId w:val="45"/>
+  </w:num>
+  <w:num w:numId="93">
+    <w:abstractNumId w:val="32"/>
+  </w:num>
+  <w:num w:numId="94">
+    <w:abstractNumId w:val="1"/>
+  </w:num>
+  <w:num w:numId="95">
     <w:abstractNumId w:val="83"/>
   </w:num>
-  <w:num w:numId="3" w16cid:durableId="1752965155">
-    <w:abstractNumId w:val="88"/>
-  </w:num>
-  <w:num w:numId="4" w16cid:durableId="1083842568">
-    <w:abstractNumId w:val="69"/>
-  </w:num>
-  <w:num w:numId="5" w16cid:durableId="461461437">
-    <w:abstractNumId w:val="25"/>
-  </w:num>
-  <w:num w:numId="6" w16cid:durableId="1892035678">
-    <w:abstractNumId w:val="40"/>
-  </w:num>
-  <w:num w:numId="7" w16cid:durableId="1950623090">
-    <w:abstractNumId w:val="3"/>
-  </w:num>
-  <w:num w:numId="8" w16cid:durableId="276523627">
-    <w:abstractNumId w:val="21"/>
-  </w:num>
-  <w:num w:numId="9" w16cid:durableId="540559824">
-    <w:abstractNumId w:val="89"/>
-  </w:num>
-  <w:num w:numId="10" w16cid:durableId="2070226307">
-    <w:abstractNumId w:val="63"/>
-  </w:num>
-  <w:num w:numId="11" w16cid:durableId="1821146703">
-    <w:abstractNumId w:val="61"/>
-  </w:num>
-  <w:num w:numId="12" w16cid:durableId="212228932">
-    <w:abstractNumId w:val="87"/>
-  </w:num>
-  <w:num w:numId="13" w16cid:durableId="472408524">
-    <w:abstractNumId w:val="55"/>
-  </w:num>
-  <w:num w:numId="14" w16cid:durableId="1416855086">
-    <w:abstractNumId w:val="68"/>
-  </w:num>
-  <w:num w:numId="15" w16cid:durableId="882718730">
-    <w:abstractNumId w:val="64"/>
-  </w:num>
-  <w:num w:numId="16" w16cid:durableId="1635063248">
-    <w:abstractNumId w:val="24"/>
-  </w:num>
-  <w:num w:numId="17" w16cid:durableId="1100761056">
-    <w:abstractNumId w:val="91"/>
-  </w:num>
-  <w:num w:numId="18" w16cid:durableId="223371215">
-    <w:abstractNumId w:val="14"/>
-  </w:num>
-  <w:num w:numId="19" w16cid:durableId="2056470033">
-    <w:abstractNumId w:val="76"/>
-  </w:num>
-  <w:num w:numId="20" w16cid:durableId="1193616581">
-    <w:abstractNumId w:val="22"/>
-  </w:num>
-  <w:num w:numId="21" w16cid:durableId="755706053">
-    <w:abstractNumId w:val="81"/>
-  </w:num>
-  <w:num w:numId="22" w16cid:durableId="902519971">
-    <w:abstractNumId w:val="93"/>
-  </w:num>
-  <w:num w:numId="23" w16cid:durableId="1042366952">
-    <w:abstractNumId w:val="20"/>
-  </w:num>
-  <w:num w:numId="24" w16cid:durableId="365252246">
-    <w:abstractNumId w:val="12"/>
-  </w:num>
-  <w:num w:numId="25" w16cid:durableId="1846477519">
-    <w:abstractNumId w:val="65"/>
-  </w:num>
-  <w:num w:numId="26" w16cid:durableId="39019159">
-    <w:abstractNumId w:val="95"/>
-  </w:num>
-  <w:num w:numId="27" w16cid:durableId="1958026972">
-    <w:abstractNumId w:val="49"/>
-  </w:num>
-  <w:num w:numId="28" w16cid:durableId="2114477015">
-    <w:abstractNumId w:val="45"/>
-  </w:num>
-  <w:num w:numId="29" w16cid:durableId="680162551">
-    <w:abstractNumId w:val="99"/>
-  </w:num>
-  <w:num w:numId="30" w16cid:durableId="1223980369">
-    <w:abstractNumId w:val="50"/>
-  </w:num>
-  <w:num w:numId="31" w16cid:durableId="1442601579">
-    <w:abstractNumId w:val="6"/>
-  </w:num>
-  <w:num w:numId="32" w16cid:durableId="1112436309">
-    <w:abstractNumId w:val="66"/>
-  </w:num>
-  <w:num w:numId="33" w16cid:durableId="379717965">
-    <w:abstractNumId w:val="11"/>
-  </w:num>
-  <w:num w:numId="34" w16cid:durableId="1091706323">
-    <w:abstractNumId w:val="26"/>
-  </w:num>
-  <w:num w:numId="35" w16cid:durableId="632250890">
-    <w:abstractNumId w:val="32"/>
-  </w:num>
-  <w:num w:numId="36" w16cid:durableId="987973172">
-    <w:abstractNumId w:val="4"/>
-  </w:num>
-  <w:num w:numId="37" w16cid:durableId="1028992263">
-    <w:abstractNumId w:val="17"/>
-  </w:num>
-  <w:num w:numId="38" w16cid:durableId="564147769">
-    <w:abstractNumId w:val="38"/>
-  </w:num>
-  <w:num w:numId="39" w16cid:durableId="437598961">
-    <w:abstractNumId w:val="36"/>
-  </w:num>
-  <w:num w:numId="40" w16cid:durableId="181434568">
-    <w:abstractNumId w:val="33"/>
-  </w:num>
-  <w:num w:numId="41" w16cid:durableId="1710032964">
-    <w:abstractNumId w:val="18"/>
-  </w:num>
-  <w:num w:numId="42" w16cid:durableId="1983655925">
-    <w:abstractNumId w:val="72"/>
-  </w:num>
-  <w:num w:numId="43" w16cid:durableId="634916946">
-    <w:abstractNumId w:val="86"/>
-  </w:num>
-  <w:num w:numId="44" w16cid:durableId="2139103985">
-    <w:abstractNumId w:val="56"/>
-  </w:num>
-  <w:num w:numId="45" w16cid:durableId="747774261">
-    <w:abstractNumId w:val="15"/>
-  </w:num>
-  <w:num w:numId="46" w16cid:durableId="1677076590">
-    <w:abstractNumId w:val="52"/>
-  </w:num>
-  <w:num w:numId="47" w16cid:durableId="1896627073">
-    <w:abstractNumId w:val="23"/>
-  </w:num>
-  <w:num w:numId="48" w16cid:durableId="1582131674">
-    <w:abstractNumId w:val="53"/>
-  </w:num>
-  <w:num w:numId="49" w16cid:durableId="1101685354">
-    <w:abstractNumId w:val="2"/>
-  </w:num>
-  <w:num w:numId="50" w16cid:durableId="1348825827">
-    <w:abstractNumId w:val="44"/>
-  </w:num>
-  <w:num w:numId="51" w16cid:durableId="534537035">
-    <w:abstractNumId w:val="59"/>
-  </w:num>
-  <w:num w:numId="52" w16cid:durableId="1132752110">
-    <w:abstractNumId w:val="29"/>
-  </w:num>
-  <w:num w:numId="53" w16cid:durableId="1759516965">
-    <w:abstractNumId w:val="39"/>
-  </w:num>
-  <w:num w:numId="54" w16cid:durableId="1633485658">
-    <w:abstractNumId w:val="94"/>
-  </w:num>
-  <w:num w:numId="55" w16cid:durableId="150370984">
-    <w:abstractNumId w:val="75"/>
-  </w:num>
-  <w:num w:numId="56" w16cid:durableId="999580508">
-    <w:abstractNumId w:val="100"/>
-  </w:num>
-  <w:num w:numId="57" w16cid:durableId="1464422259">
-    <w:abstractNumId w:val="58"/>
-  </w:num>
-  <w:num w:numId="58" w16cid:durableId="666438734">
-    <w:abstractNumId w:val="71"/>
-  </w:num>
-  <w:num w:numId="59" w16cid:durableId="1344475803">
-    <w:abstractNumId w:val="73"/>
-  </w:num>
-  <w:num w:numId="60" w16cid:durableId="1269969896">
-    <w:abstractNumId w:val="46"/>
-  </w:num>
-  <w:num w:numId="61" w16cid:durableId="382756142">
-    <w:abstractNumId w:val="42"/>
-  </w:num>
-  <w:num w:numId="62" w16cid:durableId="381559956">
-    <w:abstractNumId w:val="57"/>
-  </w:num>
-  <w:num w:numId="63" w16cid:durableId="1171875016">
-    <w:abstractNumId w:val="30"/>
-  </w:num>
-  <w:num w:numId="64" w16cid:durableId="480659571">
-    <w:abstractNumId w:val="35"/>
-  </w:num>
-  <w:num w:numId="65" w16cid:durableId="2084834916">
-    <w:abstractNumId w:val="8"/>
-  </w:num>
-  <w:num w:numId="66" w16cid:durableId="1006371480">
-    <w:abstractNumId w:val="37"/>
-  </w:num>
-  <w:num w:numId="67" w16cid:durableId="887645809">
-    <w:abstractNumId w:val="41"/>
-  </w:num>
-  <w:num w:numId="68" w16cid:durableId="178544216">
-    <w:abstractNumId w:val="10"/>
-  </w:num>
-  <w:num w:numId="69" w16cid:durableId="1791584489">
-    <w:abstractNumId w:val="27"/>
-  </w:num>
-  <w:num w:numId="70" w16cid:durableId="483818245">
-    <w:abstractNumId w:val="92"/>
-  </w:num>
-  <w:num w:numId="71" w16cid:durableId="51468370">
-    <w:abstractNumId w:val="82"/>
-  </w:num>
-  <w:num w:numId="72" w16cid:durableId="362097392">
-    <w:abstractNumId w:val="67"/>
-  </w:num>
-  <w:num w:numId="73" w16cid:durableId="116217198">
-    <w:abstractNumId w:val="28"/>
-  </w:num>
-  <w:num w:numId="74" w16cid:durableId="2002417372">
-    <w:abstractNumId w:val="5"/>
-  </w:num>
-  <w:num w:numId="75" w16cid:durableId="1661041221">
-    <w:abstractNumId w:val="96"/>
-  </w:num>
-  <w:num w:numId="76" w16cid:durableId="1266033063">
-    <w:abstractNumId w:val="7"/>
-  </w:num>
-  <w:num w:numId="77" w16cid:durableId="463353052">
-    <w:abstractNumId w:val="102"/>
-  </w:num>
-  <w:num w:numId="78" w16cid:durableId="1980184720">
-    <w:abstractNumId w:val="79"/>
-  </w:num>
-  <w:num w:numId="79" w16cid:durableId="1069156276">
-    <w:abstractNumId w:val="60"/>
-  </w:num>
-  <w:num w:numId="80" w16cid:durableId="191498372">
-    <w:abstractNumId w:val="74"/>
-  </w:num>
-  <w:num w:numId="81" w16cid:durableId="36662179">
-    <w:abstractNumId w:val="98"/>
-  </w:num>
-  <w:num w:numId="82" w16cid:durableId="205601229">
-    <w:abstractNumId w:val="16"/>
-  </w:num>
-  <w:num w:numId="83" w16cid:durableId="1982954431">
-    <w:abstractNumId w:val="101"/>
-  </w:num>
-  <w:num w:numId="84" w16cid:durableId="197427054">
-    <w:abstractNumId w:val="51"/>
-  </w:num>
-  <w:num w:numId="85" w16cid:durableId="925770514">
-    <w:abstractNumId w:val="70"/>
-  </w:num>
-  <w:num w:numId="86" w16cid:durableId="1933396871">
-    <w:abstractNumId w:val="97"/>
-  </w:num>
-  <w:num w:numId="87" w16cid:durableId="984893222">
-    <w:abstractNumId w:val="85"/>
-  </w:num>
-  <w:num w:numId="88" w16cid:durableId="755709706">
-    <w:abstractNumId w:val="9"/>
-  </w:num>
-  <w:num w:numId="89" w16cid:durableId="868570956">
-    <w:abstractNumId w:val="77"/>
-  </w:num>
-  <w:num w:numId="90" w16cid:durableId="378094971">
-    <w:abstractNumId w:val="13"/>
-  </w:num>
-  <w:num w:numId="91" w16cid:durableId="216355829">
-    <w:abstractNumId w:val="103"/>
-  </w:num>
-  <w:num w:numId="92" w16cid:durableId="168493759">
-    <w:abstractNumId w:val="43"/>
-  </w:num>
-  <w:num w:numId="93" w16cid:durableId="1860508983">
-    <w:abstractNumId w:val="31"/>
-  </w:num>
-  <w:num w:numId="94" w16cid:durableId="342242995">
-    <w:abstractNumId w:val="1"/>
-  </w:num>
-  <w:num w:numId="95" w16cid:durableId="1262568404">
-    <w:abstractNumId w:val="78"/>
-  </w:num>
-  <w:num w:numId="96" w16cid:durableId="1179084415">
+  <w:num w:numId="96">
     <w:abstractNumId w:val="0"/>
     <w:lvlOverride w:ilvl="0">
       <w:lvl w:ilvl="0">
@@ -32021,36 +32609,57 @@
       </w:lvl>
     </w:lvlOverride>
   </w:num>
-  <w:num w:numId="97" w16cid:durableId="486823136">
-    <w:abstractNumId w:val="34"/>
+  <w:num w:numId="97">
+    <w:abstractNumId w:val="35"/>
   </w:num>
-  <w:num w:numId="98" w16cid:durableId="182131362">
-    <w:abstractNumId w:val="54"/>
+  <w:num w:numId="98">
+    <w:abstractNumId w:val="58"/>
   </w:num>
-  <w:num w:numId="99" w16cid:durableId="1545411972">
-    <w:abstractNumId w:val="80"/>
+  <w:num w:numId="99">
+    <w:abstractNumId w:val="85"/>
   </w:num>
-  <w:num w:numId="100" w16cid:durableId="1726371104">
-    <w:abstractNumId w:val="62"/>
+  <w:num w:numId="100">
+    <w:abstractNumId w:val="66"/>
   </w:num>
-  <w:num w:numId="101" w16cid:durableId="1235043189">
-    <w:abstractNumId w:val="47"/>
+  <w:num w:numId="101">
+    <w:abstractNumId w:val="49"/>
   </w:num>
-  <w:num w:numId="102" w16cid:durableId="1325813490">
-    <w:abstractNumId w:val="84"/>
+  <w:num w:numId="102">
+    <w:abstractNumId w:val="89"/>
   </w:num>
-  <w:num w:numId="103" w16cid:durableId="2073233475">
+  <w:num w:numId="103">
     <w:abstractNumId w:val="19"/>
   </w:num>
-  <w:num w:numId="104" w16cid:durableId="1939679181">
-    <w:abstractNumId w:val="48"/>
+  <w:num w:numId="104">
+    <w:abstractNumId w:val="50"/>
+  </w:num>
+  <w:num w:numId="105">
+    <w:abstractNumId w:val="41"/>
+  </w:num>
+  <w:num w:numId="106">
+    <w:abstractNumId w:val="98"/>
+  </w:num>
+  <w:num w:numId="107">
+    <w:abstractNumId w:val="82"/>
+  </w:num>
+  <w:num w:numId="108">
+    <w:abstractNumId w:val="90"/>
+  </w:num>
+  <w:num w:numId="109">
+    <w:abstractNumId w:val="57"/>
+  </w:num>
+  <w:num w:numId="110">
+    <w:abstractNumId w:val="21"/>
+  </w:num>
+  <w:num w:numId="111">
+    <w:abstractNumId w:val="56"/>
   </w:num>
   <w:numIdMacAtCleanup w:val="104"/>
 </w:numbering>
 </file>
 
 <file path=word/styles.xml><?xml version="1.0" encoding="utf-8"?>
-<w:styles xmlns:mc="http://schemas.openxmlformats.org/markup-compatibility/2006" xmlns:r="http://schemas.openxmlformats.org/officeDocument/2006/relationships" xmlns:w="http://schemas.openxmlformats.org/wordprocessingml/2006/main" xmlns:w14="http://schemas.microsoft.com/office/word/2010/wordml" xmlns:w15="http://schemas.microsoft.com/office/word/2012/wordml" xmlns:w16cex="http://schemas.microsoft.com/office/word/2018/wordml/cex" xmlns:w16cid="http://schemas.microsoft.com/office/word/2016/wordml/cid" xmlns:w16="http://schemas.microsoft.com/office/word/2018/wordml" xmlns:w16sdtdh="http://schemas.microsoft.com/office/word/2020/wordml/sdtdatahash" xmlns:w16se="http://schemas.microsoft.com/office/word/2015/wordml/symex" mc:Ignorable="w14 w15 w16se w16cid w16 w16cex w16sdtdh">
+<w:styles xmlns:mc="http://schemas.openxmlformats.org/markup-compatibility/2006" xmlns:r="http://schemas.openxmlformats.org/officeDocument/2006/relationships" xmlns:w="http://schemas.openxmlformats.org/wordprocessingml/2006/main" xmlns:w14="http://schemas.microsoft.com/office/word/2010/wordml" xmlns:w15="http://schemas.microsoft.com/office/word/2012/wordml" xmlns:w16se="http://schemas.microsoft.com/office/word/2015/wordml/symex" mc:Ignorable="w14 w15 w16se">
   <w:docDefaults>
     <w:rPrDefault>
       <w:rPr>
@@ -32066,7 +32675,7 @@
       </w:pPr>
     </w:pPrDefault>
   </w:docDefaults>
-  <w:latentStyles w:defLockedState="0" w:defUIPriority="99" w:defSemiHidden="0" w:defUnhideWhenUsed="0" w:defQFormat="0" w:count="376">
+  <w:latentStyles w:defLockedState="0" w:defUIPriority="99" w:defSemiHidden="0" w:defUnhideWhenUsed="0" w:defQFormat="0" w:count="371">
     <w:lsdException w:name="Normal" w:uiPriority="0" w:qFormat="1"/>
     <w:lsdException w:name="heading 1" w:uiPriority="9" w:qFormat="1"/>
     <w:lsdException w:name="heading 2" w:semiHidden="1" w:uiPriority="9" w:unhideWhenUsed="1" w:qFormat="1"/>
@@ -32172,6 +32781,7 @@
     <w:lsdException w:name="HTML Sample" w:semiHidden="1" w:unhideWhenUsed="1"/>
     <w:lsdException w:name="HTML Typewriter" w:semiHidden="1" w:unhideWhenUsed="1"/>
     <w:lsdException w:name="HTML Variable" w:semiHidden="1" w:unhideWhenUsed="1"/>
+    <w:lsdException w:name="Normal Table" w:semiHidden="1" w:unhideWhenUsed="1"/>
     <w:lsdException w:name="annotation subject" w:semiHidden="1" w:unhideWhenUsed="1"/>
     <w:lsdException w:name="No List" w:semiHidden="1" w:unhideWhenUsed="1"/>
     <w:lsdException w:name="Outline List 1" w:semiHidden="1" w:unhideWhenUsed="1"/>
@@ -32214,8 +32824,11 @@
     <w:lsdException w:name="Table Contemporary" w:semiHidden="1" w:unhideWhenUsed="1"/>
     <w:lsdException w:name="Table Elegant" w:semiHidden="1" w:unhideWhenUsed="1"/>
     <w:lsdException w:name="Table Professional" w:semiHidden="1" w:unhideWhenUsed="1"/>
+    <w:lsdException w:name="Table Subtle 1" w:semiHidden="1" w:unhideWhenUsed="1"/>
     <w:lsdException w:name="Table Subtle 2" w:semiHidden="1" w:unhideWhenUsed="1"/>
     <w:lsdException w:name="Table Web 1" w:semiHidden="1" w:unhideWhenUsed="1"/>
+    <w:lsdException w:name="Table Web 2" w:semiHidden="1" w:unhideWhenUsed="1"/>
+    <w:lsdException w:name="Table Web 3" w:semiHidden="1" w:unhideWhenUsed="1"/>
     <w:lsdException w:name="Balloon Text" w:semiHidden="1" w:unhideWhenUsed="1"/>
     <w:lsdException w:name="Table Grid" w:uiPriority="39"/>
     <w:lsdException w:name="Table Theme" w:semiHidden="1" w:unhideWhenUsed="1"/>
@@ -32434,11 +33047,6 @@
     <w:lsdException w:name="List Table 5 Dark Accent 6" w:uiPriority="50"/>
     <w:lsdException w:name="List Table 6 Colorful Accent 6" w:uiPriority="51"/>
     <w:lsdException w:name="List Table 7 Colorful Accent 6" w:uiPriority="52"/>
-    <w:lsdException w:name="Mention" w:semiHidden="1" w:unhideWhenUsed="1"/>
-    <w:lsdException w:name="Smart Hyperlink" w:semiHidden="1" w:unhideWhenUsed="1"/>
-    <w:lsdException w:name="Hashtag" w:semiHidden="1" w:unhideWhenUsed="1"/>
-    <w:lsdException w:name="Unresolved Mention" w:semiHidden="1" w:unhideWhenUsed="1"/>
-    <w:lsdException w:name="Smart Link" w:semiHidden="1" w:unhideWhenUsed="1"/>
   </w:latentStyles>
   <w:style w:type="paragraph" w:default="1" w:styleId="Normal">
     <w:name w:val="Normal"/>
@@ -32488,18 +33096,23 @@
     <w:uiPriority w:val="9"/>
     <w:unhideWhenUsed/>
     <w:qFormat/>
-    <w:rsid w:val="000B6423"/>
+    <w:rsid w:val="00773736"/>
     <w:pPr>
       <w:keepNext/>
       <w:keepLines/>
-      <w:spacing w:before="40" w:after="0"/>
-      <w:jc w:val="center"/>
+      <w:pBdr>
+        <w:bottom w:val="single" w:sz="4" w:space="1" w:color="auto"/>
+      </w:pBdr>
+      <w:spacing w:before="240" w:after="60"/>
+      <w:ind w:left="360"/>
+      <w:jc w:val="left"/>
       <w:outlineLvl w:val="1"/>
     </w:pPr>
     <w:rPr>
-      <w:rFonts w:eastAsiaTheme="majorEastAsia" w:cstheme="majorBidi"/>
-      <w:b/>
-      <w:szCs w:val="26"/>
+      <w:rFonts w:eastAsiaTheme="majorEastAsia" w:cs="Times New Roman"/>
+      <w:noProof/>
+      <w:szCs w:val="28"/>
+      <w:lang w:val="en-US"/>
     </w:rPr>
   </w:style>
   <w:style w:type="paragraph" w:styleId="Heading3">
@@ -32571,13 +33184,13 @@
     <w:basedOn w:val="DefaultParagraphFont"/>
     <w:link w:val="Heading2"/>
     <w:uiPriority w:val="9"/>
-    <w:rsid w:val="000B6423"/>
+    <w:rsid w:val="00773736"/>
     <w:rPr>
-      <w:rFonts w:ascii="Times New Roman" w:eastAsiaTheme="majorEastAsia" w:hAnsi="Times New Roman" w:cstheme="majorBidi"/>
-      <w:b/>
+      <w:rFonts w:ascii="Times New Roman" w:eastAsiaTheme="majorEastAsia" w:hAnsi="Times New Roman" w:cs="Times New Roman"/>
+      <w:noProof/>
       <w:sz w:val="28"/>
-      <w:szCs w:val="26"/>
-      <w:lang w:val="vi"/>
+      <w:szCs w:val="28"/>
+      <w:lang w:val="en-US"/>
     </w:rPr>
   </w:style>
   <w:style w:type="paragraph" w:styleId="Header">
@@ -33060,7 +33673,7 @@
 </file>
 
 <file path=customXml/itemProps1.xml><?xml version="1.0" encoding="utf-8"?>
-<ds:datastoreItem xmlns:ds="http://schemas.openxmlformats.org/officeDocument/2006/customXml" ds:itemID="{1B55731B-E6F8-4732-8C29-B6EB72AABBFF}">
+<ds:datastoreItem xmlns:ds="http://schemas.openxmlformats.org/officeDocument/2006/customXml" ds:itemID="{F2D017A8-AEA3-4877-92A9-E4EAB0E5FBEB}">
   <ds:schemaRefs>
     <ds:schemaRef ds:uri="http://schemas.openxmlformats.org/officeDocument/2006/bibliography"/>
   </ds:schemaRefs>

--- a/Testing Doc/example_02-1 tv.docx
+++ b/Testing Doc/example_02-1 tv.docx
@@ -1417,6 +1417,194 @@
       <w:pPr>
         <w:suppressAutoHyphens w:val="0"/>
         <w:spacing w:after="0" w:line="240" w:lineRule="auto"/>
+        <w:contextualSpacing w:val="0"/>
+        <w:rPr>
+          <w:rFonts w:cs="Times New Roman"/>
+          <w:sz w:val="24"/>
+          <w:szCs w:val="24"/>
+        </w:rPr>
+      </w:pPr>
+    </w:p>
+    <w:p>
+      <w:pPr>
+        <w:suppressAutoHyphens w:val="0"/>
+        <w:spacing w:after="0" w:line="240" w:lineRule="auto"/>
+        <w:contextualSpacing w:val="0"/>
+        <w:rPr>
+          <w:rFonts w:cs="Times New Roman"/>
+          <w:sz w:val="24"/>
+          <w:szCs w:val="24"/>
+          <w:lang w:val="en-US"/>
+        </w:rPr>
+      </w:pPr>
+      <w:r>
+        <w:rPr>
+          <w:rFonts w:cs="Times New Roman"/>
+          <w:sz w:val="24"/>
+          <w:szCs w:val="24"/>
+          <w:lang w:val="en-US"/>
+        </w:rPr>
+        <w:t>Mục tiêu kiểm thử</w:t>
+      </w:r>
+    </w:p>
+    <w:p>
+      <w:pPr>
+        <w:numPr>
+          <w:ilvl w:val="0"/>
+          <w:numId w:val="112"/>
+        </w:numPr>
+        <w:suppressAutoHyphens w:val="0"/>
+        <w:spacing w:after="0" w:line="240" w:lineRule="auto"/>
+        <w:contextualSpacing w:val="0"/>
+        <w:rPr>
+          <w:rFonts w:cs="Times New Roman"/>
+          <w:sz w:val="24"/>
+          <w:szCs w:val="24"/>
+          <w:lang w:val="en-US"/>
+        </w:rPr>
+      </w:pPr>
+      <w:r>
+        <w:rPr>
+          <w:rFonts w:cs="Times New Roman"/>
+          <w:sz w:val="24"/>
+          <w:szCs w:val="24"/>
+          <w:lang w:val="en-US"/>
+        </w:rPr>
+        <w:t>Tìm các bug phát sinh do dev tạo ra khi code.</w:t>
+      </w:r>
+    </w:p>
+    <w:p>
+      <w:pPr>
+        <w:numPr>
+          <w:ilvl w:val="0"/>
+          <w:numId w:val="112"/>
+        </w:numPr>
+        <w:suppressAutoHyphens w:val="0"/>
+        <w:spacing w:after="0" w:line="240" w:lineRule="auto"/>
+        <w:contextualSpacing w:val="0"/>
+        <w:rPr>
+          <w:rFonts w:cs="Times New Roman"/>
+          <w:sz w:val="24"/>
+          <w:szCs w:val="24"/>
+          <w:lang w:val="en-US"/>
+        </w:rPr>
+      </w:pPr>
+      <w:r>
+        <w:rPr>
+          <w:rFonts w:cs="Times New Roman"/>
+          <w:sz w:val="24"/>
+          <w:szCs w:val="24"/>
+          <w:lang w:val="en-US"/>
+        </w:rPr>
+        <w:t>Đạt được sự tự tin và cung cấp thông tin về mức độ chất lượng.</w:t>
+      </w:r>
+    </w:p>
+    <w:p>
+      <w:pPr>
+        <w:numPr>
+          <w:ilvl w:val="0"/>
+          <w:numId w:val="112"/>
+        </w:numPr>
+        <w:suppressAutoHyphens w:val="0"/>
+        <w:spacing w:after="0" w:line="240" w:lineRule="auto"/>
+        <w:contextualSpacing w:val="0"/>
+        <w:rPr>
+          <w:rFonts w:cs="Times New Roman"/>
+          <w:sz w:val="24"/>
+          <w:szCs w:val="24"/>
+          <w:lang w:val="en-US"/>
+        </w:rPr>
+      </w:pPr>
+      <w:r>
+        <w:rPr>
+          <w:rFonts w:cs="Times New Roman"/>
+          <w:sz w:val="24"/>
+          <w:szCs w:val="24"/>
+          <w:lang w:val="en-US"/>
+        </w:rPr>
+        <w:t>Để ngăn ngừa lỗi.</w:t>
+      </w:r>
+    </w:p>
+    <w:p>
+      <w:pPr>
+        <w:numPr>
+          <w:ilvl w:val="0"/>
+          <w:numId w:val="112"/>
+        </w:numPr>
+        <w:suppressAutoHyphens w:val="0"/>
+        <w:spacing w:after="0" w:line="240" w:lineRule="auto"/>
+        <w:contextualSpacing w:val="0"/>
+        <w:rPr>
+          <w:rFonts w:cs="Times New Roman"/>
+          <w:sz w:val="24"/>
+          <w:szCs w:val="24"/>
+          <w:lang w:val="en-US"/>
+        </w:rPr>
+      </w:pPr>
+      <w:r>
+        <w:rPr>
+          <w:rFonts w:cs="Times New Roman"/>
+          <w:sz w:val="24"/>
+          <w:szCs w:val="24"/>
+          <w:lang w:val="en-US"/>
+        </w:rPr>
+        <w:t>Đảm bảo rằng kết quả cuối cùng đáp ứng các yêu cầu kinh doanh và người sử dụng.</w:t>
+      </w:r>
+    </w:p>
+    <w:p>
+      <w:pPr>
+        <w:numPr>
+          <w:ilvl w:val="0"/>
+          <w:numId w:val="112"/>
+        </w:numPr>
+        <w:suppressAutoHyphens w:val="0"/>
+        <w:spacing w:after="0" w:line="240" w:lineRule="auto"/>
+        <w:contextualSpacing w:val="0"/>
+        <w:rPr>
+          <w:rFonts w:cs="Times New Roman"/>
+          <w:sz w:val="24"/>
+          <w:szCs w:val="24"/>
+          <w:lang w:val="en-US"/>
+        </w:rPr>
+      </w:pPr>
+      <w:r>
+        <w:rPr>
+          <w:rFonts w:cs="Times New Roman"/>
+          <w:sz w:val="24"/>
+          <w:szCs w:val="24"/>
+          <w:lang w:val="en-US"/>
+        </w:rPr>
+        <w:t xml:space="preserve">Để đạt được sự tín nhiệm của </w:t>
+      </w:r>
+      <w:bookmarkStart w:id="10" w:name="_GoBack"/>
+      <w:bookmarkEnd w:id="10"/>
+      <w:r>
+        <w:rPr>
+          <w:rFonts w:cs="Times New Roman"/>
+          <w:sz w:val="24"/>
+          <w:szCs w:val="24"/>
+          <w:lang w:val="en-US"/>
+        </w:rPr>
+        <w:t>khách hàng bằng cách cung cấp cho họ một sản phẩm chất lượng.</w:t>
+      </w:r>
+    </w:p>
+    <w:p>
+      <w:pPr>
+        <w:suppressAutoHyphens w:val="0"/>
+        <w:spacing w:after="0" w:line="240" w:lineRule="auto"/>
+        <w:contextualSpacing w:val="0"/>
+        <w:rPr>
+          <w:rFonts w:cs="Times New Roman"/>
+          <w:sz w:val="24"/>
+          <w:szCs w:val="24"/>
+          <w:lang w:val="en-US"/>
+        </w:rPr>
+      </w:pPr>
+    </w:p>
+    <w:p>
+      <w:pPr>
+        <w:suppressAutoHyphens w:val="0"/>
+        <w:spacing w:after="0" w:line="240" w:lineRule="auto"/>
         <w:ind w:left="709"/>
         <w:contextualSpacing w:val="0"/>
         <w:rPr>
@@ -1447,35 +1635,9 @@
           <w:szCs w:val="24"/>
           <w:lang w:val="en-US"/>
         </w:rPr>
-        <w:t>Phương diện kiểm thử</w:t>
+        <w:t xml:space="preserve">Phương </w:t>
       </w:r>
-      <w:bookmarkStart w:id="10" w:name="_GoBack"/>
-      <w:bookmarkEnd w:id="10"/>
-    </w:p>
-    <w:p>
-      <w:pPr>
-        <w:jc w:val="left"/>
-        <w:rPr>
-          <w:rFonts w:cs="Times New Roman"/>
-          <w:noProof/>
-          <w:sz w:val="24"/>
-          <w:szCs w:val="24"/>
-          <w:lang w:val="en-US"/>
-        </w:rPr>
-      </w:pPr>
       <w:r>
-        <w:rPr>
-          <w:rFonts w:cs="Times New Roman"/>
-          <w:noProof/>
-          <w:sz w:val="24"/>
-          <w:szCs w:val="24"/>
-          <w:lang w:val="en-US"/>
-        </w:rPr>
-        <w:t>Kiểm thử theo chức năng của hệ thống</w:t>
-      </w:r>
-    </w:p>
-    <w:p>
-      <w:pPr>
         <w:rPr>
           <w:rFonts w:cs="Times New Roman"/>
           <w:b/>
@@ -1484,7 +1646,8 @@
           <w:szCs w:val="24"/>
           <w:lang w:val="en-US"/>
         </w:rPr>
-      </w:pPr>
+        <w:t>diện</w:t>
+      </w:r>
       <w:r>
         <w:rPr>
           <w:rFonts w:cs="Times New Roman"/>
@@ -1494,7 +1657,130 @@
           <w:szCs w:val="24"/>
           <w:lang w:val="en-US"/>
         </w:rPr>
+        <w:t xml:space="preserve"> kiểm thử</w:t>
+      </w:r>
+    </w:p>
+    <w:p>
+      <w:pPr>
+        <w:jc w:val="left"/>
+        <w:rPr>
+          <w:rFonts w:cs="Times New Roman"/>
+          <w:noProof/>
+          <w:sz w:val="24"/>
+          <w:szCs w:val="24"/>
+          <w:lang w:val="en-US"/>
+        </w:rPr>
+      </w:pPr>
+      <w:r>
+        <w:rPr>
+          <w:rFonts w:cs="Times New Roman"/>
+          <w:noProof/>
+          <w:sz w:val="24"/>
+          <w:szCs w:val="24"/>
+          <w:lang w:val="en-US"/>
+        </w:rPr>
+        <w:t>Kiểm thử theo chức năng của hệ thống</w:t>
+      </w:r>
+    </w:p>
+    <w:p>
+      <w:pPr>
+        <w:jc w:val="left"/>
+        <w:rPr>
+          <w:rFonts w:cs="Times New Roman"/>
+          <w:b/>
+          <w:noProof/>
+          <w:sz w:val="24"/>
+          <w:szCs w:val="24"/>
+          <w:lang w:val="en-US"/>
+        </w:rPr>
+      </w:pPr>
+      <w:r>
+        <w:rPr>
+          <w:rFonts w:cs="Times New Roman"/>
+          <w:b/>
+          <w:noProof/>
+          <w:sz w:val="24"/>
+          <w:szCs w:val="24"/>
+          <w:lang w:val="en-US"/>
+        </w:rPr>
+        <w:t>Phương pháp kiểm thử:</w:t>
+      </w:r>
+    </w:p>
+    <w:p>
+      <w:pPr>
+        <w:jc w:val="left"/>
+        <w:rPr>
+          <w:rFonts w:cs="Times New Roman"/>
+          <w:noProof/>
+          <w:sz w:val="24"/>
+          <w:szCs w:val="24"/>
+          <w:lang w:val="en-US"/>
+        </w:rPr>
+      </w:pPr>
+      <w:r>
+        <w:rPr>
+          <w:rFonts w:cs="Times New Roman"/>
+          <w:noProof/>
+          <w:sz w:val="24"/>
+          <w:szCs w:val="24"/>
+          <w:lang w:val="en-US"/>
+        </w:rPr>
+        <w:t xml:space="preserve">Kiểm thử hộp đen </w:t>
+      </w:r>
+    </w:p>
+    <w:p>
+      <w:pPr>
+        <w:rPr>
+          <w:rFonts w:cs="Times New Roman"/>
+          <w:b/>
+          <w:noProof/>
+          <w:sz w:val="24"/>
+          <w:szCs w:val="24"/>
+          <w:lang w:val="en-US"/>
+        </w:rPr>
+      </w:pPr>
+      <w:r>
+        <w:rPr>
+          <w:rFonts w:cs="Times New Roman"/>
+          <w:b/>
+          <w:noProof/>
+          <w:sz w:val="24"/>
+          <w:szCs w:val="24"/>
+          <w:lang w:val="en-US"/>
+        </w:rPr>
         <w:t>Sử dụng phần mềm kiểm thử:</w:t>
+      </w:r>
+      <w:r>
+        <w:rPr>
+          <w:rFonts w:cs="Times New Roman"/>
+          <w:b/>
+          <w:noProof/>
+          <w:sz w:val="24"/>
+          <w:szCs w:val="24"/>
+          <w:lang w:val="en-US"/>
+        </w:rPr>
+        <w:t xml:space="preserve"> </w:t>
+      </w:r>
+    </w:p>
+    <w:p>
+      <w:pPr>
+        <w:rPr>
+          <w:rFonts w:cs="Times New Roman"/>
+          <w:noProof/>
+          <w:sz w:val="24"/>
+          <w:szCs w:val="24"/>
+          <w:lang w:val="en-US"/>
+        </w:rPr>
+      </w:pPr>
+      <w:r>
+        <w:rPr>
+          <w:rFonts w:cs="Times New Roman"/>
+          <w:noProof/>
+          <w:sz w:val="24"/>
+          <w:szCs w:val="24"/>
+          <w:lang w:val="en-US"/>
+        </w:rPr>
+        <w:t>ranorex</w:t>
       </w:r>
     </w:p>
     <w:p>
@@ -2712,6 +2998,7 @@
         <w:rPr>
           <w:rFonts w:cs="Times New Roman"/>
         </w:rPr>
+        <w:lastRenderedPageBreak/>
         <w:t>Nhu cầu Tài nguyên &amp; Môi trường</w:t>
       </w:r>
       <w:bookmarkEnd w:id="23"/>
@@ -2885,7 +3172,6 @@
           <w:sz w:val="24"/>
           <w:szCs w:val="24"/>
         </w:rPr>
-        <w:lastRenderedPageBreak/>
         <w:t xml:space="preserve"> </w:t>
       </w:r>
     </w:p>
@@ -3705,6 +3991,7 @@
                 <w:sz w:val="22"/>
                 <w:lang w:val="en-US"/>
               </w:rPr>
+              <w:lastRenderedPageBreak/>
               <w:t>2</w:t>
             </w:r>
           </w:p>
@@ -28943,6 +29230,155 @@
     </w:lvl>
   </w:abstractNum>
   <w:abstractNum w:abstractNumId="75" w15:restartNumberingAfterBreak="0">
+    <w:nsid w:val="584A4501"/>
+    <w:multiLevelType w:val="multilevel"/>
+    <w:tmpl w:val="E31EA3FC"/>
+    <w:lvl w:ilvl="0">
+      <w:start w:val="1"/>
+      <w:numFmt w:val="bullet"/>
+      <w:lvlText w:val=""/>
+      <w:lvlJc w:val="left"/>
+      <w:pPr>
+        <w:tabs>
+          <w:tab w:val="num" w:pos="720"/>
+        </w:tabs>
+        <w:ind w:left="720" w:hanging="360"/>
+      </w:pPr>
+      <w:rPr>
+        <w:rFonts w:ascii="Symbol" w:hAnsi="Symbol" w:hint="default"/>
+        <w:sz w:val="20"/>
+      </w:rPr>
+    </w:lvl>
+    <w:lvl w:ilvl="1" w:tentative="1">
+      <w:start w:val="1"/>
+      <w:numFmt w:val="bullet"/>
+      <w:lvlText w:val="o"/>
+      <w:lvlJc w:val="left"/>
+      <w:pPr>
+        <w:tabs>
+          <w:tab w:val="num" w:pos="1440"/>
+        </w:tabs>
+        <w:ind w:left="1440" w:hanging="360"/>
+      </w:pPr>
+      <w:rPr>
+        <w:rFonts w:ascii="Courier New" w:hAnsi="Courier New" w:hint="default"/>
+        <w:sz w:val="20"/>
+      </w:rPr>
+    </w:lvl>
+    <w:lvl w:ilvl="2" w:tentative="1">
+      <w:start w:val="1"/>
+      <w:numFmt w:val="bullet"/>
+      <w:lvlText w:val=""/>
+      <w:lvlJc w:val="left"/>
+      <w:pPr>
+        <w:tabs>
+          <w:tab w:val="num" w:pos="2160"/>
+        </w:tabs>
+        <w:ind w:left="2160" w:hanging="360"/>
+      </w:pPr>
+      <w:rPr>
+        <w:rFonts w:ascii="Wingdings" w:hAnsi="Wingdings" w:hint="default"/>
+        <w:sz w:val="20"/>
+      </w:rPr>
+    </w:lvl>
+    <w:lvl w:ilvl="3" w:tentative="1">
+      <w:start w:val="1"/>
+      <w:numFmt w:val="bullet"/>
+      <w:lvlText w:val=""/>
+      <w:lvlJc w:val="left"/>
+      <w:pPr>
+        <w:tabs>
+          <w:tab w:val="num" w:pos="2880"/>
+        </w:tabs>
+        <w:ind w:left="2880" w:hanging="360"/>
+      </w:pPr>
+      <w:rPr>
+        <w:rFonts w:ascii="Wingdings" w:hAnsi="Wingdings" w:hint="default"/>
+        <w:sz w:val="20"/>
+      </w:rPr>
+    </w:lvl>
+    <w:lvl w:ilvl="4" w:tentative="1">
+      <w:start w:val="1"/>
+      <w:numFmt w:val="bullet"/>
+      <w:lvlText w:val=""/>
+      <w:lvlJc w:val="left"/>
+      <w:pPr>
+        <w:tabs>
+          <w:tab w:val="num" w:pos="3600"/>
+        </w:tabs>
+        <w:ind w:left="3600" w:hanging="360"/>
+      </w:pPr>
+      <w:rPr>
+        <w:rFonts w:ascii="Wingdings" w:hAnsi="Wingdings" w:hint="default"/>
+        <w:sz w:val="20"/>
+      </w:rPr>
+    </w:lvl>
+    <w:lvl w:ilvl="5" w:tentative="1">
+      <w:start w:val="1"/>
+      <w:numFmt w:val="bullet"/>
+      <w:lvlText w:val=""/>
+      <w:lvlJc w:val="left"/>
+      <w:pPr>
+        <w:tabs>
+          <w:tab w:val="num" w:pos="4320"/>
+        </w:tabs>
+        <w:ind w:left="4320" w:hanging="360"/>
+      </w:pPr>
+      <w:rPr>
+        <w:rFonts w:ascii="Wingdings" w:hAnsi="Wingdings" w:hint="default"/>
+        <w:sz w:val="20"/>
+      </w:rPr>
+    </w:lvl>
+    <w:lvl w:ilvl="6" w:tentative="1">
+      <w:start w:val="1"/>
+      <w:numFmt w:val="bullet"/>
+      <w:lvlText w:val=""/>
+      <w:lvlJc w:val="left"/>
+      <w:pPr>
+        <w:tabs>
+          <w:tab w:val="num" w:pos="5040"/>
+        </w:tabs>
+        <w:ind w:left="5040" w:hanging="360"/>
+      </w:pPr>
+      <w:rPr>
+        <w:rFonts w:ascii="Wingdings" w:hAnsi="Wingdings" w:hint="default"/>
+        <w:sz w:val="20"/>
+      </w:rPr>
+    </w:lvl>
+    <w:lvl w:ilvl="7" w:tentative="1">
+      <w:start w:val="1"/>
+      <w:numFmt w:val="bullet"/>
+      <w:lvlText w:val=""/>
+      <w:lvlJc w:val="left"/>
+      <w:pPr>
+        <w:tabs>
+          <w:tab w:val="num" w:pos="5760"/>
+        </w:tabs>
+        <w:ind w:left="5760" w:hanging="360"/>
+      </w:pPr>
+      <w:rPr>
+        <w:rFonts w:ascii="Wingdings" w:hAnsi="Wingdings" w:hint="default"/>
+        <w:sz w:val="20"/>
+      </w:rPr>
+    </w:lvl>
+    <w:lvl w:ilvl="8" w:tentative="1">
+      <w:start w:val="1"/>
+      <w:numFmt w:val="bullet"/>
+      <w:lvlText w:val=""/>
+      <w:lvlJc w:val="left"/>
+      <w:pPr>
+        <w:tabs>
+          <w:tab w:val="num" w:pos="6480"/>
+        </w:tabs>
+        <w:ind w:left="6480" w:hanging="360"/>
+      </w:pPr>
+      <w:rPr>
+        <w:rFonts w:ascii="Wingdings" w:hAnsi="Wingdings" w:hint="default"/>
+        <w:sz w:val="20"/>
+      </w:rPr>
+    </w:lvl>
+  </w:abstractNum>
+  <w:abstractNum w:abstractNumId="76" w15:restartNumberingAfterBreak="0">
     <w:nsid w:val="59763E10"/>
     <w:multiLevelType w:val="hybridMultilevel"/>
     <w:tmpl w:val="A292381E"/>
@@ -29031,7 +29467,7 @@
       </w:pPr>
     </w:lvl>
   </w:abstractNum>
-  <w:abstractNum w:abstractNumId="76" w15:restartNumberingAfterBreak="0">
+  <w:abstractNum w:abstractNumId="77" w15:restartNumberingAfterBreak="0">
     <w:nsid w:val="59C64BA8"/>
     <w:multiLevelType w:val="hybridMultilevel"/>
     <w:tmpl w:val="B9C2FAF0"/>
@@ -29120,7 +29556,7 @@
       </w:pPr>
     </w:lvl>
   </w:abstractNum>
-  <w:abstractNum w:abstractNumId="77" w15:restartNumberingAfterBreak="0">
+  <w:abstractNum w:abstractNumId="78" w15:restartNumberingAfterBreak="0">
     <w:nsid w:val="5B3B4131"/>
     <w:multiLevelType w:val="hybridMultilevel"/>
     <w:tmpl w:val="1C0A2AEC"/>
@@ -29209,7 +29645,7 @@
       </w:pPr>
     </w:lvl>
   </w:abstractNum>
-  <w:abstractNum w:abstractNumId="78" w15:restartNumberingAfterBreak="0">
+  <w:abstractNum w:abstractNumId="79" w15:restartNumberingAfterBreak="0">
     <w:nsid w:val="5CE46BF9"/>
     <w:multiLevelType w:val="hybridMultilevel"/>
     <w:tmpl w:val="99389CC4"/>
@@ -29299,7 +29735,7 @@
       </w:pPr>
     </w:lvl>
   </w:abstractNum>
-  <w:abstractNum w:abstractNumId="79" w15:restartNumberingAfterBreak="0">
+  <w:abstractNum w:abstractNumId="80" w15:restartNumberingAfterBreak="0">
     <w:nsid w:val="5D154BDA"/>
     <w:multiLevelType w:val="hybridMultilevel"/>
     <w:tmpl w:val="536A92D8"/>
@@ -29388,7 +29824,7 @@
       </w:pPr>
     </w:lvl>
   </w:abstractNum>
-  <w:abstractNum w:abstractNumId="80" w15:restartNumberingAfterBreak="0">
+  <w:abstractNum w:abstractNumId="81" w15:restartNumberingAfterBreak="0">
     <w:nsid w:val="5DF00E4A"/>
     <w:multiLevelType w:val="hybridMultilevel"/>
     <w:tmpl w:val="B9C2FAF0"/>
@@ -29477,7 +29913,7 @@
       </w:pPr>
     </w:lvl>
   </w:abstractNum>
-  <w:abstractNum w:abstractNumId="81" w15:restartNumberingAfterBreak="0">
+  <w:abstractNum w:abstractNumId="82" w15:restartNumberingAfterBreak="0">
     <w:nsid w:val="5E203565"/>
     <w:multiLevelType w:val="hybridMultilevel"/>
     <w:tmpl w:val="B9C2FAF0"/>
@@ -29566,7 +30002,7 @@
       </w:pPr>
     </w:lvl>
   </w:abstractNum>
-  <w:abstractNum w:abstractNumId="82" w15:restartNumberingAfterBreak="0">
+  <w:abstractNum w:abstractNumId="83" w15:restartNumberingAfterBreak="0">
     <w:nsid w:val="5E6E7778"/>
     <w:multiLevelType w:val="multilevel"/>
     <w:tmpl w:val="FC166220"/>
@@ -29715,7 +30151,7 @@
       </w:rPr>
     </w:lvl>
   </w:abstractNum>
-  <w:abstractNum w:abstractNumId="83" w15:restartNumberingAfterBreak="0">
+  <w:abstractNum w:abstractNumId="84" w15:restartNumberingAfterBreak="0">
     <w:nsid w:val="60091013"/>
     <w:multiLevelType w:val="hybridMultilevel"/>
     <w:tmpl w:val="B9C2FAF0"/>
@@ -29804,7 +30240,7 @@
       </w:pPr>
     </w:lvl>
   </w:abstractNum>
-  <w:abstractNum w:abstractNumId="84" w15:restartNumberingAfterBreak="0">
+  <w:abstractNum w:abstractNumId="85" w15:restartNumberingAfterBreak="0">
     <w:nsid w:val="601316F4"/>
     <w:multiLevelType w:val="hybridMultilevel"/>
     <w:tmpl w:val="BB86B7A2"/>
@@ -29893,7 +30329,7 @@
       </w:pPr>
     </w:lvl>
   </w:abstractNum>
-  <w:abstractNum w:abstractNumId="85" w15:restartNumberingAfterBreak="0">
+  <w:abstractNum w:abstractNumId="86" w15:restartNumberingAfterBreak="0">
     <w:nsid w:val="64915600"/>
     <w:multiLevelType w:val="hybridMultilevel"/>
     <w:tmpl w:val="175CA976"/>
@@ -30006,7 +30442,7 @@
       </w:rPr>
     </w:lvl>
   </w:abstractNum>
-  <w:abstractNum w:abstractNumId="86" w15:restartNumberingAfterBreak="0">
+  <w:abstractNum w:abstractNumId="87" w15:restartNumberingAfterBreak="0">
     <w:nsid w:val="64F2527B"/>
     <w:multiLevelType w:val="hybridMultilevel"/>
     <w:tmpl w:val="B9C2FAF0"/>
@@ -30095,7 +30531,7 @@
       </w:pPr>
     </w:lvl>
   </w:abstractNum>
-  <w:abstractNum w:abstractNumId="87" w15:restartNumberingAfterBreak="0">
+  <w:abstractNum w:abstractNumId="88" w15:restartNumberingAfterBreak="0">
     <w:nsid w:val="665101DB"/>
     <w:multiLevelType w:val="hybridMultilevel"/>
     <w:tmpl w:val="536A92D8"/>
@@ -30184,7 +30620,7 @@
       </w:pPr>
     </w:lvl>
   </w:abstractNum>
-  <w:abstractNum w:abstractNumId="88" w15:restartNumberingAfterBreak="0">
+  <w:abstractNum w:abstractNumId="89" w15:restartNumberingAfterBreak="0">
     <w:nsid w:val="66F17218"/>
     <w:multiLevelType w:val="hybridMultilevel"/>
     <w:tmpl w:val="BB86B7A2"/>
@@ -30273,7 +30709,7 @@
       </w:pPr>
     </w:lvl>
   </w:abstractNum>
-  <w:abstractNum w:abstractNumId="89" w15:restartNumberingAfterBreak="0">
+  <w:abstractNum w:abstractNumId="90" w15:restartNumberingAfterBreak="0">
     <w:nsid w:val="67074E28"/>
     <w:multiLevelType w:val="hybridMultilevel"/>
     <w:tmpl w:val="2F0E729C"/>
@@ -30386,7 +30822,7 @@
       </w:rPr>
     </w:lvl>
   </w:abstractNum>
-  <w:abstractNum w:abstractNumId="90" w15:restartNumberingAfterBreak="0">
+  <w:abstractNum w:abstractNumId="91" w15:restartNumberingAfterBreak="0">
     <w:nsid w:val="68264000"/>
     <w:multiLevelType w:val="multilevel"/>
     <w:tmpl w:val="25467A5A"/>
@@ -30499,7 +30935,7 @@
       </w:pPr>
     </w:lvl>
   </w:abstractNum>
-  <w:abstractNum w:abstractNumId="91" w15:restartNumberingAfterBreak="0">
+  <w:abstractNum w:abstractNumId="92" w15:restartNumberingAfterBreak="0">
     <w:nsid w:val="6C0264FC"/>
     <w:multiLevelType w:val="hybridMultilevel"/>
     <w:tmpl w:val="FDAC61EA"/>
@@ -30589,7 +31025,7 @@
       </w:pPr>
     </w:lvl>
   </w:abstractNum>
-  <w:abstractNum w:abstractNumId="92" w15:restartNumberingAfterBreak="0">
+  <w:abstractNum w:abstractNumId="93" w15:restartNumberingAfterBreak="0">
     <w:nsid w:val="6C39127F"/>
     <w:multiLevelType w:val="hybridMultilevel"/>
     <w:tmpl w:val="B9C2FAF0"/>
@@ -30678,7 +31114,7 @@
       </w:pPr>
     </w:lvl>
   </w:abstractNum>
-  <w:abstractNum w:abstractNumId="93" w15:restartNumberingAfterBreak="0">
+  <w:abstractNum w:abstractNumId="94" w15:restartNumberingAfterBreak="0">
     <w:nsid w:val="6C611785"/>
     <w:multiLevelType w:val="hybridMultilevel"/>
     <w:tmpl w:val="DB66759E"/>
@@ -30767,7 +31203,7 @@
       </w:pPr>
     </w:lvl>
   </w:abstractNum>
-  <w:abstractNum w:abstractNumId="94" w15:restartNumberingAfterBreak="0">
+  <w:abstractNum w:abstractNumId="95" w15:restartNumberingAfterBreak="0">
     <w:nsid w:val="6CE850E5"/>
     <w:multiLevelType w:val="hybridMultilevel"/>
     <w:tmpl w:val="839C6EF6"/>
@@ -30856,7 +31292,7 @@
       </w:pPr>
     </w:lvl>
   </w:abstractNum>
-  <w:abstractNum w:abstractNumId="95" w15:restartNumberingAfterBreak="0">
+  <w:abstractNum w:abstractNumId="96" w15:restartNumberingAfterBreak="0">
     <w:nsid w:val="6ECB3AB9"/>
     <w:multiLevelType w:val="hybridMultilevel"/>
     <w:tmpl w:val="B9C2FAF0"/>
@@ -30945,7 +31381,7 @@
       </w:pPr>
     </w:lvl>
   </w:abstractNum>
-  <w:abstractNum w:abstractNumId="96" w15:restartNumberingAfterBreak="0">
+  <w:abstractNum w:abstractNumId="97" w15:restartNumberingAfterBreak="0">
     <w:nsid w:val="71A22084"/>
     <w:multiLevelType w:val="hybridMultilevel"/>
     <w:tmpl w:val="99389CC4"/>
@@ -31035,7 +31471,7 @@
       </w:pPr>
     </w:lvl>
   </w:abstractNum>
-  <w:abstractNum w:abstractNumId="97" w15:restartNumberingAfterBreak="0">
+  <w:abstractNum w:abstractNumId="98" w15:restartNumberingAfterBreak="0">
     <w:nsid w:val="71EB2059"/>
     <w:multiLevelType w:val="hybridMultilevel"/>
     <w:tmpl w:val="B9C2FAF0"/>
@@ -31124,7 +31560,7 @@
       </w:pPr>
     </w:lvl>
   </w:abstractNum>
-  <w:abstractNum w:abstractNumId="98" w15:restartNumberingAfterBreak="0">
+  <w:abstractNum w:abstractNumId="99" w15:restartNumberingAfterBreak="0">
     <w:nsid w:val="73E57215"/>
     <w:multiLevelType w:val="multilevel"/>
     <w:tmpl w:val="C79C3BA0"/>
@@ -31237,7 +31673,7 @@
       </w:pPr>
     </w:lvl>
   </w:abstractNum>
-  <w:abstractNum w:abstractNumId="99" w15:restartNumberingAfterBreak="0">
+  <w:abstractNum w:abstractNumId="100" w15:restartNumberingAfterBreak="0">
     <w:nsid w:val="746224B7"/>
     <w:multiLevelType w:val="hybridMultilevel"/>
     <w:tmpl w:val="1C0A2AEC"/>
@@ -31326,7 +31762,7 @@
       </w:pPr>
     </w:lvl>
   </w:abstractNum>
-  <w:abstractNum w:abstractNumId="100" w15:restartNumberingAfterBreak="0">
+  <w:abstractNum w:abstractNumId="101" w15:restartNumberingAfterBreak="0">
     <w:nsid w:val="74EB2730"/>
     <w:multiLevelType w:val="hybridMultilevel"/>
     <w:tmpl w:val="B9C2FAF0"/>
@@ -31415,7 +31851,7 @@
       </w:pPr>
     </w:lvl>
   </w:abstractNum>
-  <w:abstractNum w:abstractNumId="101" w15:restartNumberingAfterBreak="0">
+  <w:abstractNum w:abstractNumId="102" w15:restartNumberingAfterBreak="0">
     <w:nsid w:val="789B26A6"/>
     <w:multiLevelType w:val="hybridMultilevel"/>
     <w:tmpl w:val="1C0A2AEC"/>
@@ -31504,7 +31940,7 @@
       </w:pPr>
     </w:lvl>
   </w:abstractNum>
-  <w:abstractNum w:abstractNumId="102" w15:restartNumberingAfterBreak="0">
+  <w:abstractNum w:abstractNumId="103" w15:restartNumberingAfterBreak="0">
     <w:nsid w:val="78FB75F8"/>
     <w:multiLevelType w:val="hybridMultilevel"/>
     <w:tmpl w:val="B9C2FAF0"/>
@@ -31593,7 +32029,7 @@
       </w:pPr>
     </w:lvl>
   </w:abstractNum>
-  <w:abstractNum w:abstractNumId="103" w15:restartNumberingAfterBreak="0">
+  <w:abstractNum w:abstractNumId="104" w15:restartNumberingAfterBreak="0">
     <w:nsid w:val="792B3A4D"/>
     <w:multiLevelType w:val="hybridMultilevel"/>
     <w:tmpl w:val="52420874"/>
@@ -31682,7 +32118,7 @@
       </w:pPr>
     </w:lvl>
   </w:abstractNum>
-  <w:abstractNum w:abstractNumId="104" w15:restartNumberingAfterBreak="0">
+  <w:abstractNum w:abstractNumId="105" w15:restartNumberingAfterBreak="0">
     <w:nsid w:val="7C0B7E54"/>
     <w:multiLevelType w:val="hybridMultilevel"/>
     <w:tmpl w:val="B9C2FAF0"/>
@@ -31771,7 +32207,7 @@
       </w:pPr>
     </w:lvl>
   </w:abstractNum>
-  <w:abstractNum w:abstractNumId="105" w15:restartNumberingAfterBreak="0">
+  <w:abstractNum w:abstractNumId="106" w15:restartNumberingAfterBreak="0">
     <w:nsid w:val="7D462778"/>
     <w:multiLevelType w:val="hybridMultilevel"/>
     <w:tmpl w:val="8E42E694"/>
@@ -31860,7 +32296,7 @@
       </w:pPr>
     </w:lvl>
   </w:abstractNum>
-  <w:abstractNum w:abstractNumId="106" w15:restartNumberingAfterBreak="0">
+  <w:abstractNum w:abstractNumId="107" w15:restartNumberingAfterBreak="0">
     <w:nsid w:val="7D6B4BB9"/>
     <w:multiLevelType w:val="hybridMultilevel"/>
     <w:tmpl w:val="B9C2FAF0"/>
@@ -31949,7 +32385,7 @@
       </w:pPr>
     </w:lvl>
   </w:abstractNum>
-  <w:abstractNum w:abstractNumId="107" w15:restartNumberingAfterBreak="0">
+  <w:abstractNum w:abstractNumId="108" w15:restartNumberingAfterBreak="0">
     <w:nsid w:val="7E776FB7"/>
     <w:multiLevelType w:val="hybridMultilevel"/>
     <w:tmpl w:val="536A92D8"/>
@@ -32038,7 +32474,7 @@
       </w:pPr>
     </w:lvl>
   </w:abstractNum>
-  <w:abstractNum w:abstractNumId="108" w15:restartNumberingAfterBreak="0">
+  <w:abstractNum w:abstractNumId="109" w15:restartNumberingAfterBreak="0">
     <w:nsid w:val="7EF71F85"/>
     <w:multiLevelType w:val="hybridMultilevel"/>
     <w:tmpl w:val="8E42E694"/>
@@ -32127,7 +32563,7 @@
       </w:pPr>
     </w:lvl>
   </w:abstractNum>
-  <w:abstractNum w:abstractNumId="109" w15:restartNumberingAfterBreak="0">
+  <w:abstractNum w:abstractNumId="110" w15:restartNumberingAfterBreak="0">
     <w:nsid w:val="7F466E94"/>
     <w:multiLevelType w:val="hybridMultilevel"/>
     <w:tmpl w:val="99389CC4"/>
@@ -32217,7 +32653,7 @@
       </w:pPr>
     </w:lvl>
   </w:abstractNum>
-  <w:abstractNum w:abstractNumId="110" w15:restartNumberingAfterBreak="0">
+  <w:abstractNum w:abstractNumId="111" w15:restartNumberingAfterBreak="0">
     <w:nsid w:val="7FAC302A"/>
     <w:multiLevelType w:val="hybridMultilevel"/>
     <w:tmpl w:val="B9C2FAF0"/>
@@ -32307,13 +32743,13 @@
     </w:lvl>
   </w:abstractNum>
   <w:num w:numId="1">
-    <w:abstractNumId w:val="96"/>
+    <w:abstractNumId w:val="97"/>
   </w:num>
   <w:num w:numId="2">
-    <w:abstractNumId w:val="88"/>
+    <w:abstractNumId w:val="89"/>
   </w:num>
   <w:num w:numId="3">
-    <w:abstractNumId w:val="94"/>
+    <w:abstractNumId w:val="95"/>
   </w:num>
   <w:num w:numId="4">
     <w:abstractNumId w:val="73"/>
@@ -32331,7 +32767,7 @@
     <w:abstractNumId w:val="22"/>
   </w:num>
   <w:num w:numId="9">
-    <w:abstractNumId w:val="95"/>
+    <w:abstractNumId w:val="96"/>
   </w:num>
   <w:num w:numId="10">
     <w:abstractNumId w:val="67"/>
@@ -32340,7 +32776,7 @@
     <w:abstractNumId w:val="65"/>
   </w:num>
   <w:num w:numId="12">
-    <w:abstractNumId w:val="93"/>
+    <w:abstractNumId w:val="94"/>
   </w:num>
   <w:num w:numId="13">
     <w:abstractNumId w:val="59"/>
@@ -32355,22 +32791,22 @@
     <w:abstractNumId w:val="25"/>
   </w:num>
   <w:num w:numId="17">
-    <w:abstractNumId w:val="97"/>
+    <w:abstractNumId w:val="98"/>
   </w:num>
   <w:num w:numId="18">
     <w:abstractNumId w:val="14"/>
   </w:num>
   <w:num w:numId="19">
-    <w:abstractNumId w:val="80"/>
+    <w:abstractNumId w:val="81"/>
   </w:num>
   <w:num w:numId="20">
     <w:abstractNumId w:val="23"/>
   </w:num>
   <w:num w:numId="21">
-    <w:abstractNumId w:val="86"/>
+    <w:abstractNumId w:val="87"/>
   </w:num>
   <w:num w:numId="22">
-    <w:abstractNumId w:val="100"/>
+    <w:abstractNumId w:val="101"/>
   </w:num>
   <w:num w:numId="23">
     <w:abstractNumId w:val="20"/>
@@ -32382,7 +32818,7 @@
     <w:abstractNumId w:val="69"/>
   </w:num>
   <w:num w:numId="26">
-    <w:abstractNumId w:val="102"/>
+    <w:abstractNumId w:val="103"/>
   </w:num>
   <w:num w:numId="27">
     <w:abstractNumId w:val="51"/>
@@ -32391,7 +32827,7 @@
     <w:abstractNumId w:val="47"/>
   </w:num>
   <w:num w:numId="29">
-    <w:abstractNumId w:val="106"/>
+    <w:abstractNumId w:val="107"/>
   </w:num>
   <w:num w:numId="30">
     <w:abstractNumId w:val="52"/>
@@ -32430,10 +32866,10 @@
     <w:abstractNumId w:val="18"/>
   </w:num>
   <w:num w:numId="42">
-    <w:abstractNumId w:val="76"/>
+    <w:abstractNumId w:val="77"/>
   </w:num>
   <w:num w:numId="43">
-    <w:abstractNumId w:val="92"/>
+    <w:abstractNumId w:val="93"/>
   </w:num>
   <w:num w:numId="44">
     <w:abstractNumId w:val="60"/>
@@ -32466,22 +32902,22 @@
     <w:abstractNumId w:val="40"/>
   </w:num>
   <w:num w:numId="54">
-    <w:abstractNumId w:val="101"/>
+    <w:abstractNumId w:val="102"/>
   </w:num>
   <w:num w:numId="55">
-    <w:abstractNumId w:val="79"/>
+    <w:abstractNumId w:val="80"/>
   </w:num>
   <w:num w:numId="56">
-    <w:abstractNumId w:val="107"/>
+    <w:abstractNumId w:val="108"/>
   </w:num>
   <w:num w:numId="57">
     <w:abstractNumId w:val="62"/>
   </w:num>
   <w:num w:numId="58">
-    <w:abstractNumId w:val="75"/>
+    <w:abstractNumId w:val="76"/>
   </w:num>
   <w:num w:numId="59">
-    <w:abstractNumId w:val="77"/>
+    <w:abstractNumId w:val="78"/>
   </w:num>
   <w:num w:numId="60">
     <w:abstractNumId w:val="48"/>
@@ -32514,10 +32950,10 @@
     <w:abstractNumId w:val="28"/>
   </w:num>
   <w:num w:numId="70">
-    <w:abstractNumId w:val="99"/>
+    <w:abstractNumId w:val="100"/>
   </w:num>
   <w:num w:numId="71">
-    <w:abstractNumId w:val="87"/>
+    <w:abstractNumId w:val="88"/>
   </w:num>
   <w:num w:numId="72">
     <w:abstractNumId w:val="71"/>
@@ -32529,31 +32965,31 @@
     <w:abstractNumId w:val="5"/>
   </w:num>
   <w:num w:numId="75">
-    <w:abstractNumId w:val="103"/>
+    <w:abstractNumId w:val="104"/>
   </w:num>
   <w:num w:numId="76">
     <w:abstractNumId w:val="7"/>
   </w:num>
   <w:num w:numId="77">
-    <w:abstractNumId w:val="109"/>
+    <w:abstractNumId w:val="110"/>
   </w:num>
   <w:num w:numId="78">
-    <w:abstractNumId w:val="84"/>
+    <w:abstractNumId w:val="85"/>
   </w:num>
   <w:num w:numId="79">
     <w:abstractNumId w:val="64"/>
   </w:num>
   <w:num w:numId="80">
-    <w:abstractNumId w:val="78"/>
+    <w:abstractNumId w:val="79"/>
   </w:num>
   <w:num w:numId="81">
-    <w:abstractNumId w:val="105"/>
+    <w:abstractNumId w:val="106"/>
   </w:num>
   <w:num w:numId="82">
     <w:abstractNumId w:val="16"/>
   </w:num>
   <w:num w:numId="83">
-    <w:abstractNumId w:val="108"/>
+    <w:abstractNumId w:val="109"/>
   </w:num>
   <w:num w:numId="84">
     <w:abstractNumId w:val="53"/>
@@ -32562,22 +32998,22 @@
     <w:abstractNumId w:val="74"/>
   </w:num>
   <w:num w:numId="86">
-    <w:abstractNumId w:val="104"/>
+    <w:abstractNumId w:val="105"/>
   </w:num>
   <w:num w:numId="87">
-    <w:abstractNumId w:val="91"/>
+    <w:abstractNumId w:val="92"/>
   </w:num>
   <w:num w:numId="88">
     <w:abstractNumId w:val="9"/>
   </w:num>
   <w:num w:numId="89">
-    <w:abstractNumId w:val="81"/>
+    <w:abstractNumId w:val="82"/>
   </w:num>
   <w:num w:numId="90">
     <w:abstractNumId w:val="13"/>
   </w:num>
   <w:num w:numId="91">
-    <w:abstractNumId w:val="110"/>
+    <w:abstractNumId w:val="111"/>
   </w:num>
   <w:num w:numId="92">
     <w:abstractNumId w:val="45"/>
@@ -32589,7 +33025,7 @@
     <w:abstractNumId w:val="1"/>
   </w:num>
   <w:num w:numId="95">
-    <w:abstractNumId w:val="83"/>
+    <w:abstractNumId w:val="84"/>
   </w:num>
   <w:num w:numId="96">
     <w:abstractNumId w:val="0"/>
@@ -32616,7 +33052,7 @@
     <w:abstractNumId w:val="58"/>
   </w:num>
   <w:num w:numId="99">
-    <w:abstractNumId w:val="85"/>
+    <w:abstractNumId w:val="86"/>
   </w:num>
   <w:num w:numId="100">
     <w:abstractNumId w:val="66"/>
@@ -32625,7 +33061,7 @@
     <w:abstractNumId w:val="49"/>
   </w:num>
   <w:num w:numId="102">
-    <w:abstractNumId w:val="89"/>
+    <w:abstractNumId w:val="90"/>
   </w:num>
   <w:num w:numId="103">
     <w:abstractNumId w:val="19"/>
@@ -32637,13 +33073,13 @@
     <w:abstractNumId w:val="41"/>
   </w:num>
   <w:num w:numId="106">
-    <w:abstractNumId w:val="98"/>
+    <w:abstractNumId w:val="99"/>
   </w:num>
   <w:num w:numId="107">
-    <w:abstractNumId w:val="82"/>
+    <w:abstractNumId w:val="83"/>
   </w:num>
   <w:num w:numId="108">
-    <w:abstractNumId w:val="90"/>
+    <w:abstractNumId w:val="91"/>
   </w:num>
   <w:num w:numId="109">
     <w:abstractNumId w:val="57"/>
@@ -32653,6 +33089,9 @@
   </w:num>
   <w:num w:numId="111">
     <w:abstractNumId w:val="56"/>
+  </w:num>
+  <w:num w:numId="112">
+    <w:abstractNumId w:val="75"/>
   </w:num>
   <w:numIdMacAtCleanup w:val="104"/>
 </w:numbering>
@@ -33673,7 +34112,7 @@
 </file>
 
 <file path=customXml/itemProps1.xml><?xml version="1.0" encoding="utf-8"?>
-<ds:datastoreItem xmlns:ds="http://schemas.openxmlformats.org/officeDocument/2006/customXml" ds:itemID="{F2D017A8-AEA3-4877-92A9-E4EAB0E5FBEB}">
+<ds:datastoreItem xmlns:ds="http://schemas.openxmlformats.org/officeDocument/2006/customXml" ds:itemID="{7904DEAE-AE19-4851-8C3D-8DF3A1CCA68D}">
   <ds:schemaRefs>
     <ds:schemaRef ds:uri="http://schemas.openxmlformats.org/officeDocument/2006/bibliography"/>
   </ds:schemaRefs>
